--- a/WIP/Documents/Report/Report 2/UJD_VN_Coding convention.docx
+++ b/WIP/Documents/Report/Report 2/UJD_VN_Coding convention.docx
@@ -423,6 +423,7 @@
                       <w:szCs w:val="28"/>
                     </w:rPr>
                   </w:pPr>
+                  <w:proofErr w:type="spellStart"/>
                   <w:r>
                     <w:rPr>
                       <w:rFonts w:eastAsia="Times New Roman"/>
@@ -431,7 +432,40 @@
                       <w:sz w:val="28"/>
                       <w:szCs w:val="28"/>
                     </w:rPr>
-                    <w:t>Lê Đình Nam</w:t>
+                    <w:t>Lê</w:t>
+                  </w:r>
+                  <w:proofErr w:type="spellEnd"/>
+                  <w:r>
+                    <w:rPr>
+                      <w:rFonts w:eastAsia="Times New Roman"/>
+                      <w:bCs/>
+                      <w:color w:val="000000"/>
+                      <w:sz w:val="28"/>
+                      <w:szCs w:val="28"/>
+                    </w:rPr>
+                    <w:t xml:space="preserve"> </w:t>
+                  </w:r>
+                  <w:proofErr w:type="spellStart"/>
+                  <w:r>
+                    <w:rPr>
+                      <w:rFonts w:eastAsia="Times New Roman"/>
+                      <w:bCs/>
+                      <w:color w:val="000000"/>
+                      <w:sz w:val="28"/>
+                      <w:szCs w:val="28"/>
+                    </w:rPr>
+                    <w:t>Đình</w:t>
+                  </w:r>
+                  <w:proofErr w:type="spellEnd"/>
+                  <w:r>
+                    <w:rPr>
+                      <w:rFonts w:eastAsia="Times New Roman"/>
+                      <w:bCs/>
+                      <w:color w:val="000000"/>
+                      <w:sz w:val="28"/>
+                      <w:szCs w:val="28"/>
+                    </w:rPr>
+                    <w:t xml:space="preserve"> Nam</w:t>
                   </w:r>
                 </w:p>
               </w:tc>
@@ -491,6 +525,7 @@
                       <w:szCs w:val="28"/>
                     </w:rPr>
                   </w:pPr>
+                  <w:proofErr w:type="spellStart"/>
                   <w:r>
                     <w:rPr>
                       <w:rFonts w:eastAsia="Times New Roman"/>
@@ -499,7 +534,40 @@
                       <w:sz w:val="28"/>
                       <w:szCs w:val="28"/>
                     </w:rPr>
-                    <w:t>Phạm Thị Minh</w:t>
+                    <w:t>Phạm</w:t>
+                  </w:r>
+                  <w:proofErr w:type="spellEnd"/>
+                  <w:r>
+                    <w:rPr>
+                      <w:rFonts w:eastAsia="Times New Roman"/>
+                      <w:bCs/>
+                      <w:color w:val="000000"/>
+                      <w:sz w:val="28"/>
+                      <w:szCs w:val="28"/>
+                    </w:rPr>
+                    <w:t xml:space="preserve"> </w:t>
+                  </w:r>
+                  <w:proofErr w:type="spellStart"/>
+                  <w:r>
+                    <w:rPr>
+                      <w:rFonts w:eastAsia="Times New Roman"/>
+                      <w:bCs/>
+                      <w:color w:val="000000"/>
+                      <w:sz w:val="28"/>
+                      <w:szCs w:val="28"/>
+                    </w:rPr>
+                    <w:t>Thị</w:t>
+                  </w:r>
+                  <w:proofErr w:type="spellEnd"/>
+                  <w:r>
+                    <w:rPr>
+                      <w:rFonts w:eastAsia="Times New Roman"/>
+                      <w:bCs/>
+                      <w:color w:val="000000"/>
+                      <w:sz w:val="28"/>
+                      <w:szCs w:val="28"/>
+                    </w:rPr>
+                    <w:t xml:space="preserve"> Minh</w:t>
                   </w:r>
                 </w:p>
               </w:tc>
@@ -559,6 +627,7 @@
                       <w:szCs w:val="28"/>
                     </w:rPr>
                   </w:pPr>
+                  <w:proofErr w:type="spellStart"/>
                   <w:r>
                     <w:rPr>
                       <w:rFonts w:eastAsia="Times New Roman"/>
@@ -567,8 +636,53 @@
                       <w:sz w:val="28"/>
                       <w:szCs w:val="28"/>
                     </w:rPr>
-                    <w:t>Nguyễn Ngọc Tuấn</w:t>
+                    <w:t>Nguyễn</w:t>
                   </w:r>
+                  <w:proofErr w:type="spellEnd"/>
+                  <w:r>
+                    <w:rPr>
+                      <w:rFonts w:eastAsia="Times New Roman"/>
+                      <w:bCs/>
+                      <w:color w:val="000000"/>
+                      <w:sz w:val="28"/>
+                      <w:szCs w:val="28"/>
+                    </w:rPr>
+                    <w:t xml:space="preserve"> </w:t>
+                  </w:r>
+                  <w:proofErr w:type="spellStart"/>
+                  <w:r>
+                    <w:rPr>
+                      <w:rFonts w:eastAsia="Times New Roman"/>
+                      <w:bCs/>
+                      <w:color w:val="000000"/>
+                      <w:sz w:val="28"/>
+                      <w:szCs w:val="28"/>
+                    </w:rPr>
+                    <w:t>Ngọc</w:t>
+                  </w:r>
+                  <w:proofErr w:type="spellEnd"/>
+                  <w:r>
+                    <w:rPr>
+                      <w:rFonts w:eastAsia="Times New Roman"/>
+                      <w:bCs/>
+                      <w:color w:val="000000"/>
+                      <w:sz w:val="28"/>
+                      <w:szCs w:val="28"/>
+                    </w:rPr>
+                    <w:t xml:space="preserve"> </w:t>
+                  </w:r>
+                  <w:proofErr w:type="spellStart"/>
+                  <w:r>
+                    <w:rPr>
+                      <w:rFonts w:eastAsia="Times New Roman"/>
+                      <w:bCs/>
+                      <w:color w:val="000000"/>
+                      <w:sz w:val="28"/>
+                      <w:szCs w:val="28"/>
+                    </w:rPr>
+                    <w:t>Tuấn</w:t>
+                  </w:r>
+                  <w:proofErr w:type="spellEnd"/>
                 </w:p>
               </w:tc>
               <w:tc>
@@ -627,6 +741,7 @@
                       <w:szCs w:val="28"/>
                     </w:rPr>
                   </w:pPr>
+                  <w:proofErr w:type="spellStart"/>
                   <w:r>
                     <w:rPr>
                       <w:rFonts w:eastAsia="Times New Roman"/>
@@ -645,8 +760,53 @@
                       <w:sz w:val="28"/>
                       <w:szCs w:val="28"/>
                     </w:rPr>
-                    <w:t>hạm Tiến Đạt</w:t>
+                    <w:t>hạm</w:t>
                   </w:r>
+                  <w:proofErr w:type="spellEnd"/>
+                  <w:r>
+                    <w:rPr>
+                      <w:rFonts w:eastAsia="Times New Roman"/>
+                      <w:bCs/>
+                      <w:color w:val="000000"/>
+                      <w:sz w:val="28"/>
+                      <w:szCs w:val="28"/>
+                    </w:rPr>
+                    <w:t xml:space="preserve"> </w:t>
+                  </w:r>
+                  <w:proofErr w:type="spellStart"/>
+                  <w:r>
+                    <w:rPr>
+                      <w:rFonts w:eastAsia="Times New Roman"/>
+                      <w:bCs/>
+                      <w:color w:val="000000"/>
+                      <w:sz w:val="28"/>
+                      <w:szCs w:val="28"/>
+                    </w:rPr>
+                    <w:t>Tiến</w:t>
+                  </w:r>
+                  <w:proofErr w:type="spellEnd"/>
+                  <w:r>
+                    <w:rPr>
+                      <w:rFonts w:eastAsia="Times New Roman"/>
+                      <w:bCs/>
+                      <w:color w:val="000000"/>
+                      <w:sz w:val="28"/>
+                      <w:szCs w:val="28"/>
+                    </w:rPr>
+                    <w:t xml:space="preserve"> </w:t>
+                  </w:r>
+                  <w:proofErr w:type="spellStart"/>
+                  <w:r>
+                    <w:rPr>
+                      <w:rFonts w:eastAsia="Times New Roman"/>
+                      <w:bCs/>
+                      <w:color w:val="000000"/>
+                      <w:sz w:val="28"/>
+                      <w:szCs w:val="28"/>
+                    </w:rPr>
+                    <w:t>Đạt</w:t>
+                  </w:r>
+                  <w:proofErr w:type="spellEnd"/>
                 </w:p>
               </w:tc>
               <w:tc>
@@ -767,7 +927,51 @@
                 <w:sz w:val="28"/>
                 <w:szCs w:val="28"/>
               </w:rPr>
-              <w:t>Mr. Nguyễn Văn Sang</w:t>
+              <w:t xml:space="preserve">Mr. </w:t>
+            </w:r>
+            <w:proofErr w:type="spellStart"/>
+            <w:r>
+              <w:rPr>
+                <w:rFonts w:eastAsia="Times New Roman"/>
+                <w:bCs/>
+                <w:color w:val="000000"/>
+                <w:sz w:val="28"/>
+                <w:szCs w:val="28"/>
+              </w:rPr>
+              <w:t>Nguyễn</w:t>
+            </w:r>
+            <w:proofErr w:type="spellEnd"/>
+            <w:r>
+              <w:rPr>
+                <w:rFonts w:eastAsia="Times New Roman"/>
+                <w:bCs/>
+                <w:color w:val="000000"/>
+                <w:sz w:val="28"/>
+                <w:szCs w:val="28"/>
+              </w:rPr>
+              <w:t xml:space="preserve"> </w:t>
+            </w:r>
+            <w:proofErr w:type="spellStart"/>
+            <w:r>
+              <w:rPr>
+                <w:rFonts w:eastAsia="Times New Roman"/>
+                <w:bCs/>
+                <w:color w:val="000000"/>
+                <w:sz w:val="28"/>
+                <w:szCs w:val="28"/>
+              </w:rPr>
+              <w:t>Văn</w:t>
+            </w:r>
+            <w:proofErr w:type="spellEnd"/>
+            <w:r>
+              <w:rPr>
+                <w:rFonts w:eastAsia="Times New Roman"/>
+                <w:bCs/>
+                <w:color w:val="000000"/>
+                <w:sz w:val="28"/>
+                <w:szCs w:val="28"/>
+              </w:rPr>
+              <w:t xml:space="preserve"> Sang</w:t>
             </w:r>
           </w:p>
         </w:tc>
@@ -1109,7 +1313,23 @@
           <w:rFonts w:ascii="Times New Roman" w:hAnsi="Times New Roman"/>
           <w:sz w:val="22"/>
         </w:rPr>
-        <w:t xml:space="preserve"> Use "lowerCamelCase" style (lowercase lettering on initial</w:t>
+        <w:t xml:space="preserve"> Use "</w:t>
+      </w:r>
+      <w:proofErr w:type="spellStart"/>
+      <w:r>
+        <w:rPr>
+          <w:rFonts w:ascii="Times New Roman" w:hAnsi="Times New Roman"/>
+          <w:sz w:val="22"/>
+        </w:rPr>
+        <w:t>lowerCamelCase</w:t>
+      </w:r>
+      <w:proofErr w:type="spellEnd"/>
+      <w:r>
+        <w:rPr>
+          <w:rFonts w:ascii="Times New Roman" w:hAnsi="Times New Roman"/>
+          <w:sz w:val="22"/>
+        </w:rPr>
+        <w:t>" style (lowercase lettering on initial</w:t>
       </w:r>
       <w:r>
         <w:rPr>
@@ -1324,7 +1544,23 @@
           <w:rFonts w:ascii="Times New Roman" w:hAnsi="Times New Roman"/>
           <w:sz w:val="22"/>
         </w:rPr>
-        <w:t xml:space="preserve"> Use "UpperCamelCase" style (capitalization on all words) to</w:t>
+        <w:t xml:space="preserve"> Use "</w:t>
+      </w:r>
+      <w:proofErr w:type="spellStart"/>
+      <w:r>
+        <w:rPr>
+          <w:rFonts w:ascii="Times New Roman" w:hAnsi="Times New Roman"/>
+          <w:sz w:val="22"/>
+        </w:rPr>
+        <w:t>UpperCamelCase</w:t>
+      </w:r>
+      <w:proofErr w:type="spellEnd"/>
+      <w:r>
+        <w:rPr>
+          <w:rFonts w:ascii="Times New Roman" w:hAnsi="Times New Roman"/>
+          <w:sz w:val="22"/>
+        </w:rPr>
+        <w:t>" style (capitalization on all words) to</w:t>
       </w:r>
       <w:r>
         <w:rPr>
@@ -1435,16 +1671,36 @@
       <w:pPr>
         <w:rPr>
           <w:rFonts w:ascii="Times New Roman" w:hAnsi="Times New Roman"/>
-          <w:b/>
-          <w:sz w:val="22"/>
-        </w:rPr>
-      </w:pPr>
-      <w:r>
-        <w:rPr>
-          <w:rFonts w:ascii="Times New Roman" w:hAnsi="Times New Roman"/>
-          <w:sz w:val="22"/>
-        </w:rPr>
-        <w:t>Functions should be called with no spaces between the function name, the opening</w:t>
+          <w:sz w:val="22"/>
+        </w:rPr>
+      </w:pPr>
+      <w:r>
+        <w:rPr>
+          <w:rFonts w:ascii="Times New Roman" w:hAnsi="Times New Roman"/>
+          <w:sz w:val="22"/>
+        </w:rPr>
+        <w:t>Fun</w:t>
+      </w:r>
+      <w:r>
+        <w:rPr>
+          <w:rFonts w:ascii="Times New Roman" w:hAnsi="Times New Roman"/>
+          <w:sz w:val="22"/>
+        </w:rPr>
+        <w:t xml:space="preserve">ctions should be called with </w:t>
+      </w:r>
+      <w:r>
+        <w:rPr>
+          <w:rFonts w:ascii="Times New Roman" w:hAnsi="Times New Roman"/>
+          <w:sz w:val="22"/>
+        </w:rPr>
+        <w:t xml:space="preserve">no </w:t>
+      </w:r>
+      <w:r>
+        <w:rPr>
+          <w:rFonts w:ascii="Times New Roman" w:hAnsi="Times New Roman"/>
+          <w:sz w:val="22"/>
+        </w:rPr>
+        <w:t>spaces between the function name, the opening</w:t>
       </w:r>
       <w:r>
         <w:rPr>
@@ -1501,15 +1757,141 @@
           <w:rFonts w:ascii="Times New Roman" w:hAnsi="Times New Roman"/>
           <w:sz w:val="22"/>
         </w:rPr>
-        <w:t xml:space="preserve">  </w:t>
-      </w:r>
-      <w:r>
-        <w:rPr>
-          <w:rFonts w:ascii="Times New Roman" w:hAnsi="Times New Roman"/>
-          <w:sz w:val="22"/>
-        </w:rPr>
-        <w:t>$var = foo($bar, $baz, $quux);</w:t>
-      </w:r>
+        <w:t xml:space="preserve"> </w:t>
+      </w:r>
+    </w:p>
+    <w:p>
+      <w:pPr>
+        <w:pStyle w:val="HTMLPreformatted"/>
+        <w:pBdr>
+          <w:top w:val="single" w:sz="6" w:space="12" w:color="DDDDDD"/>
+          <w:left w:val="single" w:sz="6" w:space="12" w:color="DDDDDD"/>
+          <w:bottom w:val="single" w:sz="6" w:space="12" w:color="DDDDDD"/>
+          <w:right w:val="single" w:sz="6" w:space="12" w:color="DDDDDD"/>
+        </w:pBdr>
+        <w:shd w:val="clear" w:color="auto" w:fill="F9F9F9"/>
+        <w:spacing w:line="312" w:lineRule="atLeast"/>
+        <w:rPr>
+          <w:color w:val="000000"/>
+          <w:sz w:val="21"/>
+          <w:szCs w:val="21"/>
+        </w:rPr>
+      </w:pPr>
+      <w:r>
+        <w:rPr>
+          <w:color w:val="000000"/>
+          <w:sz w:val="21"/>
+          <w:szCs w:val="21"/>
+        </w:rPr>
+        <w:lastRenderedPageBreak/>
+        <w:t xml:space="preserve">$short         = </w:t>
+      </w:r>
+      <w:proofErr w:type="gramStart"/>
+      <w:r>
+        <w:rPr>
+          <w:color w:val="000000"/>
+          <w:sz w:val="21"/>
+          <w:szCs w:val="21"/>
+        </w:rPr>
+        <w:t>foo(</w:t>
+      </w:r>
+      <w:proofErr w:type="gramEnd"/>
+      <w:r>
+        <w:rPr>
+          <w:color w:val="000000"/>
+          <w:sz w:val="21"/>
+          <w:szCs w:val="21"/>
+        </w:rPr>
+        <w:t>$bar);</w:t>
+      </w:r>
+    </w:p>
+    <w:p>
+      <w:pPr>
+        <w:pStyle w:val="HTMLPreformatted"/>
+        <w:pBdr>
+          <w:top w:val="single" w:sz="6" w:space="12" w:color="DDDDDD"/>
+          <w:left w:val="single" w:sz="6" w:space="12" w:color="DDDDDD"/>
+          <w:bottom w:val="single" w:sz="6" w:space="12" w:color="DDDDDD"/>
+          <w:right w:val="single" w:sz="6" w:space="12" w:color="DDDDDD"/>
+        </w:pBdr>
+        <w:shd w:val="clear" w:color="auto" w:fill="F9F9F9"/>
+        <w:spacing w:line="312" w:lineRule="atLeast"/>
+        <w:rPr>
+          <w:color w:val="000000"/>
+          <w:sz w:val="21"/>
+          <w:szCs w:val="21"/>
+        </w:rPr>
+      </w:pPr>
+      <w:r>
+        <w:rPr>
+          <w:color w:val="000000"/>
+          <w:sz w:val="21"/>
+          <w:szCs w:val="21"/>
+        </w:rPr>
+        <w:t>$</w:t>
+      </w:r>
+      <w:proofErr w:type="spellStart"/>
+      <w:r>
+        <w:rPr>
+          <w:color w:val="000000"/>
+          <w:sz w:val="21"/>
+          <w:szCs w:val="21"/>
+        </w:rPr>
+        <w:t>long_variable</w:t>
+      </w:r>
+      <w:proofErr w:type="spellEnd"/>
+      <w:r>
+        <w:rPr>
+          <w:color w:val="000000"/>
+          <w:sz w:val="21"/>
+          <w:szCs w:val="21"/>
+        </w:rPr>
+        <w:t xml:space="preserve"> = </w:t>
+      </w:r>
+      <w:proofErr w:type="gramStart"/>
+      <w:r>
+        <w:rPr>
+          <w:color w:val="000000"/>
+          <w:sz w:val="21"/>
+          <w:szCs w:val="21"/>
+        </w:rPr>
+        <w:t>foo(</w:t>
+      </w:r>
+      <w:proofErr w:type="gramEnd"/>
+      <w:r>
+        <w:rPr>
+          <w:color w:val="000000"/>
+          <w:sz w:val="21"/>
+          <w:szCs w:val="21"/>
+        </w:rPr>
+        <w:t>$</w:t>
+      </w:r>
+      <w:proofErr w:type="spellStart"/>
+      <w:r>
+        <w:rPr>
+          <w:color w:val="000000"/>
+          <w:sz w:val="21"/>
+          <w:szCs w:val="21"/>
+        </w:rPr>
+        <w:t>baz</w:t>
+      </w:r>
+      <w:proofErr w:type="spellEnd"/>
+      <w:r>
+        <w:rPr>
+          <w:color w:val="000000"/>
+          <w:sz w:val="21"/>
+          <w:szCs w:val="21"/>
+        </w:rPr>
+        <w:t>);</w:t>
+      </w:r>
+    </w:p>
+    <w:p>
+      <w:pPr>
+        <w:rPr>
+          <w:rFonts w:ascii="Times New Roman" w:hAnsi="Times New Roman"/>
+          <w:sz w:val="22"/>
+        </w:rPr>
+      </w:pPr>
     </w:p>
     <w:p>
       <w:pPr>
@@ -1525,7 +1907,6 @@
           <w:b/>
           <w:szCs w:val="24"/>
         </w:rPr>
-        <w:lastRenderedPageBreak/>
         <w:t>Function Declarations</w:t>
       </w:r>
     </w:p>
@@ -1551,21 +1932,45 @@
           <w:sz w:val="22"/>
         </w:rPr>
       </w:pPr>
-      <w:r>
-        <w:rPr>
-          <w:rFonts w:ascii="Times New Roman" w:hAnsi="Times New Roman"/>
-          <w:sz w:val="22"/>
-        </w:rPr>
-        <w:t>function fooFunction($arg1, $arg2 = '')</w:t>
-      </w:r>
-    </w:p>
-    <w:p>
-      <w:pPr>
-        <w:rPr>
-          <w:rFonts w:ascii="Times New Roman" w:hAnsi="Times New Roman"/>
-          <w:sz w:val="22"/>
-        </w:rPr>
-      </w:pPr>
+      <w:proofErr w:type="gramStart"/>
+      <w:r>
+        <w:rPr>
+          <w:rFonts w:ascii="Times New Roman" w:hAnsi="Times New Roman"/>
+          <w:sz w:val="22"/>
+        </w:rPr>
+        <w:t>function</w:t>
+      </w:r>
+      <w:proofErr w:type="gramEnd"/>
+      <w:r>
+        <w:rPr>
+          <w:rFonts w:ascii="Times New Roman" w:hAnsi="Times New Roman"/>
+          <w:sz w:val="22"/>
+        </w:rPr>
+        <w:t xml:space="preserve"> </w:t>
+      </w:r>
+      <w:proofErr w:type="spellStart"/>
+      <w:r>
+        <w:rPr>
+          <w:rFonts w:ascii="Times New Roman" w:hAnsi="Times New Roman"/>
+          <w:sz w:val="22"/>
+        </w:rPr>
+        <w:t>deleteConversation</w:t>
+      </w:r>
+      <w:proofErr w:type="spellEnd"/>
+      <w:r>
+        <w:rPr>
+          <w:rFonts w:ascii="Times New Roman" w:hAnsi="Times New Roman"/>
+          <w:sz w:val="22"/>
+        </w:rPr>
+        <w:t>()</w:t>
+      </w:r>
+      <w:r>
+        <w:rPr>
+          <w:rFonts w:ascii="Times New Roman" w:hAnsi="Times New Roman"/>
+          <w:sz w:val="22"/>
+        </w:rPr>
+        <w:t xml:space="preserve"> </w:t>
+      </w:r>
       <w:r>
         <w:rPr>
           <w:rFonts w:ascii="Times New Roman" w:hAnsi="Times New Roman"/>
@@ -1586,31 +1991,466 @@
           <w:rFonts w:ascii="Times New Roman" w:hAnsi="Times New Roman"/>
           <w:sz w:val="22"/>
         </w:rPr>
-        <w:t>if (condition) {</w:t>
-      </w:r>
-    </w:p>
-    <w:p>
-      <w:pPr>
-        <w:rPr>
-          <w:rFonts w:ascii="Times New Roman" w:hAnsi="Times New Roman"/>
-          <w:sz w:val="22"/>
-        </w:rPr>
-      </w:pPr>
-      <w:r>
-        <w:rPr>
-          <w:rFonts w:ascii="Times New Roman" w:hAnsi="Times New Roman"/>
-          <w:sz w:val="22"/>
-        </w:rPr>
-        <w:t>statement;</w:t>
-      </w:r>
-    </w:p>
-    <w:p>
-      <w:pPr>
-        <w:rPr>
-          <w:rFonts w:ascii="Times New Roman" w:hAnsi="Times New Roman"/>
-          <w:sz w:val="22"/>
-        </w:rPr>
-      </w:pPr>
+        <w:t xml:space="preserve">        $</w:t>
+      </w:r>
+      <w:proofErr w:type="spellStart"/>
+      <w:r>
+        <w:rPr>
+          <w:rFonts w:ascii="Times New Roman" w:hAnsi="Times New Roman"/>
+          <w:sz w:val="22"/>
+        </w:rPr>
+        <w:t>c_id</w:t>
+      </w:r>
+      <w:proofErr w:type="spellEnd"/>
+      <w:r>
+        <w:rPr>
+          <w:rFonts w:ascii="Times New Roman" w:hAnsi="Times New Roman"/>
+          <w:sz w:val="22"/>
+        </w:rPr>
+        <w:t xml:space="preserve"> = $this-&gt;</w:t>
+      </w:r>
+      <w:proofErr w:type="spellStart"/>
+      <w:r>
+        <w:rPr>
+          <w:rFonts w:ascii="Times New Roman" w:hAnsi="Times New Roman"/>
+          <w:sz w:val="22"/>
+        </w:rPr>
+        <w:t>uri</w:t>
+      </w:r>
+      <w:proofErr w:type="spellEnd"/>
+      <w:r>
+        <w:rPr>
+          <w:rFonts w:ascii="Times New Roman" w:hAnsi="Times New Roman"/>
+          <w:sz w:val="22"/>
+        </w:rPr>
+        <w:t>-&gt;</w:t>
+      </w:r>
+      <w:proofErr w:type="gramStart"/>
+      <w:r>
+        <w:rPr>
+          <w:rFonts w:ascii="Times New Roman" w:hAnsi="Times New Roman"/>
+          <w:sz w:val="22"/>
+        </w:rPr>
+        <w:t>segment(</w:t>
+      </w:r>
+      <w:proofErr w:type="gramEnd"/>
+      <w:r>
+        <w:rPr>
+          <w:rFonts w:ascii="Times New Roman" w:hAnsi="Times New Roman"/>
+          <w:sz w:val="22"/>
+        </w:rPr>
+        <w:t>4);</w:t>
+      </w:r>
+    </w:p>
+    <w:p>
+      <w:pPr>
+        <w:rPr>
+          <w:rFonts w:ascii="Times New Roman" w:hAnsi="Times New Roman"/>
+          <w:sz w:val="22"/>
+        </w:rPr>
+      </w:pPr>
+      <w:r>
+        <w:rPr>
+          <w:rFonts w:ascii="Times New Roman" w:hAnsi="Times New Roman"/>
+          <w:sz w:val="22"/>
+        </w:rPr>
+        <w:t xml:space="preserve">        $</w:t>
+      </w:r>
+      <w:proofErr w:type="spellStart"/>
+      <w:r>
+        <w:rPr>
+          <w:rFonts w:ascii="Times New Roman" w:hAnsi="Times New Roman"/>
+          <w:sz w:val="22"/>
+        </w:rPr>
+        <w:t>con_id</w:t>
+      </w:r>
+      <w:proofErr w:type="spellEnd"/>
+      <w:r>
+        <w:rPr>
+          <w:rFonts w:ascii="Times New Roman" w:hAnsi="Times New Roman"/>
+          <w:sz w:val="22"/>
+        </w:rPr>
+        <w:t xml:space="preserve"> = $this-&gt;</w:t>
+      </w:r>
+      <w:proofErr w:type="spellStart"/>
+      <w:r>
+        <w:rPr>
+          <w:rFonts w:ascii="Times New Roman" w:hAnsi="Times New Roman"/>
+          <w:sz w:val="22"/>
+        </w:rPr>
+        <w:t>uri</w:t>
+      </w:r>
+      <w:proofErr w:type="spellEnd"/>
+      <w:r>
+        <w:rPr>
+          <w:rFonts w:ascii="Times New Roman" w:hAnsi="Times New Roman"/>
+          <w:sz w:val="22"/>
+        </w:rPr>
+        <w:t>-&gt;</w:t>
+      </w:r>
+      <w:proofErr w:type="gramStart"/>
+      <w:r>
+        <w:rPr>
+          <w:rFonts w:ascii="Times New Roman" w:hAnsi="Times New Roman"/>
+          <w:sz w:val="22"/>
+        </w:rPr>
+        <w:t>segment(</w:t>
+      </w:r>
+      <w:proofErr w:type="gramEnd"/>
+      <w:r>
+        <w:rPr>
+          <w:rFonts w:ascii="Times New Roman" w:hAnsi="Times New Roman"/>
+          <w:sz w:val="22"/>
+        </w:rPr>
+        <w:t>5);</w:t>
+      </w:r>
+    </w:p>
+    <w:p>
+      <w:pPr>
+        <w:rPr>
+          <w:rFonts w:ascii="Times New Roman" w:hAnsi="Times New Roman"/>
+          <w:sz w:val="22"/>
+        </w:rPr>
+      </w:pPr>
+      <w:r>
+        <w:rPr>
+          <w:rFonts w:ascii="Times New Roman" w:hAnsi="Times New Roman"/>
+          <w:sz w:val="22"/>
+        </w:rPr>
+        <w:t xml:space="preserve">        $</w:t>
+      </w:r>
+      <w:proofErr w:type="spellStart"/>
+      <w:r>
+        <w:rPr>
+          <w:rFonts w:ascii="Times New Roman" w:hAnsi="Times New Roman"/>
+          <w:sz w:val="22"/>
+        </w:rPr>
+        <w:t>con_id</w:t>
+      </w:r>
+      <w:proofErr w:type="spellEnd"/>
+      <w:r>
+        <w:rPr>
+          <w:rFonts w:ascii="Times New Roman" w:hAnsi="Times New Roman"/>
+          <w:sz w:val="22"/>
+        </w:rPr>
+        <w:t xml:space="preserve"> = ($</w:t>
+      </w:r>
+      <w:proofErr w:type="spellStart"/>
+      <w:r>
+        <w:rPr>
+          <w:rFonts w:ascii="Times New Roman" w:hAnsi="Times New Roman"/>
+          <w:sz w:val="22"/>
+        </w:rPr>
+        <w:t>con_id</w:t>
+      </w:r>
+      <w:proofErr w:type="spellEnd"/>
+      <w:r>
+        <w:rPr>
+          <w:rFonts w:ascii="Times New Roman" w:hAnsi="Times New Roman"/>
+          <w:sz w:val="22"/>
+        </w:rPr>
+        <w:t xml:space="preserve"> === null</w:t>
+      </w:r>
+      <w:proofErr w:type="gramStart"/>
+      <w:r>
+        <w:rPr>
+          <w:rFonts w:ascii="Times New Roman" w:hAnsi="Times New Roman"/>
+          <w:sz w:val="22"/>
+        </w:rPr>
+        <w:t>) ?</w:t>
+      </w:r>
+      <w:proofErr w:type="gramEnd"/>
+      <w:r>
+        <w:rPr>
+          <w:rFonts w:ascii="Times New Roman" w:hAnsi="Times New Roman"/>
+          <w:sz w:val="22"/>
+        </w:rPr>
+        <w:t xml:space="preserve"> "</w:t>
+      </w:r>
+      <w:proofErr w:type="gramStart"/>
+      <w:r>
+        <w:rPr>
+          <w:rFonts w:ascii="Times New Roman" w:hAnsi="Times New Roman"/>
+          <w:sz w:val="22"/>
+        </w:rPr>
+        <w:t>" :</w:t>
+      </w:r>
+      <w:proofErr w:type="gramEnd"/>
+      <w:r>
+        <w:rPr>
+          <w:rFonts w:ascii="Times New Roman" w:hAnsi="Times New Roman"/>
+          <w:sz w:val="22"/>
+        </w:rPr>
+        <w:t xml:space="preserve"> $</w:t>
+      </w:r>
+      <w:proofErr w:type="spellStart"/>
+      <w:r>
+        <w:rPr>
+          <w:rFonts w:ascii="Times New Roman" w:hAnsi="Times New Roman"/>
+          <w:sz w:val="22"/>
+        </w:rPr>
+        <w:t>con_id</w:t>
+      </w:r>
+      <w:proofErr w:type="spellEnd"/>
+      <w:r>
+        <w:rPr>
+          <w:rFonts w:ascii="Times New Roman" w:hAnsi="Times New Roman"/>
+          <w:sz w:val="22"/>
+        </w:rPr>
+        <w:t xml:space="preserve">;             </w:t>
+      </w:r>
+    </w:p>
+    <w:p>
+      <w:pPr>
+        <w:rPr>
+          <w:rFonts w:ascii="Times New Roman" w:hAnsi="Times New Roman"/>
+          <w:sz w:val="22"/>
+        </w:rPr>
+      </w:pPr>
+      <w:r>
+        <w:rPr>
+          <w:rFonts w:ascii="Times New Roman" w:hAnsi="Times New Roman"/>
+          <w:sz w:val="22"/>
+        </w:rPr>
+        <w:t xml:space="preserve">        </w:t>
+      </w:r>
+      <w:proofErr w:type="gramStart"/>
+      <w:r>
+        <w:rPr>
+          <w:rFonts w:ascii="Times New Roman" w:hAnsi="Times New Roman"/>
+          <w:sz w:val="22"/>
+        </w:rPr>
+        <w:t>if(</w:t>
+      </w:r>
+      <w:proofErr w:type="gramEnd"/>
+      <w:r>
+        <w:rPr>
+          <w:rFonts w:ascii="Times New Roman" w:hAnsi="Times New Roman"/>
+          <w:sz w:val="22"/>
+        </w:rPr>
+        <w:t>$</w:t>
+      </w:r>
+      <w:proofErr w:type="spellStart"/>
+      <w:r>
+        <w:rPr>
+          <w:rFonts w:ascii="Times New Roman" w:hAnsi="Times New Roman"/>
+          <w:sz w:val="22"/>
+        </w:rPr>
+        <w:t>c_id</w:t>
+      </w:r>
+      <w:proofErr w:type="spellEnd"/>
+      <w:r>
+        <w:rPr>
+          <w:rFonts w:ascii="Times New Roman" w:hAnsi="Times New Roman"/>
+          <w:sz w:val="22"/>
+        </w:rPr>
+        <w:t xml:space="preserve"> != ""){            </w:t>
+      </w:r>
+    </w:p>
+    <w:p>
+      <w:pPr>
+        <w:rPr>
+          <w:rFonts w:ascii="Times New Roman" w:hAnsi="Times New Roman"/>
+          <w:sz w:val="22"/>
+        </w:rPr>
+      </w:pPr>
+      <w:r>
+        <w:rPr>
+          <w:rFonts w:ascii="Times New Roman" w:hAnsi="Times New Roman"/>
+          <w:sz w:val="22"/>
+        </w:rPr>
+        <w:t xml:space="preserve">            $this-&gt;</w:t>
+      </w:r>
+      <w:proofErr w:type="spellStart"/>
+      <w:r>
+        <w:rPr>
+          <w:rFonts w:ascii="Times New Roman" w:hAnsi="Times New Roman"/>
+          <w:sz w:val="22"/>
+        </w:rPr>
+        <w:t>Conversation_model</w:t>
+      </w:r>
+      <w:proofErr w:type="spellEnd"/>
+      <w:r>
+        <w:rPr>
+          <w:rFonts w:ascii="Times New Roman" w:hAnsi="Times New Roman"/>
+          <w:sz w:val="22"/>
+        </w:rPr>
+        <w:t>-&gt;</w:t>
+      </w:r>
+      <w:proofErr w:type="spellStart"/>
+      <w:proofErr w:type="gramStart"/>
+      <w:r>
+        <w:rPr>
+          <w:rFonts w:ascii="Times New Roman" w:hAnsi="Times New Roman"/>
+          <w:sz w:val="22"/>
+        </w:rPr>
+        <w:t>deleteConversation</w:t>
+      </w:r>
+      <w:proofErr w:type="spellEnd"/>
+      <w:r>
+        <w:rPr>
+          <w:rFonts w:ascii="Times New Roman" w:hAnsi="Times New Roman"/>
+          <w:sz w:val="22"/>
+        </w:rPr>
+        <w:t>(</w:t>
+      </w:r>
+      <w:proofErr w:type="gramEnd"/>
+      <w:r>
+        <w:rPr>
+          <w:rFonts w:ascii="Times New Roman" w:hAnsi="Times New Roman"/>
+          <w:sz w:val="22"/>
+        </w:rPr>
+        <w:t>$c_id,$</w:t>
+      </w:r>
+      <w:proofErr w:type="spellStart"/>
+      <w:r>
+        <w:rPr>
+          <w:rFonts w:ascii="Times New Roman" w:hAnsi="Times New Roman"/>
+          <w:sz w:val="22"/>
+        </w:rPr>
+        <w:t>con_id</w:t>
+      </w:r>
+      <w:proofErr w:type="spellEnd"/>
+      <w:r>
+        <w:rPr>
+          <w:rFonts w:ascii="Times New Roman" w:hAnsi="Times New Roman"/>
+          <w:sz w:val="22"/>
+        </w:rPr>
+        <w:t>);</w:t>
+      </w:r>
+    </w:p>
+    <w:p>
+      <w:pPr>
+        <w:rPr>
+          <w:rFonts w:ascii="Times New Roman" w:hAnsi="Times New Roman"/>
+          <w:sz w:val="22"/>
+        </w:rPr>
+      </w:pPr>
+      <w:r>
+        <w:rPr>
+          <w:rFonts w:ascii="Times New Roman" w:hAnsi="Times New Roman"/>
+          <w:sz w:val="22"/>
+        </w:rPr>
+        <w:t xml:space="preserve">            </w:t>
+      </w:r>
+      <w:proofErr w:type="gramStart"/>
+      <w:r>
+        <w:rPr>
+          <w:rFonts w:ascii="Times New Roman" w:hAnsi="Times New Roman"/>
+          <w:sz w:val="22"/>
+        </w:rPr>
+        <w:t>redirect(</w:t>
+      </w:r>
+      <w:proofErr w:type="spellStart"/>
+      <w:proofErr w:type="gramEnd"/>
+      <w:r>
+        <w:rPr>
+          <w:rFonts w:ascii="Times New Roman" w:hAnsi="Times New Roman"/>
+          <w:sz w:val="22"/>
+        </w:rPr>
+        <w:t>base_url</w:t>
+      </w:r>
+      <w:proofErr w:type="spellEnd"/>
+      <w:r>
+        <w:rPr>
+          <w:rFonts w:ascii="Times New Roman" w:hAnsi="Times New Roman"/>
+          <w:sz w:val="22"/>
+        </w:rPr>
+        <w:t>()."</w:t>
+      </w:r>
+      <w:proofErr w:type="spellStart"/>
+      <w:r>
+        <w:rPr>
+          <w:rFonts w:ascii="Times New Roman" w:hAnsi="Times New Roman"/>
+          <w:sz w:val="22"/>
+        </w:rPr>
+        <w:t>index.php</w:t>
+      </w:r>
+      <w:proofErr w:type="spellEnd"/>
+      <w:r>
+        <w:rPr>
+          <w:rFonts w:ascii="Times New Roman" w:hAnsi="Times New Roman"/>
+          <w:sz w:val="22"/>
+        </w:rPr>
+        <w:t xml:space="preserve">/admin/conversation/index");        </w:t>
+      </w:r>
+    </w:p>
+    <w:p>
+      <w:pPr>
+        <w:rPr>
+          <w:rFonts w:ascii="Times New Roman" w:hAnsi="Times New Roman"/>
+          <w:sz w:val="22"/>
+        </w:rPr>
+      </w:pPr>
+      <w:r>
+        <w:rPr>
+          <w:rFonts w:ascii="Times New Roman" w:hAnsi="Times New Roman"/>
+          <w:sz w:val="22"/>
+        </w:rPr>
+        <w:t xml:space="preserve">        </w:t>
+      </w:r>
+      <w:proofErr w:type="gramStart"/>
+      <w:r>
+        <w:rPr>
+          <w:rFonts w:ascii="Times New Roman" w:hAnsi="Times New Roman"/>
+          <w:sz w:val="22"/>
+        </w:rPr>
+        <w:t>}else</w:t>
+      </w:r>
+      <w:proofErr w:type="gramEnd"/>
+      <w:r>
+        <w:rPr>
+          <w:rFonts w:ascii="Times New Roman" w:hAnsi="Times New Roman"/>
+          <w:sz w:val="22"/>
+        </w:rPr>
+        <w:t>{</w:t>
+      </w:r>
+    </w:p>
+    <w:p>
+      <w:pPr>
+        <w:rPr>
+          <w:rFonts w:ascii="Times New Roman" w:hAnsi="Times New Roman"/>
+          <w:sz w:val="22"/>
+        </w:rPr>
+      </w:pPr>
+      <w:r>
+        <w:rPr>
+          <w:rFonts w:ascii="Times New Roman" w:hAnsi="Times New Roman"/>
+          <w:sz w:val="22"/>
+        </w:rPr>
+        <w:t xml:space="preserve">            </w:t>
+      </w:r>
+      <w:proofErr w:type="gramStart"/>
+      <w:r>
+        <w:rPr>
+          <w:rFonts w:ascii="Times New Roman" w:hAnsi="Times New Roman"/>
+          <w:sz w:val="22"/>
+        </w:rPr>
+        <w:t>return</w:t>
+      </w:r>
+      <w:proofErr w:type="gramEnd"/>
+      <w:r>
+        <w:rPr>
+          <w:rFonts w:ascii="Times New Roman" w:hAnsi="Times New Roman"/>
+          <w:sz w:val="22"/>
+        </w:rPr>
+        <w:t xml:space="preserve"> false;     </w:t>
+      </w:r>
+    </w:p>
+    <w:p>
+      <w:pPr>
+        <w:rPr>
+          <w:rFonts w:ascii="Times New Roman" w:hAnsi="Times New Roman"/>
+          <w:sz w:val="22"/>
+        </w:rPr>
+      </w:pPr>
+      <w:r>
+        <w:rPr>
+          <w:rFonts w:ascii="Times New Roman" w:hAnsi="Times New Roman"/>
+          <w:sz w:val="22"/>
+        </w:rPr>
+        <w:t xml:space="preserve">        </w:t>
+      </w:r>
       <w:r>
         <w:rPr>
           <w:rFonts w:ascii="Times New Roman" w:hAnsi="Times New Roman"/>
@@ -1631,22 +2471,7 @@
           <w:rFonts w:ascii="Times New Roman" w:hAnsi="Times New Roman"/>
           <w:sz w:val="22"/>
         </w:rPr>
-        <w:t>return $val;</w:t>
-      </w:r>
-    </w:p>
-    <w:p>
-      <w:pPr>
-        <w:rPr>
-          <w:rFonts w:ascii="Times New Roman" w:hAnsi="Times New Roman"/>
-          <w:sz w:val="22"/>
-        </w:rPr>
-      </w:pPr>
-      <w:r>
-        <w:rPr>
-          <w:rFonts w:ascii="Times New Roman" w:hAnsi="Times New Roman"/>
-          <w:sz w:val="22"/>
-        </w:rPr>
-        <w:t>}</w:t>
+        <w:t xml:space="preserve">    }</w:t>
       </w:r>
     </w:p>
     <w:p>
@@ -1683,7 +2508,39 @@
           <w:rFonts w:ascii="Times New Roman" w:hAnsi="Times New Roman"/>
           <w:sz w:val="22"/>
         </w:rPr>
-        <w:t xml:space="preserve">Always use &lt;?php ?&gt; to </w:t>
+        <w:t>U</w:t>
+      </w:r>
+      <w:r>
+        <w:rPr>
+          <w:rFonts w:ascii="Times New Roman" w:hAnsi="Times New Roman"/>
+          <w:sz w:val="22"/>
+        </w:rPr>
+        <w:t>se &lt;</w:t>
+      </w:r>
+      <w:proofErr w:type="gramStart"/>
+      <w:r>
+        <w:rPr>
+          <w:rFonts w:ascii="Times New Roman" w:hAnsi="Times New Roman"/>
+          <w:sz w:val="22"/>
+        </w:rPr>
+        <w:t>?</w:t>
+      </w:r>
+      <w:proofErr w:type="spellStart"/>
+      <w:r>
+        <w:rPr>
+          <w:rFonts w:ascii="Times New Roman" w:hAnsi="Times New Roman"/>
+          <w:sz w:val="22"/>
+        </w:rPr>
+        <w:t>php</w:t>
+      </w:r>
+      <w:proofErr w:type="spellEnd"/>
+      <w:proofErr w:type="gramEnd"/>
+      <w:r>
+        <w:rPr>
+          <w:rFonts w:ascii="Times New Roman" w:hAnsi="Times New Roman"/>
+          <w:sz w:val="22"/>
+        </w:rPr>
+        <w:t xml:space="preserve"> ?&gt; to </w:t>
       </w:r>
       <w:r>
         <w:rPr>
@@ -1697,7 +2554,21 @@
           <w:rFonts w:ascii="Times New Roman" w:hAnsi="Times New Roman"/>
           <w:sz w:val="22"/>
         </w:rPr>
-        <w:t>PHP code, not the &lt;? ?&gt; shorthand.</w:t>
+        <w:t xml:space="preserve">PHP code </w:t>
+      </w:r>
+      <w:r>
+        <w:rPr>
+          <w:rFonts w:ascii="Times New Roman" w:hAnsi="Times New Roman"/>
+          <w:sz w:val="22"/>
+        </w:rPr>
+        <w:t xml:space="preserve">or </w:t>
+      </w:r>
+      <w:r>
+        <w:rPr>
+          <w:rFonts w:ascii="Times New Roman" w:hAnsi="Times New Roman"/>
+          <w:sz w:val="22"/>
+        </w:rPr>
+        <w:t xml:space="preserve"> the &lt;? ?&gt; shorthand.</w:t>
       </w:r>
     </w:p>
     <w:p>
@@ -1794,7 +2665,14 @@
           <w:rFonts w:ascii="Times New Roman" w:hAnsi="Times New Roman"/>
           <w:sz w:val="22"/>
         </w:rPr>
-        <w:t>Place a single space between the control keyword (if, for, while, switch, etc.) and</w:t>
+        <w:t>Not p</w:t>
+      </w:r>
+      <w:r>
+        <w:rPr>
+          <w:rFonts w:ascii="Times New Roman" w:hAnsi="Times New Roman"/>
+          <w:sz w:val="22"/>
+        </w:rPr>
+        <w:t>lace a single space between the control keyword (if, for, while, switch, etc.) and</w:t>
       </w:r>
       <w:r>
         <w:rPr>
@@ -1901,6 +2779,1070 @@
     </w:p>
     <w:p>
       <w:pPr>
+        <w:rPr>
+          <w:rFonts w:ascii="Times New Roman" w:hAnsi="Times New Roman"/>
+          <w:sz w:val="22"/>
+        </w:rPr>
+      </w:pPr>
+    </w:p>
+    <w:p>
+      <w:pPr>
+        <w:rPr>
+          <w:rFonts w:ascii="Times New Roman" w:hAnsi="Times New Roman"/>
+          <w:sz w:val="22"/>
+        </w:rPr>
+      </w:pPr>
+    </w:p>
+    <w:p>
+      <w:pPr>
+        <w:rPr>
+          <w:rFonts w:ascii="Times New Roman" w:hAnsi="Times New Roman"/>
+          <w:i/>
+          <w:sz w:val="22"/>
+        </w:rPr>
+      </w:pPr>
+      <w:r>
+        <w:rPr>
+          <w:rFonts w:ascii="Times New Roman" w:hAnsi="Times New Roman"/>
+          <w:i/>
+          <w:sz w:val="22"/>
+        </w:rPr>
+        <w:t>Example</w:t>
+      </w:r>
+      <w:r>
+        <w:rPr>
+          <w:rFonts w:ascii="Times New Roman" w:hAnsi="Times New Roman"/>
+          <w:i/>
+          <w:sz w:val="22"/>
+        </w:rPr>
+        <w:t xml:space="preserve"> if statement</w:t>
+      </w:r>
+      <w:r>
+        <w:rPr>
+          <w:rFonts w:ascii="Times New Roman" w:hAnsi="Times New Roman"/>
+          <w:i/>
+          <w:sz w:val="22"/>
+        </w:rPr>
+        <w:t>:</w:t>
+      </w:r>
+    </w:p>
+    <w:p>
+      <w:pPr>
+        <w:rPr>
+          <w:rFonts w:ascii="Times New Roman" w:hAnsi="Times New Roman"/>
+          <w:sz w:val="22"/>
+        </w:rPr>
+      </w:pPr>
+      <w:proofErr w:type="gramStart"/>
+      <w:r>
+        <w:rPr>
+          <w:rFonts w:ascii="Times New Roman" w:hAnsi="Times New Roman"/>
+          <w:sz w:val="22"/>
+        </w:rPr>
+        <w:t>if(</w:t>
+      </w:r>
+      <w:proofErr w:type="gramEnd"/>
+      <w:r>
+        <w:rPr>
+          <w:rFonts w:ascii="Times New Roman" w:hAnsi="Times New Roman"/>
+          <w:sz w:val="22"/>
+        </w:rPr>
+        <w:t>$</w:t>
+      </w:r>
+      <w:proofErr w:type="spellStart"/>
+      <w:r>
+        <w:rPr>
+          <w:rFonts w:ascii="Times New Roman" w:hAnsi="Times New Roman"/>
+          <w:sz w:val="22"/>
+        </w:rPr>
+        <w:t>reading_id</w:t>
+      </w:r>
+      <w:proofErr w:type="spellEnd"/>
+      <w:r>
+        <w:rPr>
+          <w:rFonts w:ascii="Times New Roman" w:hAnsi="Times New Roman"/>
+          <w:sz w:val="22"/>
+        </w:rPr>
+        <w:t xml:space="preserve"> != ""){            </w:t>
+      </w:r>
+    </w:p>
+    <w:p>
+      <w:pPr>
+        <w:rPr>
+          <w:rFonts w:ascii="Times New Roman" w:hAnsi="Times New Roman"/>
+          <w:sz w:val="22"/>
+        </w:rPr>
+      </w:pPr>
+      <w:r>
+        <w:rPr>
+          <w:rFonts w:ascii="Times New Roman" w:hAnsi="Times New Roman"/>
+          <w:sz w:val="22"/>
+        </w:rPr>
+        <w:t xml:space="preserve">            $this-&gt;ReadingDocument_model-&gt;</w:t>
+      </w:r>
+      <w:proofErr w:type="gramStart"/>
+      <w:r>
+        <w:rPr>
+          <w:rFonts w:ascii="Times New Roman" w:hAnsi="Times New Roman"/>
+          <w:sz w:val="22"/>
+        </w:rPr>
+        <w:t>deleteVocab(</w:t>
+      </w:r>
+      <w:proofErr w:type="gramEnd"/>
+      <w:r>
+        <w:rPr>
+          <w:rFonts w:ascii="Times New Roman" w:hAnsi="Times New Roman"/>
+          <w:sz w:val="22"/>
+        </w:rPr>
+        <w:t>$reading_id,$readingvocabulary_id);</w:t>
+      </w:r>
+    </w:p>
+    <w:p>
+      <w:pPr>
+        <w:rPr>
+          <w:rFonts w:ascii="Times New Roman" w:hAnsi="Times New Roman"/>
+          <w:sz w:val="22"/>
+        </w:rPr>
+      </w:pPr>
+      <w:r>
+        <w:rPr>
+          <w:rFonts w:ascii="Times New Roman" w:hAnsi="Times New Roman"/>
+          <w:sz w:val="22"/>
+        </w:rPr>
+        <w:t xml:space="preserve">            </w:t>
+      </w:r>
+      <w:proofErr w:type="gramStart"/>
+      <w:r>
+        <w:rPr>
+          <w:rFonts w:ascii="Times New Roman" w:hAnsi="Times New Roman"/>
+          <w:sz w:val="22"/>
+        </w:rPr>
+        <w:t>redirect(</w:t>
+      </w:r>
+      <w:proofErr w:type="gramEnd"/>
+      <w:r>
+        <w:rPr>
+          <w:rFonts w:ascii="Times New Roman" w:hAnsi="Times New Roman"/>
+          <w:sz w:val="22"/>
+        </w:rPr>
+        <w:t xml:space="preserve">base_url()."index.php/admin/readingdocument/listReadingVocab/$reading_id");        </w:t>
+      </w:r>
+    </w:p>
+    <w:p>
+      <w:pPr>
+        <w:rPr>
+          <w:rFonts w:ascii="Times New Roman" w:hAnsi="Times New Roman"/>
+          <w:sz w:val="22"/>
+        </w:rPr>
+      </w:pPr>
+      <w:proofErr w:type="gramStart"/>
+      <w:r>
+        <w:rPr>
+          <w:rFonts w:ascii="Times New Roman" w:hAnsi="Times New Roman"/>
+          <w:sz w:val="22"/>
+        </w:rPr>
+        <w:t>}else</w:t>
+      </w:r>
+      <w:proofErr w:type="gramEnd"/>
+      <w:r>
+        <w:rPr>
+          <w:rFonts w:ascii="Times New Roman" w:hAnsi="Times New Roman"/>
+          <w:sz w:val="22"/>
+        </w:rPr>
+        <w:t>{</w:t>
+      </w:r>
+    </w:p>
+    <w:p>
+      <w:pPr>
+        <w:rPr>
+          <w:rFonts w:ascii="Times New Roman" w:hAnsi="Times New Roman"/>
+          <w:sz w:val="22"/>
+        </w:rPr>
+      </w:pPr>
+      <w:r>
+        <w:rPr>
+          <w:rFonts w:ascii="Times New Roman" w:hAnsi="Times New Roman"/>
+          <w:sz w:val="22"/>
+        </w:rPr>
+        <w:t xml:space="preserve">            </w:t>
+      </w:r>
+      <w:proofErr w:type="gramStart"/>
+      <w:r>
+        <w:rPr>
+          <w:rFonts w:ascii="Times New Roman" w:hAnsi="Times New Roman"/>
+          <w:sz w:val="22"/>
+        </w:rPr>
+        <w:t>return</w:t>
+      </w:r>
+      <w:proofErr w:type="gramEnd"/>
+      <w:r>
+        <w:rPr>
+          <w:rFonts w:ascii="Times New Roman" w:hAnsi="Times New Roman"/>
+          <w:sz w:val="22"/>
+        </w:rPr>
+        <w:t xml:space="preserve"> false;     </w:t>
+      </w:r>
+    </w:p>
+    <w:p>
+      <w:pPr>
+        <w:rPr>
+          <w:rFonts w:ascii="Times New Roman" w:hAnsi="Times New Roman"/>
+          <w:b/>
+          <w:sz w:val="22"/>
+          <w:szCs w:val="24"/>
+        </w:rPr>
+      </w:pPr>
+      <w:r>
+        <w:rPr>
+          <w:rFonts w:ascii="Times New Roman" w:hAnsi="Times New Roman"/>
+          <w:sz w:val="22"/>
+        </w:rPr>
+        <w:t>}</w:t>
+      </w:r>
+      <w:r>
+        <w:rPr>
+          <w:rFonts w:ascii="Times New Roman" w:hAnsi="Times New Roman"/>
+          <w:b/>
+          <w:sz w:val="22"/>
+          <w:szCs w:val="24"/>
+        </w:rPr>
+        <w:t xml:space="preserve"> </w:t>
+      </w:r>
+    </w:p>
+    <w:p>
+      <w:pPr>
+        <w:rPr>
+          <w:rFonts w:ascii="Times New Roman" w:hAnsi="Times New Roman"/>
+          <w:i/>
+          <w:sz w:val="22"/>
+          <w:szCs w:val="24"/>
+        </w:rPr>
+      </w:pPr>
+      <w:r>
+        <w:rPr>
+          <w:rFonts w:ascii="Times New Roman" w:hAnsi="Times New Roman"/>
+          <w:i/>
+          <w:sz w:val="22"/>
+          <w:szCs w:val="24"/>
+        </w:rPr>
+        <w:t>Example switch statement</w:t>
+      </w:r>
+    </w:p>
+    <w:p>
+      <w:pPr>
+        <w:pBdr>
+          <w:top w:val="single" w:sz="6" w:space="12" w:color="DDDDDD"/>
+          <w:left w:val="single" w:sz="6" w:space="12" w:color="DDDDDD"/>
+          <w:bottom w:val="single" w:sz="6" w:space="12" w:color="DDDDDD"/>
+          <w:right w:val="single" w:sz="6" w:space="12" w:color="DDDDDD"/>
+        </w:pBdr>
+        <w:shd w:val="clear" w:color="auto" w:fill="F9F9F9"/>
+        <w:tabs>
+          <w:tab w:val="left" w:pos="916"/>
+          <w:tab w:val="left" w:pos="1832"/>
+          <w:tab w:val="left" w:pos="2748"/>
+          <w:tab w:val="left" w:pos="3664"/>
+          <w:tab w:val="left" w:pos="4580"/>
+          <w:tab w:val="left" w:pos="5496"/>
+          <w:tab w:val="left" w:pos="6412"/>
+          <w:tab w:val="left" w:pos="7328"/>
+          <w:tab w:val="left" w:pos="8244"/>
+          <w:tab w:val="left" w:pos="9160"/>
+          <w:tab w:val="left" w:pos="10076"/>
+          <w:tab w:val="left" w:pos="10992"/>
+          <w:tab w:val="left" w:pos="11908"/>
+          <w:tab w:val="left" w:pos="12824"/>
+          <w:tab w:val="left" w:pos="13740"/>
+          <w:tab w:val="left" w:pos="14656"/>
+        </w:tabs>
+        <w:spacing w:after="0" w:line="312" w:lineRule="atLeast"/>
+        <w:rPr>
+          <w:rFonts w:ascii="Courier New" w:eastAsia="Times New Roman" w:hAnsi="Courier New" w:cs="Courier New"/>
+          <w:color w:val="000000"/>
+          <w:sz w:val="21"/>
+          <w:szCs w:val="21"/>
+        </w:rPr>
+      </w:pPr>
+      <w:proofErr w:type="gramStart"/>
+      <w:r>
+        <w:rPr>
+          <w:rFonts w:ascii="Courier New" w:eastAsia="Times New Roman" w:hAnsi="Courier New" w:cs="Courier New"/>
+          <w:color w:val="000000"/>
+          <w:sz w:val="21"/>
+          <w:szCs w:val="21"/>
+        </w:rPr>
+        <w:t>switch</w:t>
+      </w:r>
+      <w:proofErr w:type="gramEnd"/>
+      <w:r>
+        <w:rPr>
+          <w:rFonts w:ascii="Courier New" w:eastAsia="Times New Roman" w:hAnsi="Courier New" w:cs="Courier New"/>
+          <w:color w:val="000000"/>
+          <w:sz w:val="21"/>
+          <w:szCs w:val="21"/>
+        </w:rPr>
+        <w:t xml:space="preserve"> (condition) {</w:t>
+      </w:r>
+    </w:p>
+    <w:p>
+      <w:pPr>
+        <w:pBdr>
+          <w:top w:val="single" w:sz="6" w:space="12" w:color="DDDDDD"/>
+          <w:left w:val="single" w:sz="6" w:space="12" w:color="DDDDDD"/>
+          <w:bottom w:val="single" w:sz="6" w:space="12" w:color="DDDDDD"/>
+          <w:right w:val="single" w:sz="6" w:space="12" w:color="DDDDDD"/>
+        </w:pBdr>
+        <w:shd w:val="clear" w:color="auto" w:fill="F9F9F9"/>
+        <w:tabs>
+          <w:tab w:val="left" w:pos="916"/>
+          <w:tab w:val="left" w:pos="1832"/>
+          <w:tab w:val="left" w:pos="2748"/>
+          <w:tab w:val="left" w:pos="3664"/>
+          <w:tab w:val="left" w:pos="4580"/>
+          <w:tab w:val="left" w:pos="5496"/>
+          <w:tab w:val="left" w:pos="6412"/>
+          <w:tab w:val="left" w:pos="7328"/>
+          <w:tab w:val="left" w:pos="8244"/>
+          <w:tab w:val="left" w:pos="9160"/>
+          <w:tab w:val="left" w:pos="10076"/>
+          <w:tab w:val="left" w:pos="10992"/>
+          <w:tab w:val="left" w:pos="11908"/>
+          <w:tab w:val="left" w:pos="12824"/>
+          <w:tab w:val="left" w:pos="13740"/>
+          <w:tab w:val="left" w:pos="14656"/>
+        </w:tabs>
+        <w:spacing w:after="0" w:line="312" w:lineRule="atLeast"/>
+        <w:rPr>
+          <w:rFonts w:ascii="Courier New" w:eastAsia="Times New Roman" w:hAnsi="Courier New" w:cs="Courier New"/>
+          <w:color w:val="000000"/>
+          <w:sz w:val="21"/>
+          <w:szCs w:val="21"/>
+        </w:rPr>
+      </w:pPr>
+      <w:r>
+        <w:rPr>
+          <w:rFonts w:ascii="Courier New" w:eastAsia="Times New Roman" w:hAnsi="Courier New" w:cs="Courier New"/>
+          <w:color w:val="000000"/>
+          <w:sz w:val="21"/>
+          <w:szCs w:val="21"/>
+        </w:rPr>
+        <w:t xml:space="preserve">    </w:t>
+      </w:r>
+      <w:proofErr w:type="gramStart"/>
+      <w:r>
+        <w:rPr>
+          <w:rFonts w:ascii="Courier New" w:eastAsia="Times New Roman" w:hAnsi="Courier New" w:cs="Courier New"/>
+          <w:color w:val="000000"/>
+          <w:sz w:val="21"/>
+          <w:szCs w:val="21"/>
+        </w:rPr>
+        <w:t>case</w:t>
+      </w:r>
+      <w:proofErr w:type="gramEnd"/>
+      <w:r>
+        <w:rPr>
+          <w:rFonts w:ascii="Courier New" w:eastAsia="Times New Roman" w:hAnsi="Courier New" w:cs="Courier New"/>
+          <w:color w:val="000000"/>
+          <w:sz w:val="21"/>
+          <w:szCs w:val="21"/>
+        </w:rPr>
+        <w:t xml:space="preserve"> 1:</w:t>
+      </w:r>
+    </w:p>
+    <w:p>
+      <w:pPr>
+        <w:pBdr>
+          <w:top w:val="single" w:sz="6" w:space="12" w:color="DDDDDD"/>
+          <w:left w:val="single" w:sz="6" w:space="12" w:color="DDDDDD"/>
+          <w:bottom w:val="single" w:sz="6" w:space="12" w:color="DDDDDD"/>
+          <w:right w:val="single" w:sz="6" w:space="12" w:color="DDDDDD"/>
+        </w:pBdr>
+        <w:shd w:val="clear" w:color="auto" w:fill="F9F9F9"/>
+        <w:tabs>
+          <w:tab w:val="left" w:pos="916"/>
+          <w:tab w:val="left" w:pos="1832"/>
+          <w:tab w:val="left" w:pos="2748"/>
+          <w:tab w:val="left" w:pos="3664"/>
+          <w:tab w:val="left" w:pos="4580"/>
+          <w:tab w:val="left" w:pos="5496"/>
+          <w:tab w:val="left" w:pos="6412"/>
+          <w:tab w:val="left" w:pos="7328"/>
+          <w:tab w:val="left" w:pos="8244"/>
+          <w:tab w:val="left" w:pos="9160"/>
+          <w:tab w:val="left" w:pos="10076"/>
+          <w:tab w:val="left" w:pos="10992"/>
+          <w:tab w:val="left" w:pos="11908"/>
+          <w:tab w:val="left" w:pos="12824"/>
+          <w:tab w:val="left" w:pos="13740"/>
+          <w:tab w:val="left" w:pos="14656"/>
+        </w:tabs>
+        <w:spacing w:after="0" w:line="312" w:lineRule="atLeast"/>
+        <w:rPr>
+          <w:rFonts w:ascii="Courier New" w:eastAsia="Times New Roman" w:hAnsi="Courier New" w:cs="Courier New"/>
+          <w:color w:val="000000"/>
+          <w:sz w:val="21"/>
+          <w:szCs w:val="21"/>
+        </w:rPr>
+      </w:pPr>
+      <w:r>
+        <w:rPr>
+          <w:rFonts w:ascii="Courier New" w:eastAsia="Times New Roman" w:hAnsi="Courier New" w:cs="Courier New"/>
+          <w:color w:val="000000"/>
+          <w:sz w:val="21"/>
+          <w:szCs w:val="21"/>
+        </w:rPr>
+        <w:t xml:space="preserve">        action1;</w:t>
+      </w:r>
+    </w:p>
+    <w:p>
+      <w:pPr>
+        <w:pBdr>
+          <w:top w:val="single" w:sz="6" w:space="12" w:color="DDDDDD"/>
+          <w:left w:val="single" w:sz="6" w:space="12" w:color="DDDDDD"/>
+          <w:bottom w:val="single" w:sz="6" w:space="12" w:color="DDDDDD"/>
+          <w:right w:val="single" w:sz="6" w:space="12" w:color="DDDDDD"/>
+        </w:pBdr>
+        <w:shd w:val="clear" w:color="auto" w:fill="F9F9F9"/>
+        <w:tabs>
+          <w:tab w:val="left" w:pos="916"/>
+          <w:tab w:val="left" w:pos="1832"/>
+          <w:tab w:val="left" w:pos="2748"/>
+          <w:tab w:val="left" w:pos="3664"/>
+          <w:tab w:val="left" w:pos="4580"/>
+          <w:tab w:val="left" w:pos="5496"/>
+          <w:tab w:val="left" w:pos="6412"/>
+          <w:tab w:val="left" w:pos="7328"/>
+          <w:tab w:val="left" w:pos="8244"/>
+          <w:tab w:val="left" w:pos="9160"/>
+          <w:tab w:val="left" w:pos="10076"/>
+          <w:tab w:val="left" w:pos="10992"/>
+          <w:tab w:val="left" w:pos="11908"/>
+          <w:tab w:val="left" w:pos="12824"/>
+          <w:tab w:val="left" w:pos="13740"/>
+          <w:tab w:val="left" w:pos="14656"/>
+        </w:tabs>
+        <w:spacing w:after="0" w:line="312" w:lineRule="atLeast"/>
+        <w:rPr>
+          <w:rFonts w:ascii="Courier New" w:eastAsia="Times New Roman" w:hAnsi="Courier New" w:cs="Courier New"/>
+          <w:color w:val="000000"/>
+          <w:sz w:val="21"/>
+          <w:szCs w:val="21"/>
+        </w:rPr>
+      </w:pPr>
+      <w:r>
+        <w:rPr>
+          <w:rFonts w:ascii="Courier New" w:eastAsia="Times New Roman" w:hAnsi="Courier New" w:cs="Courier New"/>
+          <w:color w:val="000000"/>
+          <w:sz w:val="21"/>
+          <w:szCs w:val="21"/>
+        </w:rPr>
+        <w:t xml:space="preserve">        </w:t>
+      </w:r>
+      <w:proofErr w:type="gramStart"/>
+      <w:r>
+        <w:rPr>
+          <w:rFonts w:ascii="Courier New" w:eastAsia="Times New Roman" w:hAnsi="Courier New" w:cs="Courier New"/>
+          <w:color w:val="000000"/>
+          <w:sz w:val="21"/>
+          <w:szCs w:val="21"/>
+        </w:rPr>
+        <w:t>break</w:t>
+      </w:r>
+      <w:proofErr w:type="gramEnd"/>
+      <w:r>
+        <w:rPr>
+          <w:rFonts w:ascii="Courier New" w:eastAsia="Times New Roman" w:hAnsi="Courier New" w:cs="Courier New"/>
+          <w:color w:val="000000"/>
+          <w:sz w:val="21"/>
+          <w:szCs w:val="21"/>
+        </w:rPr>
+        <w:t>;</w:t>
+      </w:r>
+    </w:p>
+    <w:p>
+      <w:pPr>
+        <w:pBdr>
+          <w:top w:val="single" w:sz="6" w:space="12" w:color="DDDDDD"/>
+          <w:left w:val="single" w:sz="6" w:space="12" w:color="DDDDDD"/>
+          <w:bottom w:val="single" w:sz="6" w:space="12" w:color="DDDDDD"/>
+          <w:right w:val="single" w:sz="6" w:space="12" w:color="DDDDDD"/>
+        </w:pBdr>
+        <w:shd w:val="clear" w:color="auto" w:fill="F9F9F9"/>
+        <w:tabs>
+          <w:tab w:val="left" w:pos="916"/>
+          <w:tab w:val="left" w:pos="1832"/>
+          <w:tab w:val="left" w:pos="2748"/>
+          <w:tab w:val="left" w:pos="3664"/>
+          <w:tab w:val="left" w:pos="4580"/>
+          <w:tab w:val="left" w:pos="5496"/>
+          <w:tab w:val="left" w:pos="6412"/>
+          <w:tab w:val="left" w:pos="7328"/>
+          <w:tab w:val="left" w:pos="8244"/>
+          <w:tab w:val="left" w:pos="9160"/>
+          <w:tab w:val="left" w:pos="10076"/>
+          <w:tab w:val="left" w:pos="10992"/>
+          <w:tab w:val="left" w:pos="11908"/>
+          <w:tab w:val="left" w:pos="12824"/>
+          <w:tab w:val="left" w:pos="13740"/>
+          <w:tab w:val="left" w:pos="14656"/>
+        </w:tabs>
+        <w:spacing w:after="0" w:line="312" w:lineRule="atLeast"/>
+        <w:rPr>
+          <w:rFonts w:ascii="Courier New" w:eastAsia="Times New Roman" w:hAnsi="Courier New" w:cs="Courier New"/>
+          <w:color w:val="000000"/>
+          <w:sz w:val="21"/>
+          <w:szCs w:val="21"/>
+        </w:rPr>
+      </w:pPr>
+      <w:r>
+        <w:rPr>
+          <w:rFonts w:ascii="Courier New" w:eastAsia="Times New Roman" w:hAnsi="Courier New" w:cs="Courier New"/>
+          <w:color w:val="000000"/>
+          <w:sz w:val="21"/>
+          <w:szCs w:val="21"/>
+        </w:rPr>
+        <w:t xml:space="preserve">    </w:t>
+      </w:r>
+      <w:proofErr w:type="gramStart"/>
+      <w:r>
+        <w:rPr>
+          <w:rFonts w:ascii="Courier New" w:eastAsia="Times New Roman" w:hAnsi="Courier New" w:cs="Courier New"/>
+          <w:color w:val="000000"/>
+          <w:sz w:val="21"/>
+          <w:szCs w:val="21"/>
+        </w:rPr>
+        <w:t>case</w:t>
+      </w:r>
+      <w:proofErr w:type="gramEnd"/>
+      <w:r>
+        <w:rPr>
+          <w:rFonts w:ascii="Courier New" w:eastAsia="Times New Roman" w:hAnsi="Courier New" w:cs="Courier New"/>
+          <w:color w:val="000000"/>
+          <w:sz w:val="21"/>
+          <w:szCs w:val="21"/>
+        </w:rPr>
+        <w:t xml:space="preserve"> 2:</w:t>
+      </w:r>
+    </w:p>
+    <w:p>
+      <w:pPr>
+        <w:pBdr>
+          <w:top w:val="single" w:sz="6" w:space="12" w:color="DDDDDD"/>
+          <w:left w:val="single" w:sz="6" w:space="12" w:color="DDDDDD"/>
+          <w:bottom w:val="single" w:sz="6" w:space="12" w:color="DDDDDD"/>
+          <w:right w:val="single" w:sz="6" w:space="12" w:color="DDDDDD"/>
+        </w:pBdr>
+        <w:shd w:val="clear" w:color="auto" w:fill="F9F9F9"/>
+        <w:tabs>
+          <w:tab w:val="left" w:pos="916"/>
+          <w:tab w:val="left" w:pos="1832"/>
+          <w:tab w:val="left" w:pos="2748"/>
+          <w:tab w:val="left" w:pos="3664"/>
+          <w:tab w:val="left" w:pos="4580"/>
+          <w:tab w:val="left" w:pos="5496"/>
+          <w:tab w:val="left" w:pos="6412"/>
+          <w:tab w:val="left" w:pos="7328"/>
+          <w:tab w:val="left" w:pos="8244"/>
+          <w:tab w:val="left" w:pos="9160"/>
+          <w:tab w:val="left" w:pos="10076"/>
+          <w:tab w:val="left" w:pos="10992"/>
+          <w:tab w:val="left" w:pos="11908"/>
+          <w:tab w:val="left" w:pos="12824"/>
+          <w:tab w:val="left" w:pos="13740"/>
+          <w:tab w:val="left" w:pos="14656"/>
+        </w:tabs>
+        <w:spacing w:after="0" w:line="312" w:lineRule="atLeast"/>
+        <w:rPr>
+          <w:rFonts w:ascii="Courier New" w:eastAsia="Times New Roman" w:hAnsi="Courier New" w:cs="Courier New"/>
+          <w:color w:val="000000"/>
+          <w:sz w:val="21"/>
+          <w:szCs w:val="21"/>
+        </w:rPr>
+      </w:pPr>
+      <w:r>
+        <w:rPr>
+          <w:rFonts w:ascii="Courier New" w:eastAsia="Times New Roman" w:hAnsi="Courier New" w:cs="Courier New"/>
+          <w:color w:val="000000"/>
+          <w:sz w:val="21"/>
+          <w:szCs w:val="21"/>
+        </w:rPr>
+        <w:t xml:space="preserve">        action2;</w:t>
+      </w:r>
+    </w:p>
+    <w:p>
+      <w:pPr>
+        <w:pBdr>
+          <w:top w:val="single" w:sz="6" w:space="12" w:color="DDDDDD"/>
+          <w:left w:val="single" w:sz="6" w:space="12" w:color="DDDDDD"/>
+          <w:bottom w:val="single" w:sz="6" w:space="12" w:color="DDDDDD"/>
+          <w:right w:val="single" w:sz="6" w:space="12" w:color="DDDDDD"/>
+        </w:pBdr>
+        <w:shd w:val="clear" w:color="auto" w:fill="F9F9F9"/>
+        <w:tabs>
+          <w:tab w:val="left" w:pos="916"/>
+          <w:tab w:val="left" w:pos="1832"/>
+          <w:tab w:val="left" w:pos="2748"/>
+          <w:tab w:val="left" w:pos="3664"/>
+          <w:tab w:val="left" w:pos="4580"/>
+          <w:tab w:val="left" w:pos="5496"/>
+          <w:tab w:val="left" w:pos="6412"/>
+          <w:tab w:val="left" w:pos="7328"/>
+          <w:tab w:val="left" w:pos="8244"/>
+          <w:tab w:val="left" w:pos="9160"/>
+          <w:tab w:val="left" w:pos="10076"/>
+          <w:tab w:val="left" w:pos="10992"/>
+          <w:tab w:val="left" w:pos="11908"/>
+          <w:tab w:val="left" w:pos="12824"/>
+          <w:tab w:val="left" w:pos="13740"/>
+          <w:tab w:val="left" w:pos="14656"/>
+        </w:tabs>
+        <w:spacing w:after="0" w:line="312" w:lineRule="atLeast"/>
+        <w:rPr>
+          <w:rFonts w:ascii="Courier New" w:eastAsia="Times New Roman" w:hAnsi="Courier New" w:cs="Courier New"/>
+          <w:color w:val="000000"/>
+          <w:sz w:val="21"/>
+          <w:szCs w:val="21"/>
+        </w:rPr>
+      </w:pPr>
+      <w:r>
+        <w:rPr>
+          <w:rFonts w:ascii="Courier New" w:eastAsia="Times New Roman" w:hAnsi="Courier New" w:cs="Courier New"/>
+          <w:color w:val="000000"/>
+          <w:sz w:val="21"/>
+          <w:szCs w:val="21"/>
+        </w:rPr>
+        <w:t xml:space="preserve">        </w:t>
+      </w:r>
+      <w:proofErr w:type="gramStart"/>
+      <w:r>
+        <w:rPr>
+          <w:rFonts w:ascii="Courier New" w:eastAsia="Times New Roman" w:hAnsi="Courier New" w:cs="Courier New"/>
+          <w:color w:val="000000"/>
+          <w:sz w:val="21"/>
+          <w:szCs w:val="21"/>
+        </w:rPr>
+        <w:t>break</w:t>
+      </w:r>
+      <w:proofErr w:type="gramEnd"/>
+      <w:r>
+        <w:rPr>
+          <w:rFonts w:ascii="Courier New" w:eastAsia="Times New Roman" w:hAnsi="Courier New" w:cs="Courier New"/>
+          <w:color w:val="000000"/>
+          <w:sz w:val="21"/>
+          <w:szCs w:val="21"/>
+        </w:rPr>
+        <w:t>;</w:t>
+      </w:r>
+    </w:p>
+    <w:p>
+      <w:pPr>
+        <w:pBdr>
+          <w:top w:val="single" w:sz="6" w:space="12" w:color="DDDDDD"/>
+          <w:left w:val="single" w:sz="6" w:space="12" w:color="DDDDDD"/>
+          <w:bottom w:val="single" w:sz="6" w:space="12" w:color="DDDDDD"/>
+          <w:right w:val="single" w:sz="6" w:space="12" w:color="DDDDDD"/>
+        </w:pBdr>
+        <w:shd w:val="clear" w:color="auto" w:fill="F9F9F9"/>
+        <w:tabs>
+          <w:tab w:val="left" w:pos="916"/>
+          <w:tab w:val="left" w:pos="1832"/>
+          <w:tab w:val="left" w:pos="2748"/>
+          <w:tab w:val="left" w:pos="3664"/>
+          <w:tab w:val="left" w:pos="4580"/>
+          <w:tab w:val="left" w:pos="5496"/>
+          <w:tab w:val="left" w:pos="6412"/>
+          <w:tab w:val="left" w:pos="7328"/>
+          <w:tab w:val="left" w:pos="8244"/>
+          <w:tab w:val="left" w:pos="9160"/>
+          <w:tab w:val="left" w:pos="10076"/>
+          <w:tab w:val="left" w:pos="10992"/>
+          <w:tab w:val="left" w:pos="11908"/>
+          <w:tab w:val="left" w:pos="12824"/>
+          <w:tab w:val="left" w:pos="13740"/>
+          <w:tab w:val="left" w:pos="14656"/>
+        </w:tabs>
+        <w:spacing w:after="0" w:line="312" w:lineRule="atLeast"/>
+        <w:rPr>
+          <w:rFonts w:ascii="Courier New" w:eastAsia="Times New Roman" w:hAnsi="Courier New" w:cs="Courier New"/>
+          <w:color w:val="000000"/>
+          <w:sz w:val="21"/>
+          <w:szCs w:val="21"/>
+        </w:rPr>
+      </w:pPr>
+      <w:r>
+        <w:rPr>
+          <w:rFonts w:ascii="Courier New" w:eastAsia="Times New Roman" w:hAnsi="Courier New" w:cs="Courier New"/>
+          <w:color w:val="000000"/>
+          <w:sz w:val="21"/>
+          <w:szCs w:val="21"/>
+        </w:rPr>
+        <w:t xml:space="preserve">    </w:t>
+      </w:r>
+    </w:p>
+    <w:p>
+      <w:pPr>
+        <w:pBdr>
+          <w:top w:val="single" w:sz="6" w:space="12" w:color="DDDDDD"/>
+          <w:left w:val="single" w:sz="6" w:space="12" w:color="DDDDDD"/>
+          <w:bottom w:val="single" w:sz="6" w:space="12" w:color="DDDDDD"/>
+          <w:right w:val="single" w:sz="6" w:space="12" w:color="DDDDDD"/>
+        </w:pBdr>
+        <w:shd w:val="clear" w:color="auto" w:fill="F9F9F9"/>
+        <w:tabs>
+          <w:tab w:val="left" w:pos="916"/>
+          <w:tab w:val="left" w:pos="1832"/>
+          <w:tab w:val="left" w:pos="2748"/>
+          <w:tab w:val="left" w:pos="3664"/>
+          <w:tab w:val="left" w:pos="4580"/>
+          <w:tab w:val="left" w:pos="5496"/>
+          <w:tab w:val="left" w:pos="6412"/>
+          <w:tab w:val="left" w:pos="7328"/>
+          <w:tab w:val="left" w:pos="8244"/>
+          <w:tab w:val="left" w:pos="9160"/>
+          <w:tab w:val="left" w:pos="10076"/>
+          <w:tab w:val="left" w:pos="10992"/>
+          <w:tab w:val="left" w:pos="11908"/>
+          <w:tab w:val="left" w:pos="12824"/>
+          <w:tab w:val="left" w:pos="13740"/>
+          <w:tab w:val="left" w:pos="14656"/>
+        </w:tabs>
+        <w:spacing w:after="0" w:line="312" w:lineRule="atLeast"/>
+        <w:rPr>
+          <w:rFonts w:ascii="Courier New" w:eastAsia="Times New Roman" w:hAnsi="Courier New" w:cs="Courier New"/>
+          <w:color w:val="000000"/>
+          <w:sz w:val="21"/>
+          <w:szCs w:val="21"/>
+        </w:rPr>
+      </w:pPr>
+      <w:r>
+        <w:rPr>
+          <w:rFonts w:ascii="Courier New" w:eastAsia="Times New Roman" w:hAnsi="Courier New" w:cs="Courier New"/>
+          <w:color w:val="000000"/>
+          <w:sz w:val="21"/>
+          <w:szCs w:val="21"/>
+        </w:rPr>
+        <w:t xml:space="preserve">    </w:t>
+      </w:r>
+      <w:proofErr w:type="gramStart"/>
+      <w:r>
+        <w:rPr>
+          <w:rFonts w:ascii="Courier New" w:eastAsia="Times New Roman" w:hAnsi="Courier New" w:cs="Courier New"/>
+          <w:color w:val="000000"/>
+          <w:sz w:val="21"/>
+          <w:szCs w:val="21"/>
+        </w:rPr>
+        <w:t>default</w:t>
+      </w:r>
+      <w:proofErr w:type="gramEnd"/>
+      <w:r>
+        <w:rPr>
+          <w:rFonts w:ascii="Courier New" w:eastAsia="Times New Roman" w:hAnsi="Courier New" w:cs="Courier New"/>
+          <w:color w:val="000000"/>
+          <w:sz w:val="21"/>
+          <w:szCs w:val="21"/>
+        </w:rPr>
+        <w:t>:</w:t>
+      </w:r>
+    </w:p>
+    <w:p>
+      <w:pPr>
+        <w:pBdr>
+          <w:top w:val="single" w:sz="6" w:space="12" w:color="DDDDDD"/>
+          <w:left w:val="single" w:sz="6" w:space="12" w:color="DDDDDD"/>
+          <w:bottom w:val="single" w:sz="6" w:space="12" w:color="DDDDDD"/>
+          <w:right w:val="single" w:sz="6" w:space="12" w:color="DDDDDD"/>
+        </w:pBdr>
+        <w:shd w:val="clear" w:color="auto" w:fill="F9F9F9"/>
+        <w:tabs>
+          <w:tab w:val="left" w:pos="916"/>
+          <w:tab w:val="left" w:pos="1832"/>
+          <w:tab w:val="left" w:pos="2748"/>
+          <w:tab w:val="left" w:pos="3664"/>
+          <w:tab w:val="left" w:pos="4580"/>
+          <w:tab w:val="left" w:pos="5496"/>
+          <w:tab w:val="left" w:pos="6412"/>
+          <w:tab w:val="left" w:pos="7328"/>
+          <w:tab w:val="left" w:pos="8244"/>
+          <w:tab w:val="left" w:pos="9160"/>
+          <w:tab w:val="left" w:pos="10076"/>
+          <w:tab w:val="left" w:pos="10992"/>
+          <w:tab w:val="left" w:pos="11908"/>
+          <w:tab w:val="left" w:pos="12824"/>
+          <w:tab w:val="left" w:pos="13740"/>
+          <w:tab w:val="left" w:pos="14656"/>
+        </w:tabs>
+        <w:spacing w:after="0" w:line="312" w:lineRule="atLeast"/>
+        <w:rPr>
+          <w:rFonts w:ascii="Courier New" w:eastAsia="Times New Roman" w:hAnsi="Courier New" w:cs="Courier New"/>
+          <w:color w:val="000000"/>
+          <w:sz w:val="21"/>
+          <w:szCs w:val="21"/>
+        </w:rPr>
+      </w:pPr>
+      <w:r>
+        <w:rPr>
+          <w:rFonts w:ascii="Courier New" w:eastAsia="Times New Roman" w:hAnsi="Courier New" w:cs="Courier New"/>
+          <w:color w:val="000000"/>
+          <w:sz w:val="21"/>
+          <w:szCs w:val="21"/>
+        </w:rPr>
+        <w:t xml:space="preserve">        </w:t>
+      </w:r>
+      <w:proofErr w:type="spellStart"/>
+      <w:proofErr w:type="gramStart"/>
+      <w:r>
+        <w:rPr>
+          <w:rFonts w:ascii="Courier New" w:eastAsia="Times New Roman" w:hAnsi="Courier New" w:cs="Courier New"/>
+          <w:color w:val="000000"/>
+          <w:sz w:val="21"/>
+          <w:szCs w:val="21"/>
+        </w:rPr>
+        <w:t>defaultaction</w:t>
+      </w:r>
+      <w:proofErr w:type="spellEnd"/>
+      <w:proofErr w:type="gramEnd"/>
+      <w:r>
+        <w:rPr>
+          <w:rFonts w:ascii="Courier New" w:eastAsia="Times New Roman" w:hAnsi="Courier New" w:cs="Courier New"/>
+          <w:color w:val="000000"/>
+          <w:sz w:val="21"/>
+          <w:szCs w:val="21"/>
+        </w:rPr>
+        <w:t>;</w:t>
+      </w:r>
+    </w:p>
+    <w:p>
+      <w:pPr>
+        <w:pBdr>
+          <w:top w:val="single" w:sz="6" w:space="12" w:color="DDDDDD"/>
+          <w:left w:val="single" w:sz="6" w:space="12" w:color="DDDDDD"/>
+          <w:bottom w:val="single" w:sz="6" w:space="12" w:color="DDDDDD"/>
+          <w:right w:val="single" w:sz="6" w:space="12" w:color="DDDDDD"/>
+        </w:pBdr>
+        <w:shd w:val="clear" w:color="auto" w:fill="F9F9F9"/>
+        <w:tabs>
+          <w:tab w:val="left" w:pos="916"/>
+          <w:tab w:val="left" w:pos="1832"/>
+          <w:tab w:val="left" w:pos="2748"/>
+          <w:tab w:val="left" w:pos="3664"/>
+          <w:tab w:val="left" w:pos="4580"/>
+          <w:tab w:val="left" w:pos="5496"/>
+          <w:tab w:val="left" w:pos="6412"/>
+          <w:tab w:val="left" w:pos="7328"/>
+          <w:tab w:val="left" w:pos="8244"/>
+          <w:tab w:val="left" w:pos="9160"/>
+          <w:tab w:val="left" w:pos="10076"/>
+          <w:tab w:val="left" w:pos="10992"/>
+          <w:tab w:val="left" w:pos="11908"/>
+          <w:tab w:val="left" w:pos="12824"/>
+          <w:tab w:val="left" w:pos="13740"/>
+          <w:tab w:val="left" w:pos="14656"/>
+        </w:tabs>
+        <w:spacing w:after="0" w:line="312" w:lineRule="atLeast"/>
+        <w:rPr>
+          <w:rFonts w:ascii="Courier New" w:eastAsia="Times New Roman" w:hAnsi="Courier New" w:cs="Courier New"/>
+          <w:color w:val="000000"/>
+          <w:sz w:val="21"/>
+          <w:szCs w:val="21"/>
+        </w:rPr>
+      </w:pPr>
+      <w:r>
+        <w:rPr>
+          <w:rFonts w:ascii="Courier New" w:eastAsia="Times New Roman" w:hAnsi="Courier New" w:cs="Courier New"/>
+          <w:color w:val="000000"/>
+          <w:sz w:val="21"/>
+          <w:szCs w:val="21"/>
+        </w:rPr>
+        <w:t xml:space="preserve">        </w:t>
+      </w:r>
+      <w:proofErr w:type="gramStart"/>
+      <w:r>
+        <w:rPr>
+          <w:rFonts w:ascii="Courier New" w:eastAsia="Times New Roman" w:hAnsi="Courier New" w:cs="Courier New"/>
+          <w:color w:val="000000"/>
+          <w:sz w:val="21"/>
+          <w:szCs w:val="21"/>
+        </w:rPr>
+        <w:t>break</w:t>
+      </w:r>
+      <w:proofErr w:type="gramEnd"/>
+      <w:r>
+        <w:rPr>
+          <w:rFonts w:ascii="Courier New" w:eastAsia="Times New Roman" w:hAnsi="Courier New" w:cs="Courier New"/>
+          <w:color w:val="000000"/>
+          <w:sz w:val="21"/>
+          <w:szCs w:val="21"/>
+        </w:rPr>
+        <w:t>;</w:t>
+      </w:r>
+    </w:p>
+    <w:p>
+      <w:pPr>
+        <w:pBdr>
+          <w:top w:val="single" w:sz="6" w:space="12" w:color="DDDDDD"/>
+          <w:left w:val="single" w:sz="6" w:space="12" w:color="DDDDDD"/>
+          <w:bottom w:val="single" w:sz="6" w:space="12" w:color="DDDDDD"/>
+          <w:right w:val="single" w:sz="6" w:space="12" w:color="DDDDDD"/>
+        </w:pBdr>
+        <w:shd w:val="clear" w:color="auto" w:fill="F9F9F9"/>
+        <w:tabs>
+          <w:tab w:val="left" w:pos="916"/>
+          <w:tab w:val="left" w:pos="1832"/>
+          <w:tab w:val="left" w:pos="2748"/>
+          <w:tab w:val="left" w:pos="3664"/>
+          <w:tab w:val="left" w:pos="4580"/>
+          <w:tab w:val="left" w:pos="5496"/>
+          <w:tab w:val="left" w:pos="6412"/>
+          <w:tab w:val="left" w:pos="7328"/>
+          <w:tab w:val="left" w:pos="8244"/>
+          <w:tab w:val="left" w:pos="9160"/>
+          <w:tab w:val="left" w:pos="10076"/>
+          <w:tab w:val="left" w:pos="10992"/>
+          <w:tab w:val="left" w:pos="11908"/>
+          <w:tab w:val="left" w:pos="12824"/>
+          <w:tab w:val="left" w:pos="13740"/>
+          <w:tab w:val="left" w:pos="14656"/>
+        </w:tabs>
+        <w:spacing w:after="0" w:line="312" w:lineRule="atLeast"/>
+        <w:rPr>
+          <w:rFonts w:ascii="Courier New" w:eastAsia="Times New Roman" w:hAnsi="Courier New" w:cs="Courier New"/>
+          <w:color w:val="000000"/>
+          <w:sz w:val="21"/>
+          <w:szCs w:val="21"/>
+        </w:rPr>
+      </w:pPr>
+      <w:r>
+        <w:rPr>
+          <w:rFonts w:ascii="Courier New" w:eastAsia="Times New Roman" w:hAnsi="Courier New" w:cs="Courier New"/>
+          <w:color w:val="000000"/>
+          <w:sz w:val="21"/>
+          <w:szCs w:val="21"/>
+        </w:rPr>
+        <w:t>}</w:t>
+      </w:r>
+    </w:p>
+    <w:p>
+      <w:pPr>
+        <w:rPr>
+          <w:rFonts w:ascii="Times New Roman" w:hAnsi="Times New Roman"/>
+          <w:i/>
+          <w:sz w:val="22"/>
+          <w:szCs w:val="24"/>
+        </w:rPr>
+      </w:pPr>
+      <w:r>
+        <w:rPr>
+          <w:rFonts w:ascii="Times New Roman" w:hAnsi="Times New Roman"/>
+          <w:i/>
+          <w:sz w:val="22"/>
+          <w:szCs w:val="24"/>
+        </w:rPr>
+        <w:t>:</w:t>
+      </w:r>
+    </w:p>
+    <w:p>
+      <w:pPr>
+        <w:rPr>
+          <w:rFonts w:ascii="Times New Roman" w:hAnsi="Times New Roman"/>
+          <w:i/>
+          <w:sz w:val="22"/>
+          <w:szCs w:val="24"/>
+        </w:rPr>
+      </w:pPr>
+    </w:p>
+    <w:p>
+      <w:pPr>
+        <w:rPr>
+          <w:rFonts w:ascii="Times New Roman" w:hAnsi="Times New Roman"/>
+          <w:b/>
+          <w:szCs w:val="24"/>
+        </w:rPr>
+      </w:pPr>
+      <w:r>
+        <w:rPr>
+          <w:rFonts w:ascii="Times New Roman" w:hAnsi="Times New Roman"/>
+          <w:b/>
+          <w:szCs w:val="24"/>
+        </w:rPr>
+        <w:t>Ternary Operators</w:t>
+      </w:r>
+    </w:p>
+    <w:p>
+      <w:pPr>
+        <w:rPr>
+          <w:rFonts w:ascii="Times New Roman" w:hAnsi="Times New Roman"/>
+          <w:sz w:val="22"/>
+        </w:rPr>
+      </w:pPr>
+      <w:proofErr w:type="gramStart"/>
+      <w:r>
+        <w:rPr>
+          <w:rFonts w:ascii="Times New Roman" w:hAnsi="Times New Roman"/>
+          <w:sz w:val="22"/>
+        </w:rPr>
+        <w:t>Can be used for simple true/false/action checks.</w:t>
+      </w:r>
+      <w:proofErr w:type="gramEnd"/>
+    </w:p>
+    <w:p>
+      <w:pPr>
+        <w:rPr>
+          <w:rFonts w:ascii="Times New Roman" w:hAnsi="Times New Roman"/>
+          <w:sz w:val="22"/>
+        </w:rPr>
+      </w:pPr>
+      <w:proofErr w:type="gramStart"/>
+      <w:r>
+        <w:rPr>
+          <w:rFonts w:ascii="Times New Roman" w:hAnsi="Times New Roman"/>
+          <w:sz w:val="22"/>
+        </w:rPr>
+        <w:t>($result)?</w:t>
+      </w:r>
+      <w:proofErr w:type="gramEnd"/>
+      <w:r>
+        <w:rPr>
+          <w:rFonts w:ascii="Times New Roman" w:hAnsi="Times New Roman"/>
+          <w:sz w:val="22"/>
+        </w:rPr>
+        <w:t xml:space="preserve"> </w:t>
+      </w:r>
+      <w:proofErr w:type="gramStart"/>
+      <w:r>
+        <w:rPr>
+          <w:rFonts w:ascii="Times New Roman" w:hAnsi="Times New Roman"/>
+          <w:sz w:val="22"/>
+        </w:rPr>
+        <w:t>echo</w:t>
+      </w:r>
+      <w:proofErr w:type="gramEnd"/>
+      <w:r>
+        <w:rPr>
+          <w:rFonts w:ascii="Times New Roman" w:hAnsi="Times New Roman"/>
+          <w:sz w:val="22"/>
+        </w:rPr>
+        <w:t xml:space="preserve"> "&lt;result&gt;success&lt;/result&gt;":echo "&lt;result&gt;failure&lt;/result&gt;" ;</w:t>
+      </w:r>
+    </w:p>
+    <w:p>
+      <w:pPr>
+        <w:rPr>
+          <w:rFonts w:ascii="Times New Roman" w:hAnsi="Times New Roman"/>
+          <w:b/>
+          <w:szCs w:val="24"/>
+        </w:rPr>
+      </w:pPr>
+      <w:r>
+        <w:rPr>
+          <w:rFonts w:ascii="Times New Roman" w:hAnsi="Times New Roman"/>
+          <w:b/>
+          <w:szCs w:val="24"/>
+        </w:rPr>
+        <w:t>Database Tables and Fields</w:t>
+      </w:r>
+    </w:p>
+    <w:p>
+      <w:pPr>
         <w:pStyle w:val="ListParagraph"/>
         <w:numPr>
           <w:ilvl w:val="0"/>
@@ -1916,202 +3858,14 @@
           <w:rFonts w:ascii="Times New Roman" w:hAnsi="Times New Roman"/>
           <w:sz w:val="22"/>
         </w:rPr>
-        <w:t>Always use elseif (one word) in lieu of else if (two words)</w:t>
-      </w:r>
-    </w:p>
-    <w:p>
-      <w:pPr>
-        <w:rPr>
-          <w:rFonts w:ascii="Times New Roman" w:hAnsi="Times New Roman"/>
-          <w:sz w:val="22"/>
-        </w:rPr>
-      </w:pPr>
-    </w:p>
-    <w:p>
-      <w:pPr>
-        <w:rPr>
-          <w:rFonts w:ascii="Times New Roman" w:hAnsi="Times New Roman"/>
-          <w:i/>
-          <w:sz w:val="22"/>
-        </w:rPr>
-      </w:pPr>
-      <w:r>
-        <w:rPr>
-          <w:rFonts w:ascii="Times New Roman" w:hAnsi="Times New Roman"/>
-          <w:i/>
-          <w:sz w:val="22"/>
-        </w:rPr>
-        <w:t>Example:</w:t>
-      </w:r>
-    </w:p>
-    <w:p>
-      <w:pPr>
-        <w:rPr>
-          <w:rFonts w:ascii="Times New Roman" w:hAnsi="Times New Roman"/>
-          <w:sz w:val="22"/>
-        </w:rPr>
-      </w:pPr>
-      <w:r>
-        <w:rPr>
-          <w:rFonts w:ascii="Times New Roman" w:hAnsi="Times New Roman"/>
-          <w:sz w:val="22"/>
-        </w:rPr>
-        <w:t>if ((condition1) || (condition2)) {</w:t>
-      </w:r>
-    </w:p>
-    <w:p>
-      <w:pPr>
-        <w:rPr>
-          <w:rFonts w:ascii="Times New Roman" w:hAnsi="Times New Roman"/>
-          <w:sz w:val="22"/>
-        </w:rPr>
-      </w:pPr>
-      <w:r>
-        <w:rPr>
-          <w:rFonts w:ascii="Times New Roman" w:hAnsi="Times New Roman"/>
-          <w:sz w:val="22"/>
-        </w:rPr>
-        <w:t>action1;</w:t>
-      </w:r>
-    </w:p>
-    <w:p>
-      <w:pPr>
-        <w:rPr>
-          <w:rFonts w:ascii="Times New Roman" w:hAnsi="Times New Roman"/>
-          <w:sz w:val="22"/>
-        </w:rPr>
-      </w:pPr>
-      <w:r>
-        <w:rPr>
-          <w:rFonts w:ascii="Times New Roman" w:hAnsi="Times New Roman"/>
-          <w:sz w:val="22"/>
-        </w:rPr>
-        <w:t>} elseif ((condition3) &amp;&amp; (condition4)) {</w:t>
-      </w:r>
-    </w:p>
-    <w:p>
-      <w:pPr>
-        <w:rPr>
-          <w:rFonts w:ascii="Times New Roman" w:hAnsi="Times New Roman"/>
-          <w:sz w:val="22"/>
-        </w:rPr>
-      </w:pPr>
-      <w:r>
-        <w:rPr>
-          <w:rFonts w:ascii="Times New Roman" w:hAnsi="Times New Roman"/>
-          <w:sz w:val="22"/>
-        </w:rPr>
-        <w:t>action2;</w:t>
-      </w:r>
-    </w:p>
-    <w:p>
-      <w:pPr>
-        <w:rPr>
-          <w:rFonts w:ascii="Times New Roman" w:hAnsi="Times New Roman"/>
-          <w:sz w:val="22"/>
-        </w:rPr>
-      </w:pPr>
-      <w:r>
-        <w:rPr>
-          <w:rFonts w:ascii="Times New Roman" w:hAnsi="Times New Roman"/>
-          <w:sz w:val="22"/>
-        </w:rPr>
-        <w:lastRenderedPageBreak/>
-        <w:t>} else {</w:t>
-      </w:r>
-    </w:p>
-    <w:p>
-      <w:pPr>
-        <w:rPr>
-          <w:rFonts w:ascii="Times New Roman" w:hAnsi="Times New Roman"/>
-          <w:sz w:val="22"/>
-        </w:rPr>
-      </w:pPr>
-      <w:r>
-        <w:rPr>
-          <w:rFonts w:ascii="Times New Roman" w:hAnsi="Times New Roman"/>
-          <w:sz w:val="22"/>
-        </w:rPr>
-        <w:t>defaultaction;</w:t>
-      </w:r>
-    </w:p>
-    <w:p>
-      <w:pPr>
-        <w:rPr>
-          <w:rFonts w:ascii="Times New Roman" w:hAnsi="Times New Roman"/>
-          <w:sz w:val="22"/>
-        </w:rPr>
-      </w:pPr>
-      <w:r>
-        <w:rPr>
-          <w:rFonts w:ascii="Times New Roman" w:hAnsi="Times New Roman"/>
-          <w:sz w:val="22"/>
-        </w:rPr>
-        <w:t>}</w:t>
-      </w:r>
-    </w:p>
-    <w:p>
-      <w:pPr>
-        <w:rPr>
-          <w:rFonts w:ascii="Times New Roman" w:hAnsi="Times New Roman"/>
-          <w:b/>
-          <w:szCs w:val="24"/>
-        </w:rPr>
-      </w:pPr>
-      <w:r>
-        <w:rPr>
-          <w:rFonts w:ascii="Times New Roman" w:hAnsi="Times New Roman"/>
-          <w:b/>
-          <w:szCs w:val="24"/>
-        </w:rPr>
-        <w:t>Ternary Operators</w:t>
-      </w:r>
-    </w:p>
-    <w:p>
-      <w:pPr>
-        <w:rPr>
-          <w:rFonts w:ascii="Times New Roman" w:hAnsi="Times New Roman"/>
-          <w:sz w:val="22"/>
-        </w:rPr>
-      </w:pPr>
-      <w:r>
-        <w:rPr>
-          <w:rFonts w:ascii="Times New Roman" w:hAnsi="Times New Roman"/>
-          <w:sz w:val="22"/>
-        </w:rPr>
-        <w:t>Can be used for simple true/false/action checks.</w:t>
-      </w:r>
-    </w:p>
-    <w:p>
-      <w:pPr>
-        <w:rPr>
-          <w:rFonts w:ascii="Times New Roman" w:hAnsi="Times New Roman"/>
-          <w:sz w:val="22"/>
-        </w:rPr>
-      </w:pPr>
-      <w:r>
-        <w:rPr>
-          <w:rFonts w:ascii="Times New Roman" w:hAnsi="Times New Roman"/>
-          <w:sz w:val="22"/>
-        </w:rPr>
-        <w:t>($result)? echo "&lt;result&gt;success&lt;/result&gt;":echo "&lt;result&gt;failure&lt;/result&gt;" ;</w:t>
-      </w:r>
-    </w:p>
-    <w:p>
-      <w:pPr>
-        <w:rPr>
-          <w:rFonts w:ascii="Times New Roman" w:hAnsi="Times New Roman"/>
-          <w:b/>
-          <w:szCs w:val="24"/>
-        </w:rPr>
-      </w:pPr>
-      <w:r>
-        <w:rPr>
-          <w:rFonts w:ascii="Times New Roman" w:hAnsi="Times New Roman"/>
-          <w:b/>
-          <w:szCs w:val="24"/>
-        </w:rPr>
-        <w:t>Database Tables and Fields</w:t>
+        <w:t>L</w:t>
+      </w:r>
+      <w:r>
+        <w:rPr>
+          <w:rFonts w:ascii="Times New Roman" w:hAnsi="Times New Roman"/>
+          <w:sz w:val="22"/>
+        </w:rPr>
+        <w:t>owercase words separated by underscores:</w:t>
       </w:r>
     </w:p>
     <w:p>
@@ -2131,7 +3885,14 @@
           <w:rFonts w:ascii="Times New Roman" w:hAnsi="Times New Roman"/>
           <w:sz w:val="22"/>
         </w:rPr>
-        <w:t>Plural, lowercase words separated by underscores:</w:t>
+        <w:t>I</w:t>
+      </w:r>
+      <w:r>
+        <w:rPr>
+          <w:rFonts w:ascii="Times New Roman" w:hAnsi="Times New Roman"/>
+          <w:sz w:val="22"/>
+        </w:rPr>
+        <w:t>tems</w:t>
       </w:r>
     </w:p>
     <w:p>
@@ -2146,20 +3907,15 @@
           <w:sz w:val="22"/>
         </w:rPr>
       </w:pPr>
-      <w:r>
-        <w:rPr>
-          <w:rFonts w:ascii="Times New Roman" w:hAnsi="Times New Roman"/>
-          <w:sz w:val="22"/>
-        </w:rPr>
-        <w:t>I</w:t>
-      </w:r>
-      <w:r>
-        <w:rPr>
-          <w:rFonts w:ascii="Times New Roman" w:hAnsi="Times New Roman"/>
-          <w:sz w:val="22"/>
-        </w:rPr>
-        <w:t>tems</w:t>
-      </w:r>
+      <w:proofErr w:type="spellStart"/>
+      <w:r>
+        <w:rPr>
+          <w:rFonts w:ascii="Times New Roman" w:hAnsi="Times New Roman"/>
+          <w:sz w:val="22"/>
+        </w:rPr>
+        <w:t>item_specifications</w:t>
+      </w:r>
+      <w:proofErr w:type="spellEnd"/>
     </w:p>
     <w:p>
       <w:pPr>
@@ -2178,7 +3934,105 @@
           <w:rFonts w:ascii="Times New Roman" w:hAnsi="Times New Roman"/>
           <w:sz w:val="22"/>
         </w:rPr>
-        <w:t>item_specifications</w:t>
+        <w:lastRenderedPageBreak/>
+        <w:t>Do NOT make calls directly to native database functions (</w:t>
+      </w:r>
+      <w:proofErr w:type="spellStart"/>
+      <w:r>
+        <w:rPr>
+          <w:rFonts w:ascii="Times New Roman" w:hAnsi="Times New Roman"/>
+          <w:sz w:val="22"/>
+        </w:rPr>
+        <w:t>ie</w:t>
+      </w:r>
+      <w:proofErr w:type="spellEnd"/>
+      <w:r>
+        <w:rPr>
+          <w:rFonts w:ascii="Times New Roman" w:hAnsi="Times New Roman"/>
+          <w:sz w:val="22"/>
+        </w:rPr>
+        <w:t>:</w:t>
+      </w:r>
+      <w:r>
+        <w:rPr>
+          <w:rFonts w:ascii="Times New Roman" w:hAnsi="Times New Roman"/>
+          <w:sz w:val="22"/>
+        </w:rPr>
+        <w:t xml:space="preserve"> </w:t>
+      </w:r>
+      <w:proofErr w:type="spellStart"/>
+      <w:r>
+        <w:rPr>
+          <w:rFonts w:ascii="Times New Roman" w:hAnsi="Times New Roman"/>
+          <w:sz w:val="22"/>
+        </w:rPr>
+        <w:t>mysql_insert_id</w:t>
+      </w:r>
+      <w:proofErr w:type="spellEnd"/>
+      <w:r>
+        <w:rPr>
+          <w:rFonts w:ascii="Times New Roman" w:hAnsi="Times New Roman"/>
+          <w:sz w:val="22"/>
+        </w:rPr>
+        <w:t xml:space="preserve">, </w:t>
+      </w:r>
+      <w:proofErr w:type="spellStart"/>
+      <w:r>
+        <w:rPr>
+          <w:rFonts w:ascii="Times New Roman" w:hAnsi="Times New Roman"/>
+          <w:sz w:val="22"/>
+        </w:rPr>
+        <w:t>mysql_result</w:t>
+      </w:r>
+      <w:proofErr w:type="gramStart"/>
+      <w:r>
+        <w:rPr>
+          <w:rFonts w:ascii="Times New Roman" w:hAnsi="Times New Roman"/>
+          <w:sz w:val="22"/>
+        </w:rPr>
+        <w:t>,etc</w:t>
+      </w:r>
+      <w:proofErr w:type="spellEnd"/>
+      <w:proofErr w:type="gramEnd"/>
+      <w:r>
+        <w:rPr>
+          <w:rFonts w:ascii="Times New Roman" w:hAnsi="Times New Roman"/>
+          <w:sz w:val="22"/>
+        </w:rPr>
+        <w:t xml:space="preserve">). Use ONLY </w:t>
+      </w:r>
+      <w:proofErr w:type="spellStart"/>
+      <w:r>
+        <w:rPr>
+          <w:rFonts w:ascii="Times New Roman" w:hAnsi="Times New Roman"/>
+          <w:sz w:val="22"/>
+        </w:rPr>
+        <w:t>adodb</w:t>
+      </w:r>
+      <w:proofErr w:type="spellEnd"/>
+      <w:r>
+        <w:rPr>
+          <w:rFonts w:ascii="Times New Roman" w:hAnsi="Times New Roman"/>
+          <w:sz w:val="22"/>
+        </w:rPr>
+        <w:t xml:space="preserve"> functions.</w:t>
+      </w:r>
+    </w:p>
+    <w:p>
+      <w:pPr>
+        <w:rPr>
+          <w:rFonts w:ascii="Times New Roman" w:hAnsi="Times New Roman"/>
+          <w:b/>
+          <w:szCs w:val="24"/>
+        </w:rPr>
+      </w:pPr>
+      <w:r>
+        <w:rPr>
+          <w:rFonts w:ascii="Times New Roman" w:hAnsi="Times New Roman"/>
+          <w:b/>
+          <w:szCs w:val="24"/>
+        </w:rPr>
+        <w:t>Smarty plugins</w:t>
       </w:r>
     </w:p>
     <w:p>
@@ -2193,27 +4047,15 @@
           <w:sz w:val="22"/>
         </w:rPr>
       </w:pPr>
-      <w:r>
-        <w:rPr>
-          <w:rFonts w:ascii="Times New Roman" w:hAnsi="Times New Roman"/>
-          <w:sz w:val="22"/>
-        </w:rPr>
-        <w:t>Do NOT make calls directly to native database functions (ie:</w:t>
-      </w:r>
-      <w:r>
-        <w:rPr>
-          <w:rFonts w:ascii="Times New Roman" w:hAnsi="Times New Roman"/>
-          <w:sz w:val="22"/>
-        </w:rPr>
-        <w:t xml:space="preserve"> </w:t>
-      </w:r>
-      <w:r>
-        <w:rPr>
-          <w:rFonts w:ascii="Times New Roman" w:hAnsi="Times New Roman"/>
-          <w:sz w:val="22"/>
-        </w:rPr>
-        <w:t>mysql_insert_id, mysql_result,etc). Use ONLY adodb functions.</w:t>
-      </w:r>
+      <w:proofErr w:type="spellStart"/>
+      <w:r>
+        <w:rPr>
+          <w:rFonts w:ascii="Times New Roman" w:hAnsi="Times New Roman"/>
+          <w:sz w:val="22"/>
+        </w:rPr>
+        <w:t>function.smarty_plugin.php</w:t>
+      </w:r>
+      <w:proofErr w:type="spellEnd"/>
     </w:p>
     <w:p>
       <w:pPr>
@@ -2229,7 +4071,7 @@
           <w:b/>
           <w:szCs w:val="24"/>
         </w:rPr>
-        <w:t>Smarty plugins</w:t>
+        <w:t>Directories, File Structure</w:t>
       </w:r>
     </w:p>
     <w:p>
@@ -2249,24 +4091,56 @@
           <w:rFonts w:ascii="Times New Roman" w:hAnsi="Times New Roman"/>
           <w:sz w:val="22"/>
         </w:rPr>
-        <w:t>function.smarty_plugin.php</w:t>
-      </w:r>
-    </w:p>
-    <w:p>
-      <w:pPr>
-        <w:rPr>
-          <w:rFonts w:ascii="Times New Roman" w:hAnsi="Times New Roman"/>
-          <w:b/>
-          <w:szCs w:val="24"/>
-        </w:rPr>
-      </w:pPr>
-      <w:r>
-        <w:rPr>
-          <w:rFonts w:ascii="Times New Roman" w:hAnsi="Times New Roman"/>
-          <w:b/>
-          <w:szCs w:val="24"/>
-        </w:rPr>
-        <w:t>Directories, File Structure</w:t>
+        <w:t>Do not create new directories or class, library files without first discussing</w:t>
+      </w:r>
+    </w:p>
+    <w:p>
+      <w:pPr>
+        <w:rPr>
+          <w:rFonts w:ascii="Times New Roman" w:hAnsi="Times New Roman"/>
+          <w:sz w:val="22"/>
+        </w:rPr>
+      </w:pPr>
+      <w:proofErr w:type="gramStart"/>
+      <w:r>
+        <w:rPr>
+          <w:rFonts w:ascii="Times New Roman" w:hAnsi="Times New Roman"/>
+          <w:sz w:val="22"/>
+        </w:rPr>
+        <w:t>with</w:t>
+      </w:r>
+      <w:proofErr w:type="gramEnd"/>
+      <w:r>
+        <w:rPr>
+          <w:rFonts w:ascii="Times New Roman" w:hAnsi="Times New Roman"/>
+          <w:sz w:val="22"/>
+        </w:rPr>
+        <w:t xml:space="preserve"> team. Most </w:t>
+      </w:r>
+      <w:proofErr w:type="spellStart"/>
+      <w:r>
+        <w:rPr>
+          <w:rFonts w:ascii="Times New Roman" w:hAnsi="Times New Roman"/>
+          <w:sz w:val="22"/>
+        </w:rPr>
+        <w:t>functions</w:t>
+      </w:r>
+      <w:proofErr w:type="gramStart"/>
+      <w:r>
+        <w:rPr>
+          <w:rFonts w:ascii="Times New Roman" w:hAnsi="Times New Roman"/>
+          <w:sz w:val="22"/>
+        </w:rPr>
+        <w:t>,classes</w:t>
+      </w:r>
+      <w:proofErr w:type="spellEnd"/>
+      <w:proofErr w:type="gramEnd"/>
+      <w:r>
+        <w:rPr>
+          <w:rFonts w:ascii="Times New Roman" w:hAnsi="Times New Roman"/>
+          <w:sz w:val="22"/>
+        </w:rPr>
+        <w:t xml:space="preserve"> belong in existing files.</w:t>
       </w:r>
     </w:p>
     <w:p>
@@ -2286,22 +4160,61 @@
           <w:rFonts w:ascii="Times New Roman" w:hAnsi="Times New Roman"/>
           <w:sz w:val="22"/>
         </w:rPr>
-        <w:t>Do not create new directories or class, library files without first discussing</w:t>
-      </w:r>
-    </w:p>
-    <w:p>
-      <w:pPr>
-        <w:rPr>
-          <w:rFonts w:ascii="Times New Roman" w:hAnsi="Times New Roman"/>
-          <w:sz w:val="22"/>
-        </w:rPr>
-      </w:pPr>
-      <w:r>
-        <w:rPr>
-          <w:rFonts w:ascii="Times New Roman" w:hAnsi="Times New Roman"/>
-          <w:sz w:val="22"/>
-        </w:rPr>
-        <w:t>with team. Most functions,classes belong in existing files.</w:t>
+        <w:t xml:space="preserve">New </w:t>
+      </w:r>
+      <w:proofErr w:type="gramStart"/>
+      <w:r>
+        <w:rPr>
+          <w:rFonts w:ascii="Times New Roman" w:hAnsi="Times New Roman"/>
+          <w:sz w:val="22"/>
+        </w:rPr>
+        <w:t>plugins,</w:t>
+      </w:r>
+      <w:proofErr w:type="gramEnd"/>
+      <w:r>
+        <w:rPr>
+          <w:rFonts w:ascii="Times New Roman" w:hAnsi="Times New Roman"/>
+          <w:sz w:val="22"/>
+        </w:rPr>
+        <w:t xml:space="preserve"> and files should follow existing layout and naming.</w:t>
+      </w:r>
+    </w:p>
+    <w:p>
+      <w:pPr>
+        <w:rPr>
+          <w:rFonts w:ascii="Times New Roman" w:hAnsi="Times New Roman"/>
+          <w:b/>
+          <w:color w:val="4F81BD" w:themeColor="accent1"/>
+          <w:sz w:val="32"/>
+          <w:szCs w:val="32"/>
+        </w:rPr>
+      </w:pPr>
+      <w:r>
+        <w:rPr>
+          <w:rFonts w:ascii="Times New Roman" w:hAnsi="Times New Roman"/>
+          <w:b/>
+          <w:color w:val="4F81BD" w:themeColor="accent1"/>
+          <w:sz w:val="32"/>
+          <w:szCs w:val="32"/>
+        </w:rPr>
+        <w:t xml:space="preserve">Security </w:t>
+      </w:r>
+    </w:p>
+    <w:p>
+      <w:pPr>
+        <w:rPr>
+          <w:rFonts w:ascii="Times New Roman" w:hAnsi="Times New Roman"/>
+          <w:b/>
+          <w:szCs w:val="24"/>
+        </w:rPr>
+      </w:pPr>
+      <w:r>
+        <w:rPr>
+          <w:rFonts w:ascii="Times New Roman" w:hAnsi="Times New Roman"/>
+          <w:b/>
+          <w:szCs w:val="24"/>
+        </w:rPr>
+        <w:t>Passwords</w:t>
       </w:r>
     </w:p>
     <w:p>
@@ -2321,45 +4234,7 @@
           <w:rFonts w:ascii="Times New Roman" w:hAnsi="Times New Roman"/>
           <w:sz w:val="22"/>
         </w:rPr>
-        <w:t>New plugins, and files should follow existing layout and naming.</w:t>
-      </w:r>
-    </w:p>
-    <w:p>
-      <w:pPr>
-        <w:rPr>
-          <w:rFonts w:ascii="Times New Roman" w:hAnsi="Times New Roman"/>
-          <w:b/>
-          <w:color w:val="4F81BD" w:themeColor="accent1"/>
-          <w:sz w:val="32"/>
-          <w:szCs w:val="32"/>
-        </w:rPr>
-      </w:pPr>
-      <w:r>
-        <w:rPr>
-          <w:rFonts w:ascii="Times New Roman" w:hAnsi="Times New Roman"/>
-          <w:b/>
-          <w:color w:val="4F81BD" w:themeColor="accent1"/>
-          <w:sz w:val="32"/>
-          <w:szCs w:val="32"/>
-        </w:rPr>
-        <w:t xml:space="preserve">Security </w:t>
-      </w:r>
-    </w:p>
-    <w:p>
-      <w:pPr>
-        <w:rPr>
-          <w:rFonts w:ascii="Times New Roman" w:hAnsi="Times New Roman"/>
-          <w:b/>
-          <w:szCs w:val="24"/>
-        </w:rPr>
-      </w:pPr>
-      <w:r>
-        <w:rPr>
-          <w:rFonts w:ascii="Times New Roman" w:hAnsi="Times New Roman"/>
-          <w:b/>
-          <w:szCs w:val="24"/>
-        </w:rPr>
-        <w:t>Passwords</w:t>
+        <w:t>Never hardcode passwords into any script</w:t>
       </w:r>
     </w:p>
     <w:p>
@@ -2379,7 +4254,7 @@
           <w:rFonts w:ascii="Times New Roman" w:hAnsi="Times New Roman"/>
           <w:sz w:val="22"/>
         </w:rPr>
-        <w:t>Never hardcode passwords into any script</w:t>
+        <w:t>Never put live data passwords into SVN</w:t>
       </w:r>
     </w:p>
     <w:p>
@@ -2399,7 +4274,54 @@
           <w:rFonts w:ascii="Times New Roman" w:hAnsi="Times New Roman"/>
           <w:sz w:val="22"/>
         </w:rPr>
-        <w:t>Never put live data passwords into SVN</w:t>
+        <w:t xml:space="preserve">Always get your database passwords from included </w:t>
+      </w:r>
+      <w:proofErr w:type="spellStart"/>
+      <w:r>
+        <w:rPr>
+          <w:rFonts w:ascii="Times New Roman" w:hAnsi="Times New Roman"/>
+          <w:sz w:val="22"/>
+        </w:rPr>
+        <w:t>csp</w:t>
+      </w:r>
+      <w:proofErr w:type="spellEnd"/>
+      <w:r>
+        <w:rPr>
+          <w:rFonts w:ascii="Times New Roman" w:hAnsi="Times New Roman"/>
+          <w:sz w:val="22"/>
+        </w:rPr>
+        <w:t xml:space="preserve"> </w:t>
+      </w:r>
+      <w:proofErr w:type="spellStart"/>
+      <w:r>
+        <w:rPr>
+          <w:rFonts w:ascii="Times New Roman" w:hAnsi="Times New Roman"/>
+          <w:sz w:val="22"/>
+        </w:rPr>
+        <w:t>config</w:t>
+      </w:r>
+      <w:proofErr w:type="spellEnd"/>
+      <w:r>
+        <w:rPr>
+          <w:rFonts w:ascii="Times New Roman" w:hAnsi="Times New Roman"/>
+          <w:sz w:val="22"/>
+        </w:rPr>
+        <w:t>.</w:t>
+      </w:r>
+    </w:p>
+    <w:p>
+      <w:pPr>
+        <w:rPr>
+          <w:rFonts w:ascii="Times New Roman" w:hAnsi="Times New Roman"/>
+          <w:sz w:val="22"/>
+        </w:rPr>
+      </w:pPr>
+      <w:r>
+        <w:rPr>
+          <w:rFonts w:ascii="Times New Roman" w:hAnsi="Times New Roman"/>
+          <w:sz w:val="22"/>
+        </w:rPr>
+        <w:t>Configuration</w:t>
       </w:r>
     </w:p>
     <w:p>
@@ -2419,22 +4341,24 @@
           <w:rFonts w:ascii="Times New Roman" w:hAnsi="Times New Roman"/>
           <w:sz w:val="22"/>
         </w:rPr>
-        <w:t>Always get your database passwords from included csp config.</w:t>
-      </w:r>
-    </w:p>
-    <w:p>
-      <w:pPr>
-        <w:rPr>
-          <w:rFonts w:ascii="Times New Roman" w:hAnsi="Times New Roman"/>
-          <w:sz w:val="22"/>
-        </w:rPr>
-      </w:pPr>
-      <w:r>
-        <w:rPr>
-          <w:rFonts w:ascii="Times New Roman" w:hAnsi="Times New Roman"/>
-          <w:sz w:val="22"/>
-        </w:rPr>
-        <w:t>Configuration</w:t>
+        <w:t>Never hard code paths to any file – use configuration files.</w:t>
+      </w:r>
+    </w:p>
+    <w:p>
+      <w:pPr>
+        <w:rPr>
+          <w:rFonts w:ascii="Times New Roman" w:hAnsi="Times New Roman"/>
+          <w:b/>
+          <w:szCs w:val="24"/>
+        </w:rPr>
+      </w:pPr>
+      <w:r>
+        <w:rPr>
+          <w:rFonts w:ascii="Times New Roman" w:hAnsi="Times New Roman"/>
+          <w:b/>
+          <w:szCs w:val="24"/>
+        </w:rPr>
+        <w:t>Database</w:t>
       </w:r>
     </w:p>
     <w:p>
@@ -2454,24 +4378,7 @@
           <w:rFonts w:ascii="Times New Roman" w:hAnsi="Times New Roman"/>
           <w:sz w:val="22"/>
         </w:rPr>
-        <w:t>Never hard code paths to any file – use configuration files.</w:t>
-      </w:r>
-    </w:p>
-    <w:p>
-      <w:pPr>
-        <w:rPr>
-          <w:rFonts w:ascii="Times New Roman" w:hAnsi="Times New Roman"/>
-          <w:b/>
-          <w:szCs w:val="24"/>
-        </w:rPr>
-      </w:pPr>
-      <w:r>
-        <w:rPr>
-          <w:rFonts w:ascii="Times New Roman" w:hAnsi="Times New Roman"/>
-          <w:b/>
-          <w:szCs w:val="24"/>
-        </w:rPr>
-        <w:t>Database</w:t>
+        <w:t>Do not distribute database information. (via email, download or otherwise)</w:t>
       </w:r>
     </w:p>
     <w:p>
@@ -2491,7 +4398,23 @@
           <w:rFonts w:ascii="Times New Roman" w:hAnsi="Times New Roman"/>
           <w:sz w:val="22"/>
         </w:rPr>
-        <w:t>Do not distribute database information. (via email, download or otherwise)</w:t>
+        <w:t xml:space="preserve">Do not connect to production server from home (only </w:t>
+      </w:r>
+      <w:proofErr w:type="spellStart"/>
+      <w:r>
+        <w:rPr>
+          <w:rFonts w:ascii="Times New Roman" w:hAnsi="Times New Roman"/>
+          <w:sz w:val="22"/>
+        </w:rPr>
+        <w:t>dev</w:t>
+      </w:r>
+      <w:proofErr w:type="spellEnd"/>
+      <w:r>
+        <w:rPr>
+          <w:rFonts w:ascii="Times New Roman" w:hAnsi="Times New Roman"/>
+          <w:sz w:val="22"/>
+        </w:rPr>
+        <w:t>).</w:t>
       </w:r>
     </w:p>
     <w:p>
@@ -2511,7 +4434,33 @@
           <w:rFonts w:ascii="Times New Roman" w:hAnsi="Times New Roman"/>
           <w:sz w:val="22"/>
         </w:rPr>
-        <w:t>Do not connect to production server from home (only dev).</w:t>
+        <w:t>Do not run test or live queries on production data.</w:t>
+      </w:r>
+    </w:p>
+    <w:p>
+      <w:pPr>
+        <w:pStyle w:val="ListParagraph"/>
+        <w:rPr>
+          <w:rFonts w:ascii="Times New Roman" w:hAnsi="Times New Roman"/>
+          <w:sz w:val="22"/>
+        </w:rPr>
+      </w:pPr>
+    </w:p>
+    <w:p>
+      <w:pPr>
+        <w:rPr>
+          <w:rFonts w:ascii="Times New Roman" w:hAnsi="Times New Roman"/>
+          <w:b/>
+          <w:szCs w:val="24"/>
+        </w:rPr>
+      </w:pPr>
+      <w:r>
+        <w:rPr>
+          <w:rFonts w:ascii="Times New Roman" w:hAnsi="Times New Roman"/>
+          <w:b/>
+          <w:szCs w:val="24"/>
+        </w:rPr>
+        <w:t>User Data</w:t>
       </w:r>
     </w:p>
     <w:p>
@@ -2531,36 +4480,7 @@
           <w:rFonts w:ascii="Times New Roman" w:hAnsi="Times New Roman"/>
           <w:sz w:val="22"/>
         </w:rPr>
-        <w:t>Do not run test or live queries on production data.</w:t>
-      </w:r>
-    </w:p>
-    <w:p>
-      <w:pPr>
-        <w:pStyle w:val="ListParagraph"/>
-        <w:rPr>
-          <w:rFonts w:ascii="Times New Roman" w:hAnsi="Times New Roman"/>
-          <w:sz w:val="22"/>
-        </w:rPr>
-      </w:pPr>
-      <w:bookmarkStart w:id="0" w:name="_GoBack"/>
-      <w:bookmarkEnd w:id="0"/>
-    </w:p>
-    <w:p>
-      <w:pPr>
-        <w:rPr>
-          <w:rFonts w:ascii="Times New Roman" w:hAnsi="Times New Roman"/>
-          <w:b/>
-          <w:szCs w:val="24"/>
-        </w:rPr>
-      </w:pPr>
-      <w:r>
-        <w:rPr>
-          <w:rFonts w:ascii="Times New Roman" w:hAnsi="Times New Roman"/>
-          <w:b/>
-          <w:szCs w:val="24"/>
-        </w:rPr>
-        <w:lastRenderedPageBreak/>
-        <w:t>User Data</w:t>
+        <w:t>All Credit Card information should be encrypted.</w:t>
       </w:r>
     </w:p>
     <w:p>
@@ -2580,7 +4500,1952 @@
           <w:rFonts w:ascii="Times New Roman" w:hAnsi="Times New Roman"/>
           <w:sz w:val="22"/>
         </w:rPr>
-        <w:t>All Credit Card information should be encrypted.</w:t>
+        <w:t>User data should be obfuscated before being used in development</w:t>
+      </w:r>
+      <w:r>
+        <w:rPr>
+          <w:rFonts w:ascii="Times New Roman" w:hAnsi="Times New Roman"/>
+          <w:sz w:val="22"/>
+        </w:rPr>
+        <w:t xml:space="preserve"> </w:t>
+      </w:r>
+      <w:r>
+        <w:rPr>
+          <w:rFonts w:ascii="Times New Roman" w:hAnsi="Times New Roman"/>
+          <w:sz w:val="22"/>
+        </w:rPr>
+        <w:t>environments.</w:t>
+      </w:r>
+    </w:p>
+    <w:p>
+      <w:pPr>
+        <w:rPr>
+          <w:rFonts w:ascii="Times New Roman" w:hAnsi="Times New Roman"/>
+          <w:b/>
+          <w:color w:val="4F81BD" w:themeColor="accent1"/>
+          <w:sz w:val="32"/>
+          <w:szCs w:val="32"/>
+        </w:rPr>
+      </w:pPr>
+      <w:r>
+        <w:rPr>
+          <w:rFonts w:ascii="Times New Roman" w:hAnsi="Times New Roman"/>
+          <w:b/>
+          <w:color w:val="4F81BD" w:themeColor="accent1"/>
+          <w:sz w:val="32"/>
+          <w:szCs w:val="32"/>
+        </w:rPr>
+        <w:t>C</w:t>
+      </w:r>
+      <w:r>
+        <w:rPr>
+          <w:rFonts w:ascii="Times New Roman" w:hAnsi="Times New Roman"/>
+          <w:b/>
+          <w:color w:val="4F81BD" w:themeColor="accent1"/>
+          <w:sz w:val="32"/>
+          <w:szCs w:val="32"/>
+        </w:rPr>
+        <w:t>ode Documentation</w:t>
+      </w:r>
+    </w:p>
+    <w:p>
+      <w:pPr>
+        <w:rPr>
+          <w:rFonts w:ascii="Times New Roman" w:hAnsi="Times New Roman"/>
+          <w:sz w:val="22"/>
+        </w:rPr>
+      </w:pPr>
+      <w:r>
+        <w:rPr>
+          <w:rFonts w:ascii="Times New Roman" w:hAnsi="Times New Roman"/>
+          <w:sz w:val="22"/>
+        </w:rPr>
+        <w:t>Follow PHPDOC.org documentation style.</w:t>
+      </w:r>
+    </w:p>
+    <w:p>
+      <w:pPr>
+        <w:rPr>
+          <w:rFonts w:ascii="Times New Roman" w:hAnsi="Times New Roman"/>
+          <w:b/>
+          <w:szCs w:val="24"/>
+        </w:rPr>
+      </w:pPr>
+      <w:r>
+        <w:rPr>
+          <w:rFonts w:ascii="Times New Roman" w:hAnsi="Times New Roman"/>
+          <w:b/>
+          <w:szCs w:val="24"/>
+        </w:rPr>
+        <w:t>Subversion</w:t>
+      </w:r>
+    </w:p>
+    <w:p>
+      <w:pPr>
+        <w:rPr>
+          <w:rFonts w:ascii="Times New Roman" w:hAnsi="Times New Roman"/>
+          <w:sz w:val="22"/>
+        </w:rPr>
+      </w:pPr>
+      <w:r>
+        <w:rPr>
+          <w:rFonts w:ascii="Times New Roman" w:hAnsi="Times New Roman"/>
+          <w:sz w:val="22"/>
+        </w:rPr>
+        <w:t>Include comments for all commits to SVN. If you are fixing a bug, included the TICKET</w:t>
+      </w:r>
+    </w:p>
+    <w:p>
+      <w:pPr>
+        <w:rPr>
+          <w:rFonts w:ascii="Times New Roman" w:hAnsi="Times New Roman"/>
+          <w:sz w:val="22"/>
+        </w:rPr>
+      </w:pPr>
+      <w:r>
+        <w:rPr>
+          <w:rFonts w:ascii="Times New Roman" w:hAnsi="Times New Roman"/>
+          <w:sz w:val="22"/>
+        </w:rPr>
+        <w:t>ID in the Subversion Comments</w:t>
+      </w:r>
+    </w:p>
+    <w:p>
+      <w:pPr>
+        <w:rPr>
+          <w:rFonts w:ascii="Times New Roman" w:hAnsi="Times New Roman"/>
+          <w:b/>
+          <w:szCs w:val="24"/>
+        </w:rPr>
+      </w:pPr>
+      <w:r>
+        <w:rPr>
+          <w:rFonts w:ascii="Times New Roman" w:hAnsi="Times New Roman"/>
+          <w:b/>
+          <w:szCs w:val="24"/>
+        </w:rPr>
+        <w:t>TODO</w:t>
+      </w:r>
+    </w:p>
+    <w:p>
+      <w:pPr>
+        <w:rPr>
+          <w:rFonts w:ascii="Times New Roman" w:hAnsi="Times New Roman"/>
+          <w:sz w:val="22"/>
+        </w:rPr>
+      </w:pPr>
+      <w:r>
+        <w:rPr>
+          <w:rFonts w:ascii="Times New Roman" w:hAnsi="Times New Roman"/>
+          <w:sz w:val="22"/>
+        </w:rPr>
+        <w:lastRenderedPageBreak/>
+        <w:t>Anytime you need to make comments regarding future modifications or requirement put</w:t>
+      </w:r>
+      <w:r>
+        <w:rPr>
+          <w:rFonts w:ascii="Times New Roman" w:hAnsi="Times New Roman"/>
+          <w:sz w:val="22"/>
+        </w:rPr>
+        <w:t xml:space="preserve"> </w:t>
+      </w:r>
+      <w:r>
+        <w:rPr>
+          <w:rFonts w:ascii="Times New Roman" w:hAnsi="Times New Roman"/>
+          <w:sz w:val="22"/>
+        </w:rPr>
+        <w:t xml:space="preserve">a //TODO: comments. These will show up in </w:t>
+      </w:r>
+      <w:proofErr w:type="spellStart"/>
+      <w:r>
+        <w:rPr>
+          <w:rFonts w:ascii="Times New Roman" w:hAnsi="Times New Roman"/>
+          <w:sz w:val="22"/>
+        </w:rPr>
+        <w:t>PHPEclipse</w:t>
+      </w:r>
+      <w:proofErr w:type="spellEnd"/>
+      <w:r>
+        <w:rPr>
+          <w:rFonts w:ascii="Times New Roman" w:hAnsi="Times New Roman"/>
+          <w:sz w:val="22"/>
+        </w:rPr>
+        <w:t xml:space="preserve"> and give us an idea of things</w:t>
+      </w:r>
+      <w:r>
+        <w:rPr>
+          <w:rFonts w:ascii="Times New Roman" w:hAnsi="Times New Roman"/>
+          <w:sz w:val="22"/>
+        </w:rPr>
+        <w:t xml:space="preserve"> </w:t>
+      </w:r>
+      <w:r>
+        <w:rPr>
+          <w:rFonts w:ascii="Times New Roman" w:hAnsi="Times New Roman"/>
+          <w:sz w:val="22"/>
+        </w:rPr>
+        <w:t xml:space="preserve">left unfinished (but functional). </w:t>
+      </w:r>
+    </w:p>
+    <w:p>
+      <w:pPr>
+        <w:rPr>
+          <w:rFonts w:ascii="Times New Roman" w:hAnsi="Times New Roman"/>
+          <w:i/>
+          <w:sz w:val="22"/>
+        </w:rPr>
+      </w:pPr>
+      <w:r>
+        <w:rPr>
+          <w:rFonts w:ascii="Times New Roman" w:hAnsi="Times New Roman"/>
+          <w:i/>
+          <w:sz w:val="22"/>
+        </w:rPr>
+        <w:t>Example:</w:t>
+      </w:r>
+    </w:p>
+    <w:p>
+      <w:pPr>
+        <w:rPr>
+          <w:rFonts w:ascii="Times New Roman" w:hAnsi="Times New Roman"/>
+          <w:sz w:val="22"/>
+        </w:rPr>
+      </w:pPr>
+      <w:r>
+        <w:rPr>
+          <w:rFonts w:ascii="Times New Roman" w:hAnsi="Times New Roman"/>
+          <w:sz w:val="22"/>
+        </w:rPr>
+        <w:t>// TODO: This code should be re-examined for increased performance</w:t>
+      </w:r>
+    </w:p>
+    <w:p>
+      <w:pPr>
+        <w:rPr>
+          <w:rFonts w:ascii="Times New Roman" w:hAnsi="Times New Roman"/>
+          <w:b/>
+          <w:szCs w:val="24"/>
+        </w:rPr>
+      </w:pPr>
+      <w:r>
+        <w:rPr>
+          <w:rFonts w:ascii="Times New Roman" w:hAnsi="Times New Roman"/>
+          <w:b/>
+          <w:szCs w:val="24"/>
+        </w:rPr>
+        <w:t>CODE CLEANUP</w:t>
+      </w:r>
+    </w:p>
+    <w:p>
+      <w:pPr>
+        <w:rPr>
+          <w:rFonts w:ascii="Times New Roman" w:hAnsi="Times New Roman"/>
+          <w:sz w:val="22"/>
+        </w:rPr>
+      </w:pPr>
+      <w:r>
+        <w:rPr>
+          <w:rFonts w:ascii="Times New Roman" w:hAnsi="Times New Roman"/>
+          <w:sz w:val="22"/>
+        </w:rPr>
+        <w:t>Where you see standard rules broken -&gt; MARK CODE WITH A TODO</w:t>
+      </w:r>
+    </w:p>
+    <w:p>
+      <w:pPr>
+        <w:rPr>
+          <w:rFonts w:ascii="Times New Roman" w:hAnsi="Times New Roman"/>
+          <w:b/>
+          <w:szCs w:val="24"/>
+        </w:rPr>
+      </w:pPr>
+      <w:r>
+        <w:rPr>
+          <w:rFonts w:ascii="Times New Roman" w:hAnsi="Times New Roman"/>
+          <w:b/>
+          <w:szCs w:val="24"/>
+        </w:rPr>
+        <w:t>PHP Comments</w:t>
+      </w:r>
+    </w:p>
+    <w:p>
+      <w:pPr>
+        <w:rPr>
+          <w:rFonts w:ascii="Times New Roman" w:hAnsi="Times New Roman"/>
+          <w:sz w:val="22"/>
+        </w:rPr>
+      </w:pPr>
+      <w:r>
+        <w:rPr>
+          <w:rFonts w:ascii="Times New Roman" w:hAnsi="Times New Roman"/>
+          <w:sz w:val="22"/>
+        </w:rPr>
+        <w:t>Use C-style (/* */) comments for multi-line statements and C++ comments (//) for single-line statements</w:t>
+      </w:r>
+      <w:r>
+        <w:rPr>
+          <w:rFonts w:ascii="Times New Roman" w:hAnsi="Times New Roman"/>
+          <w:sz w:val="22"/>
+        </w:rPr>
+        <w:t xml:space="preserve">. </w:t>
+      </w:r>
+    </w:p>
+    <w:p>
+      <w:pPr>
+        <w:rPr>
+          <w:rFonts w:ascii="Times New Roman" w:hAnsi="Times New Roman"/>
+          <w:sz w:val="22"/>
+        </w:rPr>
+      </w:pPr>
+      <w:r>
+        <w:rPr>
+          <w:rFonts w:ascii="Times New Roman" w:hAnsi="Times New Roman"/>
+          <w:sz w:val="22"/>
+        </w:rPr>
+        <w:t>Use &lt;</w:t>
+      </w:r>
+      <w:proofErr w:type="gramStart"/>
+      <w:r>
+        <w:rPr>
+          <w:rFonts w:ascii="Times New Roman" w:hAnsi="Times New Roman"/>
+          <w:sz w:val="22"/>
+        </w:rPr>
+        <w:t>!--</w:t>
+      </w:r>
+      <w:proofErr w:type="gramEnd"/>
+      <w:r>
+        <w:rPr>
+          <w:rFonts w:ascii="Times New Roman" w:hAnsi="Times New Roman"/>
+          <w:sz w:val="22"/>
+        </w:rPr>
+        <w:t xml:space="preserve"> --&gt; in html mode.</w:t>
+      </w:r>
+    </w:p>
+    <w:p>
+      <w:pPr>
+        <w:rPr>
+          <w:rFonts w:ascii="Times New Roman" w:hAnsi="Times New Roman"/>
+          <w:sz w:val="22"/>
+        </w:rPr>
+      </w:pPr>
+      <w:r>
+        <w:rPr>
+          <w:rFonts w:ascii="Times New Roman" w:hAnsi="Times New Roman"/>
+          <w:sz w:val="22"/>
+        </w:rPr>
+        <w:t xml:space="preserve">Header file </w:t>
+      </w:r>
+      <w:proofErr w:type="gramStart"/>
+      <w:r>
+        <w:rPr>
+          <w:rFonts w:ascii="Times New Roman" w:hAnsi="Times New Roman"/>
+          <w:sz w:val="22"/>
+        </w:rPr>
+        <w:t>comment :</w:t>
+      </w:r>
+      <w:proofErr w:type="gramEnd"/>
+      <w:r>
+        <w:rPr>
+          <w:rFonts w:ascii="Times New Roman" w:hAnsi="Times New Roman"/>
+          <w:sz w:val="22"/>
+        </w:rPr>
+        <w:t xml:space="preserve"> </w:t>
+      </w:r>
+    </w:p>
+    <w:p>
+      <w:pPr>
+        <w:pStyle w:val="HTMLPreformatted"/>
+        <w:pBdr>
+          <w:top w:val="single" w:sz="6" w:space="12" w:color="DDDDDD"/>
+          <w:left w:val="single" w:sz="6" w:space="12" w:color="DDDDDD"/>
+          <w:bottom w:val="single" w:sz="6" w:space="12" w:color="DDDDDD"/>
+          <w:right w:val="single" w:sz="6" w:space="12" w:color="DDDDDD"/>
+        </w:pBdr>
+        <w:shd w:val="clear" w:color="auto" w:fill="F9F9F9"/>
+        <w:spacing w:line="312" w:lineRule="atLeast"/>
+        <w:rPr>
+          <w:color w:val="000000"/>
+          <w:sz w:val="21"/>
+          <w:szCs w:val="21"/>
+        </w:rPr>
+      </w:pPr>
+      <w:proofErr w:type="gramStart"/>
+      <w:r>
+        <w:rPr>
+          <w:color w:val="000000"/>
+          <w:sz w:val="21"/>
+          <w:szCs w:val="21"/>
+        </w:rPr>
+        <w:t>&lt;?</w:t>
+      </w:r>
+      <w:proofErr w:type="spellStart"/>
+      <w:r>
+        <w:rPr>
+          <w:color w:val="000000"/>
+          <w:sz w:val="21"/>
+          <w:szCs w:val="21"/>
+        </w:rPr>
+        <w:t>php</w:t>
+      </w:r>
+      <w:proofErr w:type="spellEnd"/>
+      <w:proofErr w:type="gramEnd"/>
+    </w:p>
+    <w:p>
+      <w:pPr>
+        <w:pStyle w:val="HTMLPreformatted"/>
+        <w:pBdr>
+          <w:top w:val="single" w:sz="6" w:space="12" w:color="DDDDDD"/>
+          <w:left w:val="single" w:sz="6" w:space="12" w:color="DDDDDD"/>
+          <w:bottom w:val="single" w:sz="6" w:space="12" w:color="DDDDDD"/>
+          <w:right w:val="single" w:sz="6" w:space="12" w:color="DDDDDD"/>
+        </w:pBdr>
+        <w:shd w:val="clear" w:color="auto" w:fill="F9F9F9"/>
+        <w:spacing w:line="312" w:lineRule="atLeast"/>
+        <w:rPr>
+          <w:color w:val="000000"/>
+          <w:sz w:val="21"/>
+          <w:szCs w:val="21"/>
+        </w:rPr>
+      </w:pPr>
+    </w:p>
+    <w:p>
+      <w:pPr>
+        <w:pStyle w:val="HTMLPreformatted"/>
+        <w:pBdr>
+          <w:top w:val="single" w:sz="6" w:space="12" w:color="DDDDDD"/>
+          <w:left w:val="single" w:sz="6" w:space="12" w:color="DDDDDD"/>
+          <w:bottom w:val="single" w:sz="6" w:space="12" w:color="DDDDDD"/>
+          <w:right w:val="single" w:sz="6" w:space="12" w:color="DDDDDD"/>
+        </w:pBdr>
+        <w:shd w:val="clear" w:color="auto" w:fill="F9F9F9"/>
+        <w:spacing w:line="312" w:lineRule="atLeast"/>
+        <w:rPr>
+          <w:color w:val="000000"/>
+          <w:sz w:val="21"/>
+          <w:szCs w:val="21"/>
+        </w:rPr>
+      </w:pPr>
+      <w:r>
+        <w:rPr>
+          <w:color w:val="000000"/>
+          <w:sz w:val="21"/>
+          <w:szCs w:val="21"/>
+        </w:rPr>
+        <w:t>/**</w:t>
+      </w:r>
+    </w:p>
+    <w:p>
+      <w:pPr>
+        <w:pStyle w:val="HTMLPreformatted"/>
+        <w:pBdr>
+          <w:top w:val="single" w:sz="6" w:space="12" w:color="DDDDDD"/>
+          <w:left w:val="single" w:sz="6" w:space="12" w:color="DDDDDD"/>
+          <w:bottom w:val="single" w:sz="6" w:space="12" w:color="DDDDDD"/>
+          <w:right w:val="single" w:sz="6" w:space="12" w:color="DDDDDD"/>
+        </w:pBdr>
+        <w:shd w:val="clear" w:color="auto" w:fill="F9F9F9"/>
+        <w:spacing w:line="312" w:lineRule="atLeast"/>
+        <w:rPr>
+          <w:color w:val="000000"/>
+          <w:sz w:val="21"/>
+          <w:szCs w:val="21"/>
+        </w:rPr>
+      </w:pPr>
+      <w:r>
+        <w:rPr>
+          <w:color w:val="000000"/>
+          <w:sz w:val="21"/>
+          <w:szCs w:val="21"/>
+        </w:rPr>
+        <w:t xml:space="preserve"> * Short description for file</w:t>
+      </w:r>
+    </w:p>
+    <w:p>
+      <w:pPr>
+        <w:pStyle w:val="HTMLPreformatted"/>
+        <w:pBdr>
+          <w:top w:val="single" w:sz="6" w:space="12" w:color="DDDDDD"/>
+          <w:left w:val="single" w:sz="6" w:space="12" w:color="DDDDDD"/>
+          <w:bottom w:val="single" w:sz="6" w:space="12" w:color="DDDDDD"/>
+          <w:right w:val="single" w:sz="6" w:space="12" w:color="DDDDDD"/>
+        </w:pBdr>
+        <w:shd w:val="clear" w:color="auto" w:fill="F9F9F9"/>
+        <w:spacing w:line="312" w:lineRule="atLeast"/>
+        <w:rPr>
+          <w:color w:val="000000"/>
+          <w:sz w:val="21"/>
+          <w:szCs w:val="21"/>
+        </w:rPr>
+      </w:pPr>
+      <w:r>
+        <w:rPr>
+          <w:color w:val="000000"/>
+          <w:sz w:val="21"/>
+          <w:szCs w:val="21"/>
+        </w:rPr>
+        <w:t xml:space="preserve"> *</w:t>
+      </w:r>
+    </w:p>
+    <w:p>
+      <w:pPr>
+        <w:pStyle w:val="HTMLPreformatted"/>
+        <w:pBdr>
+          <w:top w:val="single" w:sz="6" w:space="12" w:color="DDDDDD"/>
+          <w:left w:val="single" w:sz="6" w:space="12" w:color="DDDDDD"/>
+          <w:bottom w:val="single" w:sz="6" w:space="12" w:color="DDDDDD"/>
+          <w:right w:val="single" w:sz="6" w:space="12" w:color="DDDDDD"/>
+        </w:pBdr>
+        <w:shd w:val="clear" w:color="auto" w:fill="F9F9F9"/>
+        <w:spacing w:line="312" w:lineRule="atLeast"/>
+        <w:rPr>
+          <w:color w:val="000000"/>
+          <w:sz w:val="21"/>
+          <w:szCs w:val="21"/>
+        </w:rPr>
+      </w:pPr>
+      <w:r>
+        <w:rPr>
+          <w:color w:val="000000"/>
+          <w:sz w:val="21"/>
+          <w:szCs w:val="21"/>
+        </w:rPr>
+        <w:t xml:space="preserve"> * Long description for file (if any)...</w:t>
+      </w:r>
+    </w:p>
+    <w:p>
+      <w:pPr>
+        <w:pStyle w:val="HTMLPreformatted"/>
+        <w:pBdr>
+          <w:top w:val="single" w:sz="6" w:space="12" w:color="DDDDDD"/>
+          <w:left w:val="single" w:sz="6" w:space="12" w:color="DDDDDD"/>
+          <w:bottom w:val="single" w:sz="6" w:space="12" w:color="DDDDDD"/>
+          <w:right w:val="single" w:sz="6" w:space="12" w:color="DDDDDD"/>
+        </w:pBdr>
+        <w:shd w:val="clear" w:color="auto" w:fill="F9F9F9"/>
+        <w:spacing w:line="312" w:lineRule="atLeast"/>
+        <w:rPr>
+          <w:color w:val="000000"/>
+          <w:sz w:val="21"/>
+          <w:szCs w:val="21"/>
+        </w:rPr>
+      </w:pPr>
+      <w:r>
+        <w:rPr>
+          <w:color w:val="000000"/>
+          <w:sz w:val="21"/>
+          <w:szCs w:val="21"/>
+        </w:rPr>
+        <w:t xml:space="preserve"> *</w:t>
+      </w:r>
+    </w:p>
+    <w:p>
+      <w:pPr>
+        <w:pStyle w:val="HTMLPreformatted"/>
+        <w:pBdr>
+          <w:top w:val="single" w:sz="6" w:space="12" w:color="DDDDDD"/>
+          <w:left w:val="single" w:sz="6" w:space="12" w:color="DDDDDD"/>
+          <w:bottom w:val="single" w:sz="6" w:space="12" w:color="DDDDDD"/>
+          <w:right w:val="single" w:sz="6" w:space="12" w:color="DDDDDD"/>
+        </w:pBdr>
+        <w:shd w:val="clear" w:color="auto" w:fill="F9F9F9"/>
+        <w:spacing w:line="312" w:lineRule="atLeast"/>
+        <w:rPr>
+          <w:color w:val="000000"/>
+          <w:sz w:val="21"/>
+          <w:szCs w:val="21"/>
+        </w:rPr>
+      </w:pPr>
+      <w:r>
+        <w:rPr>
+          <w:color w:val="000000"/>
+          <w:sz w:val="21"/>
+          <w:szCs w:val="21"/>
+        </w:rPr>
+        <w:t xml:space="preserve"> * @category   </w:t>
+      </w:r>
+      <w:proofErr w:type="spellStart"/>
+      <w:r>
+        <w:rPr>
+          <w:color w:val="000000"/>
+          <w:sz w:val="21"/>
+          <w:szCs w:val="21"/>
+        </w:rPr>
+        <w:t>CategoryName</w:t>
+      </w:r>
+      <w:proofErr w:type="spellEnd"/>
+    </w:p>
+    <w:p>
+      <w:pPr>
+        <w:pStyle w:val="HTMLPreformatted"/>
+        <w:pBdr>
+          <w:top w:val="single" w:sz="6" w:space="12" w:color="DDDDDD"/>
+          <w:left w:val="single" w:sz="6" w:space="12" w:color="DDDDDD"/>
+          <w:bottom w:val="single" w:sz="6" w:space="12" w:color="DDDDDD"/>
+          <w:right w:val="single" w:sz="6" w:space="12" w:color="DDDDDD"/>
+        </w:pBdr>
+        <w:shd w:val="clear" w:color="auto" w:fill="F9F9F9"/>
+        <w:spacing w:line="312" w:lineRule="atLeast"/>
+        <w:rPr>
+          <w:color w:val="000000"/>
+          <w:sz w:val="21"/>
+          <w:szCs w:val="21"/>
+        </w:rPr>
+      </w:pPr>
+      <w:r>
+        <w:rPr>
+          <w:color w:val="000000"/>
+          <w:sz w:val="21"/>
+          <w:szCs w:val="21"/>
+        </w:rPr>
+        <w:t xml:space="preserve"> * @package    </w:t>
+      </w:r>
+      <w:proofErr w:type="spellStart"/>
+      <w:r>
+        <w:rPr>
+          <w:color w:val="000000"/>
+          <w:sz w:val="21"/>
+          <w:szCs w:val="21"/>
+        </w:rPr>
+        <w:t>PackageName</w:t>
+      </w:r>
+      <w:proofErr w:type="spellEnd"/>
+    </w:p>
+    <w:p>
+      <w:pPr>
+        <w:pStyle w:val="HTMLPreformatted"/>
+        <w:pBdr>
+          <w:top w:val="single" w:sz="6" w:space="12" w:color="DDDDDD"/>
+          <w:left w:val="single" w:sz="6" w:space="12" w:color="DDDDDD"/>
+          <w:bottom w:val="single" w:sz="6" w:space="12" w:color="DDDDDD"/>
+          <w:right w:val="single" w:sz="6" w:space="12" w:color="DDDDDD"/>
+        </w:pBdr>
+        <w:shd w:val="clear" w:color="auto" w:fill="F9F9F9"/>
+        <w:spacing w:line="312" w:lineRule="atLeast"/>
+        <w:rPr>
+          <w:color w:val="000000"/>
+          <w:sz w:val="21"/>
+          <w:szCs w:val="21"/>
+        </w:rPr>
+      </w:pPr>
+      <w:r>
+        <w:rPr>
+          <w:color w:val="000000"/>
+          <w:sz w:val="21"/>
+          <w:szCs w:val="21"/>
+        </w:rPr>
+        <w:t xml:space="preserve"> * @author     Original Author &lt;author@example.com&gt;</w:t>
+      </w:r>
+    </w:p>
+    <w:p>
+      <w:pPr>
+        <w:pStyle w:val="HTMLPreformatted"/>
+        <w:pBdr>
+          <w:top w:val="single" w:sz="6" w:space="12" w:color="DDDDDD"/>
+          <w:left w:val="single" w:sz="6" w:space="12" w:color="DDDDDD"/>
+          <w:bottom w:val="single" w:sz="6" w:space="12" w:color="DDDDDD"/>
+          <w:right w:val="single" w:sz="6" w:space="12" w:color="DDDDDD"/>
+        </w:pBdr>
+        <w:shd w:val="clear" w:color="auto" w:fill="F9F9F9"/>
+        <w:spacing w:line="312" w:lineRule="atLeast"/>
+        <w:rPr>
+          <w:color w:val="000000"/>
+          <w:sz w:val="21"/>
+          <w:szCs w:val="21"/>
+        </w:rPr>
+      </w:pPr>
+      <w:r>
+        <w:rPr>
+          <w:color w:val="000000"/>
+          <w:sz w:val="21"/>
+          <w:szCs w:val="21"/>
+        </w:rPr>
+        <w:t xml:space="preserve"> * @author     Another Author &lt;another@example.com&gt;</w:t>
+      </w:r>
+    </w:p>
+    <w:p>
+      <w:pPr>
+        <w:pStyle w:val="HTMLPreformatted"/>
+        <w:pBdr>
+          <w:top w:val="single" w:sz="6" w:space="12" w:color="DDDDDD"/>
+          <w:left w:val="single" w:sz="6" w:space="12" w:color="DDDDDD"/>
+          <w:bottom w:val="single" w:sz="6" w:space="12" w:color="DDDDDD"/>
+          <w:right w:val="single" w:sz="6" w:space="12" w:color="DDDDDD"/>
+        </w:pBdr>
+        <w:shd w:val="clear" w:color="auto" w:fill="F9F9F9"/>
+        <w:spacing w:line="312" w:lineRule="atLeast"/>
+        <w:rPr>
+          <w:color w:val="000000"/>
+          <w:sz w:val="21"/>
+          <w:szCs w:val="21"/>
+        </w:rPr>
+      </w:pPr>
+      <w:r>
+        <w:rPr>
+          <w:color w:val="000000"/>
+          <w:sz w:val="21"/>
+          <w:szCs w:val="21"/>
+        </w:rPr>
+        <w:t xml:space="preserve"> * </w:t>
+      </w:r>
+      <w:proofErr w:type="gramStart"/>
+      <w:r>
+        <w:rPr>
+          <w:color w:val="000000"/>
+          <w:sz w:val="21"/>
+          <w:szCs w:val="21"/>
+        </w:rPr>
+        <w:t>@copyright  1997</w:t>
+      </w:r>
+      <w:proofErr w:type="gramEnd"/>
+      <w:r>
+        <w:rPr>
+          <w:color w:val="000000"/>
+          <w:sz w:val="21"/>
+          <w:szCs w:val="21"/>
+        </w:rPr>
+        <w:t>-2005 The PHP Group</w:t>
+      </w:r>
+    </w:p>
+    <w:p>
+      <w:pPr>
+        <w:pStyle w:val="HTMLPreformatted"/>
+        <w:pBdr>
+          <w:top w:val="single" w:sz="6" w:space="12" w:color="DDDDDD"/>
+          <w:left w:val="single" w:sz="6" w:space="12" w:color="DDDDDD"/>
+          <w:bottom w:val="single" w:sz="6" w:space="12" w:color="DDDDDD"/>
+          <w:right w:val="single" w:sz="6" w:space="12" w:color="DDDDDD"/>
+        </w:pBdr>
+        <w:shd w:val="clear" w:color="auto" w:fill="F9F9F9"/>
+        <w:spacing w:line="312" w:lineRule="atLeast"/>
+        <w:rPr>
+          <w:color w:val="000000"/>
+          <w:sz w:val="21"/>
+          <w:szCs w:val="21"/>
+        </w:rPr>
+      </w:pPr>
+      <w:r>
+        <w:rPr>
+          <w:color w:val="000000"/>
+          <w:sz w:val="21"/>
+          <w:szCs w:val="21"/>
+        </w:rPr>
+        <w:t xml:space="preserve"> * @license    http://www.php.net/license/3_</w:t>
+      </w:r>
+      <w:proofErr w:type="gramStart"/>
+      <w:r>
+        <w:rPr>
+          <w:color w:val="000000"/>
+          <w:sz w:val="21"/>
+          <w:szCs w:val="21"/>
+        </w:rPr>
+        <w:t>0.txt  PHP</w:t>
+      </w:r>
+      <w:proofErr w:type="gramEnd"/>
+      <w:r>
+        <w:rPr>
+          <w:color w:val="000000"/>
+          <w:sz w:val="21"/>
+          <w:szCs w:val="21"/>
+        </w:rPr>
+        <w:t xml:space="preserve"> License 3.0</w:t>
+      </w:r>
+    </w:p>
+    <w:p>
+      <w:pPr>
+        <w:pStyle w:val="HTMLPreformatted"/>
+        <w:pBdr>
+          <w:top w:val="single" w:sz="6" w:space="12" w:color="DDDDDD"/>
+          <w:left w:val="single" w:sz="6" w:space="12" w:color="DDDDDD"/>
+          <w:bottom w:val="single" w:sz="6" w:space="12" w:color="DDDDDD"/>
+          <w:right w:val="single" w:sz="6" w:space="12" w:color="DDDDDD"/>
+        </w:pBdr>
+        <w:shd w:val="clear" w:color="auto" w:fill="F9F9F9"/>
+        <w:spacing w:line="312" w:lineRule="atLeast"/>
+        <w:rPr>
+          <w:color w:val="000000"/>
+          <w:sz w:val="21"/>
+          <w:szCs w:val="21"/>
+        </w:rPr>
+      </w:pPr>
+      <w:r>
+        <w:rPr>
+          <w:color w:val="000000"/>
+          <w:sz w:val="21"/>
+          <w:szCs w:val="21"/>
+        </w:rPr>
+        <w:t xml:space="preserve"> * @version    CVS: $Id</w:t>
+      </w:r>
+      <w:proofErr w:type="gramStart"/>
+      <w:r>
+        <w:rPr>
+          <w:color w:val="000000"/>
+          <w:sz w:val="21"/>
+          <w:szCs w:val="21"/>
+        </w:rPr>
+        <w:t>:$</w:t>
+      </w:r>
+      <w:proofErr w:type="gramEnd"/>
+    </w:p>
+    <w:p>
+      <w:pPr>
+        <w:pStyle w:val="HTMLPreformatted"/>
+        <w:pBdr>
+          <w:top w:val="single" w:sz="6" w:space="12" w:color="DDDDDD"/>
+          <w:left w:val="single" w:sz="6" w:space="12" w:color="DDDDDD"/>
+          <w:bottom w:val="single" w:sz="6" w:space="12" w:color="DDDDDD"/>
+          <w:right w:val="single" w:sz="6" w:space="12" w:color="DDDDDD"/>
+        </w:pBdr>
+        <w:shd w:val="clear" w:color="auto" w:fill="F9F9F9"/>
+        <w:spacing w:line="312" w:lineRule="atLeast"/>
+        <w:rPr>
+          <w:color w:val="000000"/>
+          <w:sz w:val="21"/>
+          <w:szCs w:val="21"/>
+        </w:rPr>
+      </w:pPr>
+      <w:r>
+        <w:rPr>
+          <w:color w:val="000000"/>
+          <w:sz w:val="21"/>
+          <w:szCs w:val="21"/>
+        </w:rPr>
+        <w:t xml:space="preserve"> * @link       http://pear.php.net/package/PackageName</w:t>
+      </w:r>
+    </w:p>
+    <w:p>
+      <w:pPr>
+        <w:pStyle w:val="HTMLPreformatted"/>
+        <w:pBdr>
+          <w:top w:val="single" w:sz="6" w:space="12" w:color="DDDDDD"/>
+          <w:left w:val="single" w:sz="6" w:space="12" w:color="DDDDDD"/>
+          <w:bottom w:val="single" w:sz="6" w:space="12" w:color="DDDDDD"/>
+          <w:right w:val="single" w:sz="6" w:space="12" w:color="DDDDDD"/>
+        </w:pBdr>
+        <w:shd w:val="clear" w:color="auto" w:fill="F9F9F9"/>
+        <w:spacing w:line="312" w:lineRule="atLeast"/>
+        <w:rPr>
+          <w:color w:val="000000"/>
+          <w:sz w:val="21"/>
+          <w:szCs w:val="21"/>
+        </w:rPr>
+      </w:pPr>
+      <w:r>
+        <w:rPr>
+          <w:color w:val="000000"/>
+          <w:sz w:val="21"/>
+          <w:szCs w:val="21"/>
+        </w:rPr>
+        <w:t xml:space="preserve"> * @see        </w:t>
+      </w:r>
+      <w:proofErr w:type="spellStart"/>
+      <w:r>
+        <w:rPr>
+          <w:color w:val="000000"/>
+          <w:sz w:val="21"/>
+          <w:szCs w:val="21"/>
+        </w:rPr>
+        <w:t>NetOther</w:t>
+      </w:r>
+      <w:proofErr w:type="spellEnd"/>
+      <w:r>
+        <w:rPr>
+          <w:color w:val="000000"/>
+          <w:sz w:val="21"/>
+          <w:szCs w:val="21"/>
+        </w:rPr>
+        <w:t xml:space="preserve">, </w:t>
+      </w:r>
+      <w:proofErr w:type="spellStart"/>
+      <w:r>
+        <w:rPr>
+          <w:color w:val="000000"/>
+          <w:sz w:val="21"/>
+          <w:szCs w:val="21"/>
+        </w:rPr>
+        <w:t>Net_Sample</w:t>
+      </w:r>
+      <w:proofErr w:type="spellEnd"/>
+      <w:r>
+        <w:rPr>
+          <w:color w:val="000000"/>
+          <w:sz w:val="21"/>
+          <w:szCs w:val="21"/>
+        </w:rPr>
+        <w:t>::</w:t>
+      </w:r>
+      <w:proofErr w:type="spellStart"/>
+      <w:r>
+        <w:rPr>
+          <w:color w:val="000000"/>
+          <w:sz w:val="21"/>
+          <w:szCs w:val="21"/>
+        </w:rPr>
+        <w:t>Net_</w:t>
+      </w:r>
+      <w:proofErr w:type="gramStart"/>
+      <w:r>
+        <w:rPr>
+          <w:color w:val="000000"/>
+          <w:sz w:val="21"/>
+          <w:szCs w:val="21"/>
+        </w:rPr>
+        <w:t>Sample</w:t>
+      </w:r>
+      <w:proofErr w:type="spellEnd"/>
+      <w:r>
+        <w:rPr>
+          <w:color w:val="000000"/>
+          <w:sz w:val="21"/>
+          <w:szCs w:val="21"/>
+        </w:rPr>
+        <w:t>()</w:t>
+      </w:r>
+      <w:proofErr w:type="gramEnd"/>
+    </w:p>
+    <w:p>
+      <w:pPr>
+        <w:pStyle w:val="HTMLPreformatted"/>
+        <w:pBdr>
+          <w:top w:val="single" w:sz="6" w:space="12" w:color="DDDDDD"/>
+          <w:left w:val="single" w:sz="6" w:space="12" w:color="DDDDDD"/>
+          <w:bottom w:val="single" w:sz="6" w:space="12" w:color="DDDDDD"/>
+          <w:right w:val="single" w:sz="6" w:space="12" w:color="DDDDDD"/>
+        </w:pBdr>
+        <w:shd w:val="clear" w:color="auto" w:fill="F9F9F9"/>
+        <w:spacing w:line="312" w:lineRule="atLeast"/>
+        <w:rPr>
+          <w:color w:val="000000"/>
+          <w:sz w:val="21"/>
+          <w:szCs w:val="21"/>
+        </w:rPr>
+      </w:pPr>
+      <w:r>
+        <w:rPr>
+          <w:color w:val="000000"/>
+          <w:sz w:val="21"/>
+          <w:szCs w:val="21"/>
+        </w:rPr>
+        <w:t xml:space="preserve"> * @since      </w:t>
+      </w:r>
+      <w:proofErr w:type="gramStart"/>
+      <w:r>
+        <w:rPr>
+          <w:color w:val="000000"/>
+          <w:sz w:val="21"/>
+          <w:szCs w:val="21"/>
+        </w:rPr>
+        <w:t>File</w:t>
+      </w:r>
+      <w:proofErr w:type="gramEnd"/>
+      <w:r>
+        <w:rPr>
+          <w:color w:val="000000"/>
+          <w:sz w:val="21"/>
+          <w:szCs w:val="21"/>
+        </w:rPr>
+        <w:t xml:space="preserve"> available since Release 1.2.0</w:t>
+      </w:r>
+    </w:p>
+    <w:p>
+      <w:pPr>
+        <w:pStyle w:val="HTMLPreformatted"/>
+        <w:pBdr>
+          <w:top w:val="single" w:sz="6" w:space="12" w:color="DDDDDD"/>
+          <w:left w:val="single" w:sz="6" w:space="12" w:color="DDDDDD"/>
+          <w:bottom w:val="single" w:sz="6" w:space="12" w:color="DDDDDD"/>
+          <w:right w:val="single" w:sz="6" w:space="12" w:color="DDDDDD"/>
+        </w:pBdr>
+        <w:shd w:val="clear" w:color="auto" w:fill="F9F9F9"/>
+        <w:spacing w:line="312" w:lineRule="atLeast"/>
+        <w:rPr>
+          <w:color w:val="000000"/>
+          <w:sz w:val="21"/>
+          <w:szCs w:val="21"/>
+        </w:rPr>
+      </w:pPr>
+      <w:r>
+        <w:rPr>
+          <w:color w:val="000000"/>
+          <w:sz w:val="21"/>
+          <w:szCs w:val="21"/>
+        </w:rPr>
+        <w:t xml:space="preserve"> * @deprecated File deprecated in Release 2.0.0</w:t>
+      </w:r>
+    </w:p>
+    <w:p>
+      <w:pPr>
+        <w:pStyle w:val="HTMLPreformatted"/>
+        <w:pBdr>
+          <w:top w:val="single" w:sz="6" w:space="12" w:color="DDDDDD"/>
+          <w:left w:val="single" w:sz="6" w:space="12" w:color="DDDDDD"/>
+          <w:bottom w:val="single" w:sz="6" w:space="12" w:color="DDDDDD"/>
+          <w:right w:val="single" w:sz="6" w:space="12" w:color="DDDDDD"/>
+        </w:pBdr>
+        <w:shd w:val="clear" w:color="auto" w:fill="F9F9F9"/>
+        <w:spacing w:line="312" w:lineRule="atLeast"/>
+        <w:rPr>
+          <w:color w:val="000000"/>
+          <w:sz w:val="21"/>
+          <w:szCs w:val="21"/>
+        </w:rPr>
+      </w:pPr>
+      <w:r>
+        <w:rPr>
+          <w:color w:val="000000"/>
+          <w:sz w:val="21"/>
+          <w:szCs w:val="21"/>
+        </w:rPr>
+        <w:t xml:space="preserve"> */</w:t>
+      </w:r>
+    </w:p>
+    <w:p>
+      <w:pPr>
+        <w:pStyle w:val="HTMLPreformatted"/>
+        <w:pBdr>
+          <w:top w:val="single" w:sz="6" w:space="12" w:color="DDDDDD"/>
+          <w:left w:val="single" w:sz="6" w:space="12" w:color="DDDDDD"/>
+          <w:bottom w:val="single" w:sz="6" w:space="12" w:color="DDDDDD"/>
+          <w:right w:val="single" w:sz="6" w:space="12" w:color="DDDDDD"/>
+        </w:pBdr>
+        <w:shd w:val="clear" w:color="auto" w:fill="F9F9F9"/>
+        <w:spacing w:line="312" w:lineRule="atLeast"/>
+        <w:rPr>
+          <w:color w:val="000000"/>
+          <w:sz w:val="21"/>
+          <w:szCs w:val="21"/>
+        </w:rPr>
+      </w:pPr>
+    </w:p>
+    <w:p>
+      <w:pPr>
+        <w:pStyle w:val="HTMLPreformatted"/>
+        <w:pBdr>
+          <w:top w:val="single" w:sz="6" w:space="12" w:color="DDDDDD"/>
+          <w:left w:val="single" w:sz="6" w:space="12" w:color="DDDDDD"/>
+          <w:bottom w:val="single" w:sz="6" w:space="12" w:color="DDDDDD"/>
+          <w:right w:val="single" w:sz="6" w:space="12" w:color="DDDDDD"/>
+        </w:pBdr>
+        <w:shd w:val="clear" w:color="auto" w:fill="F9F9F9"/>
+        <w:spacing w:line="312" w:lineRule="atLeast"/>
+        <w:rPr>
+          <w:color w:val="000000"/>
+          <w:sz w:val="21"/>
+          <w:szCs w:val="21"/>
+        </w:rPr>
+      </w:pPr>
+      <w:r>
+        <w:rPr>
+          <w:color w:val="000000"/>
+          <w:sz w:val="21"/>
+          <w:szCs w:val="21"/>
+        </w:rPr>
+        <w:t>/*</w:t>
+      </w:r>
+    </w:p>
+    <w:p>
+      <w:pPr>
+        <w:pStyle w:val="HTMLPreformatted"/>
+        <w:pBdr>
+          <w:top w:val="single" w:sz="6" w:space="12" w:color="DDDDDD"/>
+          <w:left w:val="single" w:sz="6" w:space="12" w:color="DDDDDD"/>
+          <w:bottom w:val="single" w:sz="6" w:space="12" w:color="DDDDDD"/>
+          <w:right w:val="single" w:sz="6" w:space="12" w:color="DDDDDD"/>
+        </w:pBdr>
+        <w:shd w:val="clear" w:color="auto" w:fill="F9F9F9"/>
+        <w:spacing w:line="312" w:lineRule="atLeast"/>
+        <w:rPr>
+          <w:color w:val="000000"/>
+          <w:sz w:val="21"/>
+          <w:szCs w:val="21"/>
+        </w:rPr>
+      </w:pPr>
+      <w:r>
+        <w:rPr>
+          <w:color w:val="000000"/>
+          <w:sz w:val="21"/>
+          <w:szCs w:val="21"/>
+        </w:rPr>
+        <w:t xml:space="preserve"> * Place includes, constant defines and $_GLOBAL settings here.</w:t>
+      </w:r>
+    </w:p>
+    <w:p>
+      <w:pPr>
+        <w:pStyle w:val="HTMLPreformatted"/>
+        <w:pBdr>
+          <w:top w:val="single" w:sz="6" w:space="12" w:color="DDDDDD"/>
+          <w:left w:val="single" w:sz="6" w:space="12" w:color="DDDDDD"/>
+          <w:bottom w:val="single" w:sz="6" w:space="12" w:color="DDDDDD"/>
+          <w:right w:val="single" w:sz="6" w:space="12" w:color="DDDDDD"/>
+        </w:pBdr>
+        <w:shd w:val="clear" w:color="auto" w:fill="F9F9F9"/>
+        <w:spacing w:line="312" w:lineRule="atLeast"/>
+        <w:rPr>
+          <w:color w:val="000000"/>
+          <w:sz w:val="21"/>
+          <w:szCs w:val="21"/>
+        </w:rPr>
+      </w:pPr>
+      <w:r>
+        <w:rPr>
+          <w:color w:val="000000"/>
+          <w:sz w:val="21"/>
+          <w:szCs w:val="21"/>
+        </w:rPr>
+        <w:t xml:space="preserve"> * Make sure they have appropriate </w:t>
+      </w:r>
+      <w:proofErr w:type="spellStart"/>
+      <w:r>
+        <w:rPr>
+          <w:color w:val="000000"/>
+          <w:sz w:val="21"/>
+          <w:szCs w:val="21"/>
+        </w:rPr>
+        <w:t>docblocks</w:t>
+      </w:r>
+      <w:proofErr w:type="spellEnd"/>
+      <w:r>
+        <w:rPr>
+          <w:color w:val="000000"/>
+          <w:sz w:val="21"/>
+          <w:szCs w:val="21"/>
+        </w:rPr>
+        <w:t xml:space="preserve"> to avoid </w:t>
+      </w:r>
+      <w:proofErr w:type="spellStart"/>
+      <w:r>
+        <w:rPr>
+          <w:color w:val="000000"/>
+          <w:sz w:val="21"/>
+          <w:szCs w:val="21"/>
+        </w:rPr>
+        <w:t>phpDocumentor</w:t>
+      </w:r>
+      <w:proofErr w:type="spellEnd"/>
+    </w:p>
+    <w:p>
+      <w:pPr>
+        <w:pStyle w:val="HTMLPreformatted"/>
+        <w:pBdr>
+          <w:top w:val="single" w:sz="6" w:space="12" w:color="DDDDDD"/>
+          <w:left w:val="single" w:sz="6" w:space="12" w:color="DDDDDD"/>
+          <w:bottom w:val="single" w:sz="6" w:space="12" w:color="DDDDDD"/>
+          <w:right w:val="single" w:sz="6" w:space="12" w:color="DDDDDD"/>
+        </w:pBdr>
+        <w:shd w:val="clear" w:color="auto" w:fill="F9F9F9"/>
+        <w:spacing w:line="312" w:lineRule="atLeast"/>
+        <w:rPr>
+          <w:color w:val="000000"/>
+          <w:sz w:val="21"/>
+          <w:szCs w:val="21"/>
+        </w:rPr>
+      </w:pPr>
+      <w:r>
+        <w:rPr>
+          <w:color w:val="000000"/>
+          <w:sz w:val="21"/>
+          <w:szCs w:val="21"/>
+        </w:rPr>
+        <w:t xml:space="preserve"> * construing they are documented by the page-level </w:t>
+      </w:r>
+      <w:proofErr w:type="spellStart"/>
+      <w:r>
+        <w:rPr>
+          <w:color w:val="000000"/>
+          <w:sz w:val="21"/>
+          <w:szCs w:val="21"/>
+        </w:rPr>
+        <w:t>docblock</w:t>
+      </w:r>
+      <w:proofErr w:type="spellEnd"/>
+      <w:r>
+        <w:rPr>
+          <w:color w:val="000000"/>
+          <w:sz w:val="21"/>
+          <w:szCs w:val="21"/>
+        </w:rPr>
+        <w:t>.</w:t>
+      </w:r>
+    </w:p>
+    <w:p>
+      <w:pPr>
+        <w:pStyle w:val="HTMLPreformatted"/>
+        <w:pBdr>
+          <w:top w:val="single" w:sz="6" w:space="12" w:color="DDDDDD"/>
+          <w:left w:val="single" w:sz="6" w:space="12" w:color="DDDDDD"/>
+          <w:bottom w:val="single" w:sz="6" w:space="12" w:color="DDDDDD"/>
+          <w:right w:val="single" w:sz="6" w:space="12" w:color="DDDDDD"/>
+        </w:pBdr>
+        <w:shd w:val="clear" w:color="auto" w:fill="F9F9F9"/>
+        <w:spacing w:line="312" w:lineRule="atLeast"/>
+        <w:rPr>
+          <w:color w:val="000000"/>
+          <w:sz w:val="21"/>
+          <w:szCs w:val="21"/>
+        </w:rPr>
+      </w:pPr>
+      <w:r>
+        <w:rPr>
+          <w:color w:val="000000"/>
+          <w:sz w:val="21"/>
+          <w:szCs w:val="21"/>
+        </w:rPr>
+        <w:lastRenderedPageBreak/>
+        <w:t xml:space="preserve"> */</w:t>
+      </w:r>
+    </w:p>
+    <w:p>
+      <w:pPr>
+        <w:pStyle w:val="HTMLPreformatted"/>
+        <w:pBdr>
+          <w:top w:val="single" w:sz="6" w:space="12" w:color="DDDDDD"/>
+          <w:left w:val="single" w:sz="6" w:space="12" w:color="DDDDDD"/>
+          <w:bottom w:val="single" w:sz="6" w:space="12" w:color="DDDDDD"/>
+          <w:right w:val="single" w:sz="6" w:space="12" w:color="DDDDDD"/>
+        </w:pBdr>
+        <w:shd w:val="clear" w:color="auto" w:fill="F9F9F9"/>
+        <w:spacing w:line="312" w:lineRule="atLeast"/>
+        <w:rPr>
+          <w:color w:val="000000"/>
+          <w:sz w:val="21"/>
+          <w:szCs w:val="21"/>
+        </w:rPr>
+      </w:pPr>
+    </w:p>
+    <w:p>
+      <w:pPr>
+        <w:pStyle w:val="HTMLPreformatted"/>
+        <w:pBdr>
+          <w:top w:val="single" w:sz="6" w:space="12" w:color="DDDDDD"/>
+          <w:left w:val="single" w:sz="6" w:space="12" w:color="DDDDDD"/>
+          <w:bottom w:val="single" w:sz="6" w:space="12" w:color="DDDDDD"/>
+          <w:right w:val="single" w:sz="6" w:space="12" w:color="DDDDDD"/>
+        </w:pBdr>
+        <w:shd w:val="clear" w:color="auto" w:fill="F9F9F9"/>
+        <w:spacing w:line="312" w:lineRule="atLeast"/>
+        <w:rPr>
+          <w:color w:val="000000"/>
+          <w:sz w:val="21"/>
+          <w:szCs w:val="21"/>
+        </w:rPr>
+      </w:pPr>
+      <w:r>
+        <w:rPr>
+          <w:color w:val="000000"/>
+          <w:sz w:val="21"/>
+          <w:szCs w:val="21"/>
+        </w:rPr>
+        <w:t>/**</w:t>
+      </w:r>
+    </w:p>
+    <w:p>
+      <w:pPr>
+        <w:pStyle w:val="HTMLPreformatted"/>
+        <w:pBdr>
+          <w:top w:val="single" w:sz="6" w:space="12" w:color="DDDDDD"/>
+          <w:left w:val="single" w:sz="6" w:space="12" w:color="DDDDDD"/>
+          <w:bottom w:val="single" w:sz="6" w:space="12" w:color="DDDDDD"/>
+          <w:right w:val="single" w:sz="6" w:space="12" w:color="DDDDDD"/>
+        </w:pBdr>
+        <w:shd w:val="clear" w:color="auto" w:fill="F9F9F9"/>
+        <w:spacing w:line="312" w:lineRule="atLeast"/>
+        <w:rPr>
+          <w:color w:val="000000"/>
+          <w:sz w:val="21"/>
+          <w:szCs w:val="21"/>
+        </w:rPr>
+      </w:pPr>
+      <w:r>
+        <w:rPr>
+          <w:color w:val="000000"/>
+          <w:sz w:val="21"/>
+          <w:szCs w:val="21"/>
+        </w:rPr>
+        <w:t xml:space="preserve"> * Short description for class</w:t>
+      </w:r>
+    </w:p>
+    <w:p>
+      <w:pPr>
+        <w:pStyle w:val="HTMLPreformatted"/>
+        <w:pBdr>
+          <w:top w:val="single" w:sz="6" w:space="12" w:color="DDDDDD"/>
+          <w:left w:val="single" w:sz="6" w:space="12" w:color="DDDDDD"/>
+          <w:bottom w:val="single" w:sz="6" w:space="12" w:color="DDDDDD"/>
+          <w:right w:val="single" w:sz="6" w:space="12" w:color="DDDDDD"/>
+        </w:pBdr>
+        <w:shd w:val="clear" w:color="auto" w:fill="F9F9F9"/>
+        <w:spacing w:line="312" w:lineRule="atLeast"/>
+        <w:rPr>
+          <w:color w:val="000000"/>
+          <w:sz w:val="21"/>
+          <w:szCs w:val="21"/>
+        </w:rPr>
+      </w:pPr>
+      <w:r>
+        <w:rPr>
+          <w:color w:val="000000"/>
+          <w:sz w:val="21"/>
+          <w:szCs w:val="21"/>
+        </w:rPr>
+        <w:t xml:space="preserve"> *</w:t>
+      </w:r>
+    </w:p>
+    <w:p>
+      <w:pPr>
+        <w:pStyle w:val="HTMLPreformatted"/>
+        <w:pBdr>
+          <w:top w:val="single" w:sz="6" w:space="12" w:color="DDDDDD"/>
+          <w:left w:val="single" w:sz="6" w:space="12" w:color="DDDDDD"/>
+          <w:bottom w:val="single" w:sz="6" w:space="12" w:color="DDDDDD"/>
+          <w:right w:val="single" w:sz="6" w:space="12" w:color="DDDDDD"/>
+        </w:pBdr>
+        <w:shd w:val="clear" w:color="auto" w:fill="F9F9F9"/>
+        <w:spacing w:line="312" w:lineRule="atLeast"/>
+        <w:rPr>
+          <w:color w:val="000000"/>
+          <w:sz w:val="21"/>
+          <w:szCs w:val="21"/>
+        </w:rPr>
+      </w:pPr>
+      <w:r>
+        <w:rPr>
+          <w:color w:val="000000"/>
+          <w:sz w:val="21"/>
+          <w:szCs w:val="21"/>
+        </w:rPr>
+        <w:t xml:space="preserve"> * Long description for class (if any)...</w:t>
+      </w:r>
+    </w:p>
+    <w:p>
+      <w:pPr>
+        <w:pStyle w:val="HTMLPreformatted"/>
+        <w:pBdr>
+          <w:top w:val="single" w:sz="6" w:space="12" w:color="DDDDDD"/>
+          <w:left w:val="single" w:sz="6" w:space="12" w:color="DDDDDD"/>
+          <w:bottom w:val="single" w:sz="6" w:space="12" w:color="DDDDDD"/>
+          <w:right w:val="single" w:sz="6" w:space="12" w:color="DDDDDD"/>
+        </w:pBdr>
+        <w:shd w:val="clear" w:color="auto" w:fill="F9F9F9"/>
+        <w:spacing w:line="312" w:lineRule="atLeast"/>
+        <w:rPr>
+          <w:color w:val="000000"/>
+          <w:sz w:val="21"/>
+          <w:szCs w:val="21"/>
+        </w:rPr>
+      </w:pPr>
+      <w:r>
+        <w:rPr>
+          <w:color w:val="000000"/>
+          <w:sz w:val="21"/>
+          <w:szCs w:val="21"/>
+        </w:rPr>
+        <w:t xml:space="preserve"> *</w:t>
+      </w:r>
+    </w:p>
+    <w:p>
+      <w:pPr>
+        <w:pStyle w:val="HTMLPreformatted"/>
+        <w:pBdr>
+          <w:top w:val="single" w:sz="6" w:space="12" w:color="DDDDDD"/>
+          <w:left w:val="single" w:sz="6" w:space="12" w:color="DDDDDD"/>
+          <w:bottom w:val="single" w:sz="6" w:space="12" w:color="DDDDDD"/>
+          <w:right w:val="single" w:sz="6" w:space="12" w:color="DDDDDD"/>
+        </w:pBdr>
+        <w:shd w:val="clear" w:color="auto" w:fill="F9F9F9"/>
+        <w:spacing w:line="312" w:lineRule="atLeast"/>
+        <w:rPr>
+          <w:color w:val="000000"/>
+          <w:sz w:val="21"/>
+          <w:szCs w:val="21"/>
+        </w:rPr>
+      </w:pPr>
+      <w:r>
+        <w:rPr>
+          <w:color w:val="000000"/>
+          <w:sz w:val="21"/>
+          <w:szCs w:val="21"/>
+        </w:rPr>
+        <w:t xml:space="preserve"> * @category   </w:t>
+      </w:r>
+      <w:proofErr w:type="spellStart"/>
+      <w:r>
+        <w:rPr>
+          <w:color w:val="000000"/>
+          <w:sz w:val="21"/>
+          <w:szCs w:val="21"/>
+        </w:rPr>
+        <w:t>CategoryName</w:t>
+      </w:r>
+      <w:proofErr w:type="spellEnd"/>
+    </w:p>
+    <w:p>
+      <w:pPr>
+        <w:pStyle w:val="HTMLPreformatted"/>
+        <w:pBdr>
+          <w:top w:val="single" w:sz="6" w:space="12" w:color="DDDDDD"/>
+          <w:left w:val="single" w:sz="6" w:space="12" w:color="DDDDDD"/>
+          <w:bottom w:val="single" w:sz="6" w:space="12" w:color="DDDDDD"/>
+          <w:right w:val="single" w:sz="6" w:space="12" w:color="DDDDDD"/>
+        </w:pBdr>
+        <w:shd w:val="clear" w:color="auto" w:fill="F9F9F9"/>
+        <w:spacing w:line="312" w:lineRule="atLeast"/>
+        <w:rPr>
+          <w:color w:val="000000"/>
+          <w:sz w:val="21"/>
+          <w:szCs w:val="21"/>
+        </w:rPr>
+      </w:pPr>
+      <w:r>
+        <w:rPr>
+          <w:color w:val="000000"/>
+          <w:sz w:val="21"/>
+          <w:szCs w:val="21"/>
+        </w:rPr>
+        <w:t xml:space="preserve"> * @package    </w:t>
+      </w:r>
+      <w:proofErr w:type="spellStart"/>
+      <w:r>
+        <w:rPr>
+          <w:color w:val="000000"/>
+          <w:sz w:val="21"/>
+          <w:szCs w:val="21"/>
+        </w:rPr>
+        <w:t>PackageName</w:t>
+      </w:r>
+      <w:proofErr w:type="spellEnd"/>
+    </w:p>
+    <w:p>
+      <w:pPr>
+        <w:pStyle w:val="HTMLPreformatted"/>
+        <w:pBdr>
+          <w:top w:val="single" w:sz="6" w:space="12" w:color="DDDDDD"/>
+          <w:left w:val="single" w:sz="6" w:space="12" w:color="DDDDDD"/>
+          <w:bottom w:val="single" w:sz="6" w:space="12" w:color="DDDDDD"/>
+          <w:right w:val="single" w:sz="6" w:space="12" w:color="DDDDDD"/>
+        </w:pBdr>
+        <w:shd w:val="clear" w:color="auto" w:fill="F9F9F9"/>
+        <w:spacing w:line="312" w:lineRule="atLeast"/>
+        <w:rPr>
+          <w:color w:val="000000"/>
+          <w:sz w:val="21"/>
+          <w:szCs w:val="21"/>
+        </w:rPr>
+      </w:pPr>
+      <w:r>
+        <w:rPr>
+          <w:color w:val="000000"/>
+          <w:sz w:val="21"/>
+          <w:szCs w:val="21"/>
+        </w:rPr>
+        <w:t xml:space="preserve"> * @author     Original Author &lt;author@example.com&gt;</w:t>
+      </w:r>
+    </w:p>
+    <w:p>
+      <w:pPr>
+        <w:pStyle w:val="HTMLPreformatted"/>
+        <w:pBdr>
+          <w:top w:val="single" w:sz="6" w:space="12" w:color="DDDDDD"/>
+          <w:left w:val="single" w:sz="6" w:space="12" w:color="DDDDDD"/>
+          <w:bottom w:val="single" w:sz="6" w:space="12" w:color="DDDDDD"/>
+          <w:right w:val="single" w:sz="6" w:space="12" w:color="DDDDDD"/>
+        </w:pBdr>
+        <w:shd w:val="clear" w:color="auto" w:fill="F9F9F9"/>
+        <w:spacing w:line="312" w:lineRule="atLeast"/>
+        <w:rPr>
+          <w:color w:val="000000"/>
+          <w:sz w:val="21"/>
+          <w:szCs w:val="21"/>
+        </w:rPr>
+      </w:pPr>
+      <w:r>
+        <w:rPr>
+          <w:color w:val="000000"/>
+          <w:sz w:val="21"/>
+          <w:szCs w:val="21"/>
+        </w:rPr>
+        <w:t xml:space="preserve"> * @author     Another Author &lt;another@example.com&gt;</w:t>
+      </w:r>
+    </w:p>
+    <w:p>
+      <w:pPr>
+        <w:pStyle w:val="HTMLPreformatted"/>
+        <w:pBdr>
+          <w:top w:val="single" w:sz="6" w:space="12" w:color="DDDDDD"/>
+          <w:left w:val="single" w:sz="6" w:space="12" w:color="DDDDDD"/>
+          <w:bottom w:val="single" w:sz="6" w:space="12" w:color="DDDDDD"/>
+          <w:right w:val="single" w:sz="6" w:space="12" w:color="DDDDDD"/>
+        </w:pBdr>
+        <w:shd w:val="clear" w:color="auto" w:fill="F9F9F9"/>
+        <w:spacing w:line="312" w:lineRule="atLeast"/>
+        <w:rPr>
+          <w:color w:val="000000"/>
+          <w:sz w:val="21"/>
+          <w:szCs w:val="21"/>
+        </w:rPr>
+      </w:pPr>
+      <w:r>
+        <w:rPr>
+          <w:color w:val="000000"/>
+          <w:sz w:val="21"/>
+          <w:szCs w:val="21"/>
+        </w:rPr>
+        <w:t xml:space="preserve"> * </w:t>
+      </w:r>
+      <w:proofErr w:type="gramStart"/>
+      <w:r>
+        <w:rPr>
+          <w:color w:val="000000"/>
+          <w:sz w:val="21"/>
+          <w:szCs w:val="21"/>
+        </w:rPr>
+        <w:t>@copyright  1997</w:t>
+      </w:r>
+      <w:proofErr w:type="gramEnd"/>
+      <w:r>
+        <w:rPr>
+          <w:color w:val="000000"/>
+          <w:sz w:val="21"/>
+          <w:szCs w:val="21"/>
+        </w:rPr>
+        <w:t>-2005 The PHP Group</w:t>
+      </w:r>
+    </w:p>
+    <w:p>
+      <w:pPr>
+        <w:pStyle w:val="HTMLPreformatted"/>
+        <w:pBdr>
+          <w:top w:val="single" w:sz="6" w:space="12" w:color="DDDDDD"/>
+          <w:left w:val="single" w:sz="6" w:space="12" w:color="DDDDDD"/>
+          <w:bottom w:val="single" w:sz="6" w:space="12" w:color="DDDDDD"/>
+          <w:right w:val="single" w:sz="6" w:space="12" w:color="DDDDDD"/>
+        </w:pBdr>
+        <w:shd w:val="clear" w:color="auto" w:fill="F9F9F9"/>
+        <w:spacing w:line="312" w:lineRule="atLeast"/>
+        <w:rPr>
+          <w:color w:val="000000"/>
+          <w:sz w:val="21"/>
+          <w:szCs w:val="21"/>
+        </w:rPr>
+      </w:pPr>
+      <w:r>
+        <w:rPr>
+          <w:color w:val="000000"/>
+          <w:sz w:val="21"/>
+          <w:szCs w:val="21"/>
+        </w:rPr>
+        <w:t xml:space="preserve"> * @license    http://www.php.net/license/3_</w:t>
+      </w:r>
+      <w:proofErr w:type="gramStart"/>
+      <w:r>
+        <w:rPr>
+          <w:color w:val="000000"/>
+          <w:sz w:val="21"/>
+          <w:szCs w:val="21"/>
+        </w:rPr>
+        <w:t>0.txt  PHP</w:t>
+      </w:r>
+      <w:proofErr w:type="gramEnd"/>
+      <w:r>
+        <w:rPr>
+          <w:color w:val="000000"/>
+          <w:sz w:val="21"/>
+          <w:szCs w:val="21"/>
+        </w:rPr>
+        <w:t xml:space="preserve"> License 3.0</w:t>
+      </w:r>
+    </w:p>
+    <w:p>
+      <w:pPr>
+        <w:pStyle w:val="HTMLPreformatted"/>
+        <w:pBdr>
+          <w:top w:val="single" w:sz="6" w:space="12" w:color="DDDDDD"/>
+          <w:left w:val="single" w:sz="6" w:space="12" w:color="DDDDDD"/>
+          <w:bottom w:val="single" w:sz="6" w:space="12" w:color="DDDDDD"/>
+          <w:right w:val="single" w:sz="6" w:space="12" w:color="DDDDDD"/>
+        </w:pBdr>
+        <w:shd w:val="clear" w:color="auto" w:fill="F9F9F9"/>
+        <w:spacing w:line="312" w:lineRule="atLeast"/>
+        <w:rPr>
+          <w:color w:val="000000"/>
+          <w:sz w:val="21"/>
+          <w:szCs w:val="21"/>
+        </w:rPr>
+      </w:pPr>
+      <w:r>
+        <w:rPr>
+          <w:color w:val="000000"/>
+          <w:sz w:val="21"/>
+          <w:szCs w:val="21"/>
+        </w:rPr>
+        <w:t xml:space="preserve"> * @version    Release: @</w:t>
+      </w:r>
+      <w:proofErr w:type="spellStart"/>
+      <w:r>
+        <w:rPr>
+          <w:color w:val="000000"/>
+          <w:sz w:val="21"/>
+          <w:szCs w:val="21"/>
+        </w:rPr>
+        <w:t>package_version</w:t>
+      </w:r>
+      <w:proofErr w:type="spellEnd"/>
+      <w:r>
+        <w:rPr>
+          <w:color w:val="000000"/>
+          <w:sz w:val="21"/>
+          <w:szCs w:val="21"/>
+        </w:rPr>
+        <w:t>@</w:t>
+      </w:r>
+    </w:p>
+    <w:p>
+      <w:pPr>
+        <w:pStyle w:val="HTMLPreformatted"/>
+        <w:pBdr>
+          <w:top w:val="single" w:sz="6" w:space="12" w:color="DDDDDD"/>
+          <w:left w:val="single" w:sz="6" w:space="12" w:color="DDDDDD"/>
+          <w:bottom w:val="single" w:sz="6" w:space="12" w:color="DDDDDD"/>
+          <w:right w:val="single" w:sz="6" w:space="12" w:color="DDDDDD"/>
+        </w:pBdr>
+        <w:shd w:val="clear" w:color="auto" w:fill="F9F9F9"/>
+        <w:spacing w:line="312" w:lineRule="atLeast"/>
+        <w:rPr>
+          <w:color w:val="000000"/>
+          <w:sz w:val="21"/>
+          <w:szCs w:val="21"/>
+        </w:rPr>
+      </w:pPr>
+      <w:r>
+        <w:rPr>
+          <w:color w:val="000000"/>
+          <w:sz w:val="21"/>
+          <w:szCs w:val="21"/>
+        </w:rPr>
+        <w:t xml:space="preserve"> * @link       http://pear.php.net/package/PackageName</w:t>
+      </w:r>
+    </w:p>
+    <w:p>
+      <w:pPr>
+        <w:pStyle w:val="HTMLPreformatted"/>
+        <w:pBdr>
+          <w:top w:val="single" w:sz="6" w:space="12" w:color="DDDDDD"/>
+          <w:left w:val="single" w:sz="6" w:space="12" w:color="DDDDDD"/>
+          <w:bottom w:val="single" w:sz="6" w:space="12" w:color="DDDDDD"/>
+          <w:right w:val="single" w:sz="6" w:space="12" w:color="DDDDDD"/>
+        </w:pBdr>
+        <w:shd w:val="clear" w:color="auto" w:fill="F9F9F9"/>
+        <w:spacing w:line="312" w:lineRule="atLeast"/>
+        <w:rPr>
+          <w:color w:val="000000"/>
+          <w:sz w:val="21"/>
+          <w:szCs w:val="21"/>
+        </w:rPr>
+      </w:pPr>
+      <w:r>
+        <w:rPr>
+          <w:color w:val="000000"/>
+          <w:sz w:val="21"/>
+          <w:szCs w:val="21"/>
+        </w:rPr>
+        <w:t xml:space="preserve"> * @see        </w:t>
+      </w:r>
+      <w:proofErr w:type="spellStart"/>
+      <w:r>
+        <w:rPr>
+          <w:color w:val="000000"/>
+          <w:sz w:val="21"/>
+          <w:szCs w:val="21"/>
+        </w:rPr>
+        <w:t>NetOther</w:t>
+      </w:r>
+      <w:proofErr w:type="spellEnd"/>
+      <w:r>
+        <w:rPr>
+          <w:color w:val="000000"/>
+          <w:sz w:val="21"/>
+          <w:szCs w:val="21"/>
+        </w:rPr>
+        <w:t xml:space="preserve">, </w:t>
+      </w:r>
+      <w:proofErr w:type="spellStart"/>
+      <w:r>
+        <w:rPr>
+          <w:color w:val="000000"/>
+          <w:sz w:val="21"/>
+          <w:szCs w:val="21"/>
+        </w:rPr>
+        <w:t>Net_Sample</w:t>
+      </w:r>
+      <w:proofErr w:type="spellEnd"/>
+      <w:r>
+        <w:rPr>
+          <w:color w:val="000000"/>
+          <w:sz w:val="21"/>
+          <w:szCs w:val="21"/>
+        </w:rPr>
+        <w:t>::</w:t>
+      </w:r>
+      <w:proofErr w:type="spellStart"/>
+      <w:r>
+        <w:rPr>
+          <w:color w:val="000000"/>
+          <w:sz w:val="21"/>
+          <w:szCs w:val="21"/>
+        </w:rPr>
+        <w:t>Net_</w:t>
+      </w:r>
+      <w:proofErr w:type="gramStart"/>
+      <w:r>
+        <w:rPr>
+          <w:color w:val="000000"/>
+          <w:sz w:val="21"/>
+          <w:szCs w:val="21"/>
+        </w:rPr>
+        <w:t>Sample</w:t>
+      </w:r>
+      <w:proofErr w:type="spellEnd"/>
+      <w:r>
+        <w:rPr>
+          <w:color w:val="000000"/>
+          <w:sz w:val="21"/>
+          <w:szCs w:val="21"/>
+        </w:rPr>
+        <w:t>()</w:t>
+      </w:r>
+      <w:proofErr w:type="gramEnd"/>
+    </w:p>
+    <w:p>
+      <w:pPr>
+        <w:pStyle w:val="HTMLPreformatted"/>
+        <w:pBdr>
+          <w:top w:val="single" w:sz="6" w:space="12" w:color="DDDDDD"/>
+          <w:left w:val="single" w:sz="6" w:space="12" w:color="DDDDDD"/>
+          <w:bottom w:val="single" w:sz="6" w:space="12" w:color="DDDDDD"/>
+          <w:right w:val="single" w:sz="6" w:space="12" w:color="DDDDDD"/>
+        </w:pBdr>
+        <w:shd w:val="clear" w:color="auto" w:fill="F9F9F9"/>
+        <w:spacing w:line="312" w:lineRule="atLeast"/>
+        <w:rPr>
+          <w:color w:val="000000"/>
+          <w:sz w:val="21"/>
+          <w:szCs w:val="21"/>
+        </w:rPr>
+      </w:pPr>
+      <w:r>
+        <w:rPr>
+          <w:color w:val="000000"/>
+          <w:sz w:val="21"/>
+          <w:szCs w:val="21"/>
+        </w:rPr>
+        <w:t xml:space="preserve"> * @since      Class available since Release 1.2.0</w:t>
+      </w:r>
+    </w:p>
+    <w:p>
+      <w:pPr>
+        <w:pStyle w:val="HTMLPreformatted"/>
+        <w:pBdr>
+          <w:top w:val="single" w:sz="6" w:space="12" w:color="DDDDDD"/>
+          <w:left w:val="single" w:sz="6" w:space="12" w:color="DDDDDD"/>
+          <w:bottom w:val="single" w:sz="6" w:space="12" w:color="DDDDDD"/>
+          <w:right w:val="single" w:sz="6" w:space="12" w:color="DDDDDD"/>
+        </w:pBdr>
+        <w:shd w:val="clear" w:color="auto" w:fill="F9F9F9"/>
+        <w:spacing w:line="312" w:lineRule="atLeast"/>
+        <w:rPr>
+          <w:color w:val="000000"/>
+          <w:sz w:val="21"/>
+          <w:szCs w:val="21"/>
+        </w:rPr>
+      </w:pPr>
+      <w:r>
+        <w:rPr>
+          <w:color w:val="000000"/>
+          <w:sz w:val="21"/>
+          <w:szCs w:val="21"/>
+        </w:rPr>
+        <w:t xml:space="preserve"> * @deprecated Class deprecated in Release 2.0.0</w:t>
+      </w:r>
+    </w:p>
+    <w:p>
+      <w:pPr>
+        <w:pStyle w:val="HTMLPreformatted"/>
+        <w:pBdr>
+          <w:top w:val="single" w:sz="6" w:space="12" w:color="DDDDDD"/>
+          <w:left w:val="single" w:sz="6" w:space="12" w:color="DDDDDD"/>
+          <w:bottom w:val="single" w:sz="6" w:space="12" w:color="DDDDDD"/>
+          <w:right w:val="single" w:sz="6" w:space="12" w:color="DDDDDD"/>
+        </w:pBdr>
+        <w:shd w:val="clear" w:color="auto" w:fill="F9F9F9"/>
+        <w:spacing w:line="312" w:lineRule="atLeast"/>
+        <w:rPr>
+          <w:color w:val="000000"/>
+          <w:sz w:val="21"/>
+          <w:szCs w:val="21"/>
+        </w:rPr>
+      </w:pPr>
+      <w:r>
+        <w:rPr>
+          <w:color w:val="000000"/>
+          <w:sz w:val="21"/>
+          <w:szCs w:val="21"/>
+        </w:rPr>
+        <w:t xml:space="preserve"> */</w:t>
+      </w:r>
+    </w:p>
+    <w:p>
+      <w:pPr>
+        <w:pStyle w:val="HTMLPreformatted"/>
+        <w:pBdr>
+          <w:top w:val="single" w:sz="6" w:space="12" w:color="DDDDDD"/>
+          <w:left w:val="single" w:sz="6" w:space="12" w:color="DDDDDD"/>
+          <w:bottom w:val="single" w:sz="6" w:space="12" w:color="DDDDDD"/>
+          <w:right w:val="single" w:sz="6" w:space="12" w:color="DDDDDD"/>
+        </w:pBdr>
+        <w:shd w:val="clear" w:color="auto" w:fill="F9F9F9"/>
+        <w:spacing w:line="312" w:lineRule="atLeast"/>
+        <w:rPr>
+          <w:color w:val="000000"/>
+          <w:sz w:val="21"/>
+          <w:szCs w:val="21"/>
+        </w:rPr>
+      </w:pPr>
+      <w:proofErr w:type="gramStart"/>
+      <w:r>
+        <w:rPr>
+          <w:color w:val="000000"/>
+          <w:sz w:val="21"/>
+          <w:szCs w:val="21"/>
+        </w:rPr>
+        <w:t>class</w:t>
+      </w:r>
+      <w:proofErr w:type="gramEnd"/>
+      <w:r>
+        <w:rPr>
+          <w:color w:val="000000"/>
+          <w:sz w:val="21"/>
+          <w:szCs w:val="21"/>
+        </w:rPr>
+        <w:t xml:space="preserve"> foo</w:t>
+      </w:r>
+    </w:p>
+    <w:p>
+      <w:pPr>
+        <w:pStyle w:val="HTMLPreformatted"/>
+        <w:pBdr>
+          <w:top w:val="single" w:sz="6" w:space="12" w:color="DDDDDD"/>
+          <w:left w:val="single" w:sz="6" w:space="12" w:color="DDDDDD"/>
+          <w:bottom w:val="single" w:sz="6" w:space="12" w:color="DDDDDD"/>
+          <w:right w:val="single" w:sz="6" w:space="12" w:color="DDDDDD"/>
+        </w:pBdr>
+        <w:shd w:val="clear" w:color="auto" w:fill="F9F9F9"/>
+        <w:spacing w:line="312" w:lineRule="atLeast"/>
+        <w:rPr>
+          <w:color w:val="000000"/>
+          <w:sz w:val="21"/>
+          <w:szCs w:val="21"/>
+        </w:rPr>
+      </w:pPr>
+      <w:r>
+        <w:rPr>
+          <w:color w:val="000000"/>
+          <w:sz w:val="21"/>
+          <w:szCs w:val="21"/>
+        </w:rPr>
+        <w:t>{</w:t>
+      </w:r>
+    </w:p>
+    <w:p>
+      <w:pPr>
+        <w:pStyle w:val="HTMLPreformatted"/>
+        <w:pBdr>
+          <w:top w:val="single" w:sz="6" w:space="12" w:color="DDDDDD"/>
+          <w:left w:val="single" w:sz="6" w:space="12" w:color="DDDDDD"/>
+          <w:bottom w:val="single" w:sz="6" w:space="12" w:color="DDDDDD"/>
+          <w:right w:val="single" w:sz="6" w:space="12" w:color="DDDDDD"/>
+        </w:pBdr>
+        <w:shd w:val="clear" w:color="auto" w:fill="F9F9F9"/>
+        <w:spacing w:line="312" w:lineRule="atLeast"/>
+        <w:rPr>
+          <w:color w:val="000000"/>
+          <w:sz w:val="21"/>
+          <w:szCs w:val="21"/>
+        </w:rPr>
+      </w:pPr>
+      <w:r>
+        <w:rPr>
+          <w:color w:val="000000"/>
+          <w:sz w:val="21"/>
+          <w:szCs w:val="21"/>
+        </w:rPr>
+        <w:t>}</w:t>
+      </w:r>
+    </w:p>
+    <w:p>
+      <w:pPr>
+        <w:pStyle w:val="HTMLPreformatted"/>
+        <w:pBdr>
+          <w:top w:val="single" w:sz="6" w:space="12" w:color="DDDDDD"/>
+          <w:left w:val="single" w:sz="6" w:space="12" w:color="DDDDDD"/>
+          <w:bottom w:val="single" w:sz="6" w:space="12" w:color="DDDDDD"/>
+          <w:right w:val="single" w:sz="6" w:space="12" w:color="DDDDDD"/>
+        </w:pBdr>
+        <w:shd w:val="clear" w:color="auto" w:fill="F9F9F9"/>
+        <w:spacing w:line="312" w:lineRule="atLeast"/>
+        <w:rPr>
+          <w:color w:val="000000"/>
+          <w:sz w:val="21"/>
+          <w:szCs w:val="21"/>
+        </w:rPr>
+      </w:pPr>
+    </w:p>
+    <w:p>
+      <w:pPr>
+        <w:pStyle w:val="HTMLPreformatted"/>
+        <w:pBdr>
+          <w:top w:val="single" w:sz="6" w:space="12" w:color="DDDDDD"/>
+          <w:left w:val="single" w:sz="6" w:space="12" w:color="DDDDDD"/>
+          <w:bottom w:val="single" w:sz="6" w:space="12" w:color="DDDDDD"/>
+          <w:right w:val="single" w:sz="6" w:space="12" w:color="DDDDDD"/>
+        </w:pBdr>
+        <w:shd w:val="clear" w:color="auto" w:fill="F9F9F9"/>
+        <w:spacing w:line="312" w:lineRule="atLeast"/>
+        <w:rPr>
+          <w:color w:val="000000"/>
+          <w:sz w:val="21"/>
+          <w:szCs w:val="21"/>
+        </w:rPr>
+      </w:pPr>
+      <w:r>
+        <w:rPr>
+          <w:color w:val="000000"/>
+          <w:sz w:val="21"/>
+          <w:szCs w:val="21"/>
+        </w:rPr>
+        <w:t>?&gt;</w:t>
+      </w:r>
+    </w:p>
+    <w:p>
+      <w:pPr>
+        <w:rPr>
+          <w:rFonts w:ascii="Times New Roman" w:hAnsi="Times New Roman"/>
+          <w:sz w:val="22"/>
+        </w:rPr>
+      </w:pPr>
+    </w:p>
+    <w:p>
+      <w:pPr>
+        <w:rPr>
+          <w:rFonts w:ascii="Times New Roman" w:hAnsi="Times New Roman"/>
+          <w:i/>
+          <w:sz w:val="22"/>
+        </w:rPr>
+      </w:pPr>
+      <w:r>
+        <w:rPr>
+          <w:rFonts w:ascii="Times New Roman" w:hAnsi="Times New Roman"/>
+          <w:i/>
+          <w:sz w:val="22"/>
+        </w:rPr>
+        <w:t>Database conventions</w:t>
       </w:r>
     </w:p>
     <w:p>
@@ -2600,287 +6465,30 @@
           <w:rFonts w:ascii="Times New Roman" w:hAnsi="Times New Roman"/>
           <w:sz w:val="22"/>
         </w:rPr>
-        <w:t>User data should be obfuscated before being used in development</w:t>
-      </w:r>
-      <w:r>
-        <w:rPr>
-          <w:rFonts w:ascii="Times New Roman" w:hAnsi="Times New Roman"/>
-          <w:sz w:val="22"/>
-        </w:rPr>
-        <w:t xml:space="preserve"> </w:t>
-      </w:r>
-      <w:r>
-        <w:rPr>
-          <w:rFonts w:ascii="Times New Roman" w:hAnsi="Times New Roman"/>
-          <w:sz w:val="22"/>
-        </w:rPr>
-        <w:t>environments.</w:t>
-      </w:r>
-    </w:p>
-    <w:p>
-      <w:pPr>
-        <w:rPr>
-          <w:rFonts w:ascii="Times New Roman" w:hAnsi="Times New Roman"/>
-          <w:b/>
-          <w:color w:val="4F81BD" w:themeColor="accent1"/>
-          <w:sz w:val="32"/>
-          <w:szCs w:val="32"/>
-        </w:rPr>
-      </w:pPr>
-      <w:r>
-        <w:rPr>
-          <w:rFonts w:ascii="Times New Roman" w:hAnsi="Times New Roman"/>
-          <w:b/>
-          <w:color w:val="4F81BD" w:themeColor="accent1"/>
-          <w:sz w:val="32"/>
-          <w:szCs w:val="32"/>
-        </w:rPr>
-        <w:t>C</w:t>
-      </w:r>
-      <w:r>
-        <w:rPr>
-          <w:rFonts w:ascii="Times New Roman" w:hAnsi="Times New Roman"/>
-          <w:b/>
-          <w:color w:val="4F81BD" w:themeColor="accent1"/>
-          <w:sz w:val="32"/>
-          <w:szCs w:val="32"/>
-        </w:rPr>
-        <w:t>ode Documentation</w:t>
-      </w:r>
-    </w:p>
-    <w:p>
-      <w:pPr>
-        <w:rPr>
-          <w:rFonts w:ascii="Times New Roman" w:hAnsi="Times New Roman"/>
-          <w:sz w:val="22"/>
-        </w:rPr>
-      </w:pPr>
-      <w:r>
-        <w:rPr>
-          <w:rFonts w:ascii="Times New Roman" w:hAnsi="Times New Roman"/>
-          <w:sz w:val="22"/>
-        </w:rPr>
-        <w:t>Follow PHPDOC.org documentation style.</w:t>
-      </w:r>
-    </w:p>
-    <w:p>
-      <w:pPr>
-        <w:rPr>
-          <w:rFonts w:ascii="Times New Roman" w:hAnsi="Times New Roman"/>
-          <w:b/>
-          <w:szCs w:val="24"/>
-        </w:rPr>
-      </w:pPr>
-      <w:r>
-        <w:rPr>
-          <w:rFonts w:ascii="Times New Roman" w:hAnsi="Times New Roman"/>
-          <w:b/>
-          <w:szCs w:val="24"/>
-        </w:rPr>
-        <w:t>Subversion</w:t>
-      </w:r>
-    </w:p>
-    <w:p>
-      <w:pPr>
-        <w:rPr>
-          <w:rFonts w:ascii="Times New Roman" w:hAnsi="Times New Roman"/>
-          <w:sz w:val="22"/>
-        </w:rPr>
-      </w:pPr>
-      <w:r>
-        <w:rPr>
-          <w:rFonts w:ascii="Times New Roman" w:hAnsi="Times New Roman"/>
-          <w:sz w:val="22"/>
-        </w:rPr>
-        <w:t>Include comments for all commits to SVN. If you are fixing a bug, included the TICKET</w:t>
-      </w:r>
-    </w:p>
-    <w:p>
-      <w:pPr>
-        <w:rPr>
-          <w:rFonts w:ascii="Times New Roman" w:hAnsi="Times New Roman"/>
-          <w:sz w:val="22"/>
-        </w:rPr>
-      </w:pPr>
-      <w:r>
-        <w:rPr>
-          <w:rFonts w:ascii="Times New Roman" w:hAnsi="Times New Roman"/>
-          <w:sz w:val="22"/>
-        </w:rPr>
-        <w:t>ID in the Subversion Comments</w:t>
-      </w:r>
-    </w:p>
-    <w:p>
-      <w:pPr>
-        <w:rPr>
-          <w:rFonts w:ascii="Times New Roman" w:hAnsi="Times New Roman"/>
-          <w:b/>
-          <w:szCs w:val="24"/>
-        </w:rPr>
-      </w:pPr>
-      <w:r>
-        <w:rPr>
-          <w:rFonts w:ascii="Times New Roman" w:hAnsi="Times New Roman"/>
-          <w:b/>
-          <w:szCs w:val="24"/>
-        </w:rPr>
-        <w:t>TODO</w:t>
-      </w:r>
-    </w:p>
-    <w:p>
-      <w:pPr>
-        <w:rPr>
-          <w:rFonts w:ascii="Times New Roman" w:hAnsi="Times New Roman"/>
-          <w:sz w:val="22"/>
-        </w:rPr>
-      </w:pPr>
-      <w:r>
-        <w:rPr>
-          <w:rFonts w:ascii="Times New Roman" w:hAnsi="Times New Roman"/>
-          <w:sz w:val="22"/>
-        </w:rPr>
-        <w:t>Anytime you need to make comments regarding future modifications or requirement put</w:t>
-      </w:r>
-      <w:r>
-        <w:rPr>
-          <w:rFonts w:ascii="Times New Roman" w:hAnsi="Times New Roman"/>
-          <w:sz w:val="22"/>
-        </w:rPr>
-        <w:t xml:space="preserve"> </w:t>
-      </w:r>
-      <w:r>
-        <w:rPr>
-          <w:rFonts w:ascii="Times New Roman" w:hAnsi="Times New Roman"/>
-          <w:sz w:val="22"/>
-        </w:rPr>
-        <w:t>a //TODO: comments. These will show up in PHPEclipse and give us an idea of things</w:t>
-      </w:r>
-      <w:r>
-        <w:rPr>
-          <w:rFonts w:ascii="Times New Roman" w:hAnsi="Times New Roman"/>
-          <w:sz w:val="22"/>
-        </w:rPr>
-        <w:t xml:space="preserve"> </w:t>
-      </w:r>
-      <w:r>
-        <w:rPr>
-          <w:rFonts w:ascii="Times New Roman" w:hAnsi="Times New Roman"/>
-          <w:sz w:val="22"/>
-        </w:rPr>
-        <w:t xml:space="preserve">left unfinished (but functional). </w:t>
-      </w:r>
-    </w:p>
-    <w:p>
-      <w:pPr>
-        <w:rPr>
-          <w:rFonts w:ascii="Times New Roman" w:hAnsi="Times New Roman"/>
-          <w:i/>
-          <w:sz w:val="22"/>
-        </w:rPr>
-      </w:pPr>
-      <w:r>
-        <w:rPr>
-          <w:rFonts w:ascii="Times New Roman" w:hAnsi="Times New Roman"/>
-          <w:i/>
-          <w:sz w:val="22"/>
-        </w:rPr>
-        <w:t>Example:</w:t>
-      </w:r>
-    </w:p>
-    <w:p>
-      <w:pPr>
-        <w:rPr>
-          <w:rFonts w:ascii="Times New Roman" w:hAnsi="Times New Roman"/>
-          <w:sz w:val="22"/>
-        </w:rPr>
-      </w:pPr>
-      <w:r>
-        <w:rPr>
-          <w:rFonts w:ascii="Times New Roman" w:hAnsi="Times New Roman"/>
-          <w:sz w:val="22"/>
-        </w:rPr>
-        <w:t>// TODO: This code should be re-examined for increased performance</w:t>
-      </w:r>
-    </w:p>
-    <w:p>
-      <w:pPr>
-        <w:rPr>
-          <w:rFonts w:ascii="Times New Roman" w:hAnsi="Times New Roman"/>
-          <w:b/>
-          <w:szCs w:val="24"/>
-        </w:rPr>
-      </w:pPr>
-      <w:r>
-        <w:rPr>
-          <w:rFonts w:ascii="Times New Roman" w:hAnsi="Times New Roman"/>
-          <w:b/>
-          <w:szCs w:val="24"/>
-        </w:rPr>
-        <w:t>CODE CLEANUP</w:t>
-      </w:r>
-    </w:p>
-    <w:p>
-      <w:pPr>
-        <w:rPr>
-          <w:rFonts w:ascii="Times New Roman" w:hAnsi="Times New Roman"/>
-          <w:sz w:val="22"/>
-        </w:rPr>
-      </w:pPr>
-      <w:r>
-        <w:rPr>
-          <w:rFonts w:ascii="Times New Roman" w:hAnsi="Times New Roman"/>
-          <w:sz w:val="22"/>
-        </w:rPr>
-        <w:t>Where you see standard rules broken -&gt; MARK CODE WITH A TODO</w:t>
-      </w:r>
-    </w:p>
-    <w:p>
-      <w:pPr>
-        <w:rPr>
-          <w:rFonts w:ascii="Times New Roman" w:hAnsi="Times New Roman"/>
-          <w:b/>
-          <w:szCs w:val="24"/>
-        </w:rPr>
-      </w:pPr>
-      <w:r>
-        <w:rPr>
-          <w:rFonts w:ascii="Times New Roman" w:hAnsi="Times New Roman"/>
-          <w:b/>
-          <w:szCs w:val="24"/>
-        </w:rPr>
-        <w:t>PHP Comments</w:t>
-      </w:r>
-    </w:p>
-    <w:p>
-      <w:pPr>
-        <w:rPr>
-          <w:rFonts w:ascii="Times New Roman" w:hAnsi="Times New Roman"/>
-          <w:sz w:val="22"/>
-        </w:rPr>
-      </w:pPr>
-      <w:r>
-        <w:rPr>
-          <w:rFonts w:ascii="Times New Roman" w:hAnsi="Times New Roman"/>
-          <w:sz w:val="22"/>
-        </w:rPr>
-        <w:t>Use C-style (/* */) comments for multi-line statements and C++ comments (//) for single-line statements</w:t>
-      </w:r>
-    </w:p>
-    <w:p>
-      <w:pPr>
-        <w:rPr>
-          <w:rFonts w:ascii="Times New Roman" w:hAnsi="Times New Roman"/>
-          <w:i/>
-          <w:sz w:val="22"/>
-        </w:rPr>
-      </w:pPr>
-      <w:r>
-        <w:rPr>
-          <w:rFonts w:ascii="Times New Roman" w:hAnsi="Times New Roman"/>
-          <w:i/>
-          <w:sz w:val="22"/>
-        </w:rPr>
-        <w:t>Database conventions</w:t>
+        <w:t>Tables will always be named singular names for most tables, except when dealing with a clear collection.</w:t>
+      </w:r>
+      <w:r>
+        <w:rPr>
+          <w:rFonts w:ascii="Times New Roman" w:hAnsi="Times New Roman"/>
+          <w:sz w:val="22"/>
+        </w:rPr>
+        <w:t xml:space="preserve"> Thus the foreign key relationship will hold true to </w:t>
+      </w:r>
+      <w:proofErr w:type="spellStart"/>
+      <w:r>
+        <w:rPr>
+          <w:rFonts w:ascii="Times New Roman" w:hAnsi="Times New Roman"/>
+          <w:sz w:val="22"/>
+        </w:rPr>
+        <w:t>table_id</w:t>
+      </w:r>
+      <w:proofErr w:type="spellEnd"/>
+      <w:r>
+        <w:rPr>
+          <w:rFonts w:ascii="Times New Roman" w:hAnsi="Times New Roman"/>
+          <w:sz w:val="22"/>
+        </w:rPr>
+        <w:t xml:space="preserve"> form</w:t>
       </w:r>
     </w:p>
     <w:p>
@@ -2900,14 +6508,23 @@
           <w:rFonts w:ascii="Times New Roman" w:hAnsi="Times New Roman"/>
           <w:sz w:val="22"/>
         </w:rPr>
-        <w:t>Tables will always be named singular names for most tables, except when dealing with a clear collection.</w:t>
-      </w:r>
-      <w:r>
-        <w:rPr>
-          <w:rFonts w:ascii="Times New Roman" w:hAnsi="Times New Roman"/>
-          <w:sz w:val="22"/>
-        </w:rPr>
-        <w:t xml:space="preserve"> Thus the foreign key relationship will hold true to table_id form</w:t>
+        <w:t>Tables will be grouped by prefixes of primary related tables (</w:t>
+      </w:r>
+      <w:proofErr w:type="spellStart"/>
+      <w:r>
+        <w:rPr>
+          <w:rFonts w:ascii="Times New Roman" w:hAnsi="Times New Roman"/>
+          <w:sz w:val="22"/>
+        </w:rPr>
+        <w:t>itemProperties</w:t>
+      </w:r>
+      <w:proofErr w:type="spellEnd"/>
+      <w:r>
+        <w:rPr>
+          <w:rFonts w:ascii="Times New Roman" w:hAnsi="Times New Roman"/>
+          <w:sz w:val="22"/>
+        </w:rPr>
+        <w:t xml:space="preserve"> related to table item)</w:t>
       </w:r>
     </w:p>
     <w:p>
@@ -2927,7 +6544,21 @@
           <w:rFonts w:ascii="Times New Roman" w:hAnsi="Times New Roman"/>
           <w:sz w:val="22"/>
         </w:rPr>
-        <w:t>Tables will be grouped by prefixes of primary related tables (itemProperties related to table item)</w:t>
+        <w:t>Additional prefix grouping will be used for tables related to a particular functionality - "workspace", "sys" -</w:t>
+      </w:r>
+      <w:r>
+        <w:rPr>
+          <w:rFonts w:ascii="Times New Roman" w:hAnsi="Times New Roman"/>
+          <w:sz w:val="22"/>
+        </w:rPr>
+        <w:t xml:space="preserve"> </w:t>
+      </w:r>
+      <w:r>
+        <w:rPr>
+          <w:rFonts w:ascii="Times New Roman" w:hAnsi="Times New Roman"/>
+          <w:sz w:val="22"/>
+        </w:rPr>
+        <w:t>this is only because there isn't a parent table, but the tables are in fact related, but by functionality.</w:t>
       </w:r>
     </w:p>
     <w:p>
@@ -2947,7 +6578,60 @@
           <w:rFonts w:ascii="Times New Roman" w:hAnsi="Times New Roman"/>
           <w:sz w:val="22"/>
         </w:rPr>
-        <w:t>Additional prefix grouping will be used for tables related to a particular functionality - "workspace", "sys" -</w:t>
+        <w:t xml:space="preserve">Primary keys of all tables will be lowercase </w:t>
+      </w:r>
+      <w:proofErr w:type="spellStart"/>
+      <w:r>
+        <w:rPr>
+          <w:rFonts w:ascii="Times New Roman" w:hAnsi="Times New Roman"/>
+          <w:sz w:val="22"/>
+        </w:rPr>
+        <w:t>table_</w:t>
+      </w:r>
+      <w:r>
+        <w:rPr>
+          <w:rFonts w:ascii="Times New Roman" w:hAnsi="Times New Roman"/>
+          <w:sz w:val="22"/>
+        </w:rPr>
+        <w:t>id</w:t>
+      </w:r>
+      <w:proofErr w:type="spellEnd"/>
+      <w:r>
+        <w:rPr>
+          <w:rFonts w:ascii="Times New Roman" w:hAnsi="Times New Roman"/>
+          <w:sz w:val="22"/>
+        </w:rPr>
+        <w:t xml:space="preserve"> or </w:t>
+      </w:r>
+      <w:r>
+        <w:rPr>
+          <w:rFonts w:ascii="Times New Roman" w:hAnsi="Times New Roman"/>
+          <w:sz w:val="22"/>
+        </w:rPr>
+        <w:t xml:space="preserve">write off  </w:t>
+      </w:r>
+      <w:r>
+        <w:rPr>
+          <w:rFonts w:ascii="Times New Roman" w:hAnsi="Times New Roman"/>
+          <w:sz w:val="22"/>
+        </w:rPr>
+        <w:t xml:space="preserve">name </w:t>
+      </w:r>
+      <w:proofErr w:type="spellStart"/>
+      <w:r>
+        <w:rPr>
+          <w:rFonts w:ascii="Times New Roman" w:hAnsi="Times New Roman"/>
+          <w:sz w:val="22"/>
+        </w:rPr>
+        <w:t>table_id</w:t>
+      </w:r>
+      <w:proofErr w:type="spellEnd"/>
+      <w:r>
+        <w:rPr>
+          <w:rFonts w:ascii="Times New Roman" w:hAnsi="Times New Roman"/>
+          <w:sz w:val="22"/>
+        </w:rPr>
+        <w:t>, except in the case of composite keys (those will depend on</w:t>
       </w:r>
       <w:r>
         <w:rPr>
@@ -2961,7 +6645,7 @@
           <w:rFonts w:ascii="Times New Roman" w:hAnsi="Times New Roman"/>
           <w:sz w:val="22"/>
         </w:rPr>
-        <w:t>this is only because there isn't a parent table, but the tables are in fact related, but by functionality.</w:t>
+        <w:t>the combination)</w:t>
       </w:r>
     </w:p>
     <w:p>
@@ -2981,7 +6665,69 @@
           <w:rFonts w:ascii="Times New Roman" w:hAnsi="Times New Roman"/>
           <w:sz w:val="22"/>
         </w:rPr>
-        <w:t>Primary keys of all tables will be lowercase id, except in the case of composite keys (those will depend on</w:t>
+        <w:t xml:space="preserve">Foreign keys will be </w:t>
+      </w:r>
+      <w:proofErr w:type="spellStart"/>
+      <w:r>
+        <w:rPr>
+          <w:rFonts w:ascii="Times New Roman" w:hAnsi="Times New Roman"/>
+          <w:sz w:val="22"/>
+        </w:rPr>
+        <w:t>table_id</w:t>
+      </w:r>
+      <w:proofErr w:type="spellEnd"/>
+      <w:r>
+        <w:rPr>
+          <w:rFonts w:ascii="Times New Roman" w:hAnsi="Times New Roman"/>
+          <w:sz w:val="22"/>
+        </w:rPr>
+        <w:t xml:space="preserve"> (so if primary table is "site", and its primary key is "</w:t>
+      </w:r>
+      <w:proofErr w:type="spellStart"/>
+      <w:r>
+        <w:rPr>
+          <w:rFonts w:ascii="Times New Roman" w:hAnsi="Times New Roman"/>
+          <w:sz w:val="22"/>
+        </w:rPr>
+        <w:t>table_</w:t>
+      </w:r>
+      <w:r>
+        <w:rPr>
+          <w:rFonts w:ascii="Times New Roman" w:hAnsi="Times New Roman"/>
+          <w:sz w:val="22"/>
+        </w:rPr>
+        <w:t>id</w:t>
+      </w:r>
+      <w:proofErr w:type="spellEnd"/>
+      <w:r>
+        <w:rPr>
+          <w:rFonts w:ascii="Times New Roman" w:hAnsi="Times New Roman"/>
+          <w:sz w:val="22"/>
+        </w:rPr>
+        <w:t>", when "</w:t>
+      </w:r>
+      <w:proofErr w:type="spellStart"/>
+      <w:r>
+        <w:rPr>
+          <w:rFonts w:ascii="Times New Roman" w:hAnsi="Times New Roman"/>
+          <w:sz w:val="22"/>
+        </w:rPr>
+        <w:t>table_</w:t>
+      </w:r>
+      <w:r>
+        <w:rPr>
+          <w:rFonts w:ascii="Times New Roman" w:hAnsi="Times New Roman"/>
+          <w:sz w:val="22"/>
+        </w:rPr>
+        <w:t>id</w:t>
+      </w:r>
+      <w:proofErr w:type="spellEnd"/>
+      <w:r>
+        <w:rPr>
+          <w:rFonts w:ascii="Times New Roman" w:hAnsi="Times New Roman"/>
+          <w:sz w:val="22"/>
+        </w:rPr>
+        <w:t>" is referenced</w:t>
       </w:r>
       <w:r>
         <w:rPr>
@@ -2995,7 +6741,23 @@
           <w:rFonts w:ascii="Times New Roman" w:hAnsi="Times New Roman"/>
           <w:sz w:val="22"/>
         </w:rPr>
-        <w:t>the combination)</w:t>
+        <w:t>in other tables, they will reference "</w:t>
+      </w:r>
+      <w:proofErr w:type="spellStart"/>
+      <w:r>
+        <w:rPr>
+          <w:rFonts w:ascii="Times New Roman" w:hAnsi="Times New Roman"/>
+          <w:sz w:val="22"/>
+        </w:rPr>
+        <w:t>site_id</w:t>
+      </w:r>
+      <w:proofErr w:type="spellEnd"/>
+      <w:r>
+        <w:rPr>
+          <w:rFonts w:ascii="Times New Roman" w:hAnsi="Times New Roman"/>
+          <w:sz w:val="22"/>
+        </w:rPr>
+        <w:t>".</w:t>
       </w:r>
     </w:p>
     <w:p>
@@ -3015,22 +6777,42 @@
           <w:rFonts w:ascii="Times New Roman" w:hAnsi="Times New Roman"/>
           <w:sz w:val="22"/>
         </w:rPr>
-        <w:t>Foreign keys will be table_id (so if primary table is "site", and its primary key is "id", when "id" is referenced</w:t>
-      </w:r>
-      <w:r>
-        <w:rPr>
-          <w:rFonts w:ascii="Times New Roman" w:hAnsi="Times New Roman"/>
-          <w:sz w:val="22"/>
-        </w:rPr>
-        <w:t xml:space="preserve"> </w:t>
-      </w:r>
-      <w:r>
-        <w:rPr>
-          <w:rFonts w:ascii="Times New Roman" w:hAnsi="Times New Roman"/>
-          <w:sz w:val="22"/>
-        </w:rPr>
-        <w:t>in other tables, they will reference "site_id".</w:t>
-      </w:r>
+        <w:t>Attribute of table always set name start with name table_ or  write off  name table_ (example :</w:t>
+      </w:r>
+      <w:proofErr w:type="spellStart"/>
+      <w:r>
+        <w:rPr>
+          <w:rFonts w:ascii="Times New Roman" w:hAnsi="Times New Roman"/>
+          <w:sz w:val="22"/>
+        </w:rPr>
+        <w:t>u_id</w:t>
+      </w:r>
+      <w:proofErr w:type="spellEnd"/>
+      <w:r>
+        <w:rPr>
+          <w:rFonts w:ascii="Times New Roman" w:hAnsi="Times New Roman"/>
+          <w:sz w:val="22"/>
+        </w:rPr>
+        <w:t xml:space="preserve"> ( id of user), </w:t>
+      </w:r>
+      <w:proofErr w:type="spellStart"/>
+      <w:r>
+        <w:rPr>
+          <w:rFonts w:ascii="Times New Roman" w:hAnsi="Times New Roman"/>
+          <w:sz w:val="22"/>
+        </w:rPr>
+        <w:t>contact_id</w:t>
+      </w:r>
+      <w:proofErr w:type="spellEnd"/>
+      <w:r>
+        <w:rPr>
+          <w:rFonts w:ascii="Times New Roman" w:hAnsi="Times New Roman"/>
+          <w:sz w:val="22"/>
+        </w:rPr>
+        <w:t xml:space="preserve"> (id of contact)).</w:t>
+      </w:r>
+      <w:bookmarkStart w:id="0" w:name="_GoBack"/>
+      <w:bookmarkEnd w:id="0"/>
     </w:p>
     <w:p>
       <w:pPr>
@@ -3055,12 +6837,21 @@
         <w:lastRenderedPageBreak/>
         <w:t xml:space="preserve">● </w:t>
       </w:r>
-      <w:r>
-        <w:rPr>
-          <w:rFonts w:ascii="Times New Roman" w:hAnsi="Times New Roman"/>
-          <w:sz w:val="22"/>
-        </w:rPr>
-        <w:t xml:space="preserve">With few exceptions, the standards we are following are documented here: </w:t>
+      <w:proofErr w:type="gramStart"/>
+      <w:r>
+        <w:rPr>
+          <w:rFonts w:ascii="Times New Roman" w:hAnsi="Times New Roman"/>
+          <w:sz w:val="22"/>
+        </w:rPr>
+        <w:t>With</w:t>
+      </w:r>
+      <w:proofErr w:type="gramEnd"/>
+      <w:r>
+        <w:rPr>
+          <w:rFonts w:ascii="Times New Roman" w:hAnsi="Times New Roman"/>
+          <w:sz w:val="22"/>
+        </w:rPr>
+        <w:t xml:space="preserve"> few exceptions, the standards we are following are documented here: </w:t>
       </w:r>
     </w:p>
     <w:p>
@@ -3170,8 +6961,13 @@
     <w:pPr>
       <w:pStyle w:val="Header"/>
     </w:pPr>
+    <w:proofErr w:type="spellStart"/>
     <w:r>
-      <w:t>UJD_VN_Coding convention</w:t>
+      <w:t>UJD_VN_Coding</w:t>
+    </w:r>
+    <w:proofErr w:type="spellEnd"/>
+    <w:r>
+      <w:t xml:space="preserve"> convention</w:t>
     </w:r>
   </w:p>
 </w:hdr>
@@ -3192,7 +6988,7 @@
         <w:ind w:left="720" w:hanging="360"/>
       </w:pPr>
       <w:rPr>
-        <w:rFonts w:ascii="Times New Roman" w:eastAsia="ＭＳ 明朝" w:hAnsi="Times New Roman" w:cs="Times New Roman" w:hint="default"/>
+        <w:rFonts w:ascii="Times New Roman" w:eastAsia="MS Mincho" w:hAnsi="Times New Roman" w:cs="Times New Roman" w:hint="default"/>
       </w:rPr>
     </w:lvl>
     <w:lvl w:ilvl="1" w:tplc="04090003" w:tentative="1">
@@ -3305,7 +7101,7 @@
         <w:ind w:left="720" w:hanging="360"/>
       </w:pPr>
       <w:rPr>
-        <w:rFonts w:ascii="Times New Roman" w:eastAsia="ＭＳ 明朝" w:hAnsi="Times New Roman" w:cs="Times New Roman" w:hint="default"/>
+        <w:rFonts w:ascii="Times New Roman" w:eastAsia="MS Mincho" w:hAnsi="Times New Roman" w:cs="Times New Roman" w:hint="default"/>
       </w:rPr>
     </w:lvl>
     <w:lvl w:ilvl="1" w:tplc="04090003" w:tentative="1">
@@ -3575,7 +7371,7 @@
     <w:qFormat/>
     <w:rsid w:val="005C47E6"/>
     <w:rPr>
-      <w:rFonts w:ascii="Arial" w:eastAsia="ＭＳ 明朝" w:hAnsi="Arial" w:cs="Times New Roman"/>
+      <w:rFonts w:ascii="Arial" w:eastAsia="MS Mincho" w:hAnsi="Arial" w:cs="Times New Roman"/>
       <w:sz w:val="24"/>
     </w:rPr>
   </w:style>
@@ -3657,7 +7453,7 @@
     <w:semiHidden/>
     <w:rsid w:val="005C47E6"/>
     <w:rPr>
-      <w:rFonts w:ascii="Tahoma" w:eastAsia="ＭＳ 明朝" w:hAnsi="Tahoma" w:cs="Tahoma"/>
+      <w:rFonts w:ascii="Tahoma" w:eastAsia="MS Mincho" w:hAnsi="Tahoma" w:cs="Tahoma"/>
       <w:sz w:val="16"/>
       <w:szCs w:val="16"/>
     </w:rPr>
@@ -3695,7 +7491,7 @@
     <w:uiPriority w:val="99"/>
     <w:rsid w:val="00C72F7B"/>
     <w:rPr>
-      <w:rFonts w:ascii="Arial" w:eastAsia="ＭＳ 明朝" w:hAnsi="Arial" w:cs="Times New Roman"/>
+      <w:rFonts w:ascii="Arial" w:eastAsia="MS Mincho" w:hAnsi="Arial" w:cs="Times New Roman"/>
       <w:sz w:val="24"/>
     </w:rPr>
   </w:style>
@@ -3721,8 +7517,56 @@
     <w:uiPriority w:val="99"/>
     <w:rsid w:val="00C72F7B"/>
     <w:rPr>
-      <w:rFonts w:ascii="Arial" w:eastAsia="ＭＳ 明朝" w:hAnsi="Arial" w:cs="Times New Roman"/>
+      <w:rFonts w:ascii="Arial" w:eastAsia="MS Mincho" w:hAnsi="Arial" w:cs="Times New Roman"/>
       <w:sz w:val="24"/>
+    </w:rPr>
+  </w:style>
+  <w:style w:type="paragraph" w:styleId="HTMLPreformatted">
+    <w:name w:val="HTML Preformatted"/>
+    <w:basedOn w:val="Normal"/>
+    <w:link w:val="HTMLPreformattedChar"/>
+    <w:uiPriority w:val="99"/>
+    <w:semiHidden/>
+    <w:unhideWhenUsed/>
+    <w:rsid w:val="003C779D"/>
+    <w:pPr>
+      <w:tabs>
+        <w:tab w:val="left" w:pos="916"/>
+        <w:tab w:val="left" w:pos="1832"/>
+        <w:tab w:val="left" w:pos="2748"/>
+        <w:tab w:val="left" w:pos="3664"/>
+        <w:tab w:val="left" w:pos="4580"/>
+        <w:tab w:val="left" w:pos="5496"/>
+        <w:tab w:val="left" w:pos="6412"/>
+        <w:tab w:val="left" w:pos="7328"/>
+        <w:tab w:val="left" w:pos="8244"/>
+        <w:tab w:val="left" w:pos="9160"/>
+        <w:tab w:val="left" w:pos="10076"/>
+        <w:tab w:val="left" w:pos="10992"/>
+        <w:tab w:val="left" w:pos="11908"/>
+        <w:tab w:val="left" w:pos="12824"/>
+        <w:tab w:val="left" w:pos="13740"/>
+        <w:tab w:val="left" w:pos="14656"/>
+      </w:tabs>
+      <w:spacing w:after="0" w:line="240" w:lineRule="auto"/>
+    </w:pPr>
+    <w:rPr>
+      <w:rFonts w:ascii="Courier New" w:eastAsia="Times New Roman" w:hAnsi="Courier New" w:cs="Courier New"/>
+      <w:sz w:val="20"/>
+      <w:szCs w:val="20"/>
+    </w:rPr>
+  </w:style>
+  <w:style w:type="character" w:customStyle="1" w:styleId="HTMLPreformattedChar">
+    <w:name w:val="HTML Preformatted Char"/>
+    <w:basedOn w:val="DefaultParagraphFont"/>
+    <w:link w:val="HTMLPreformatted"/>
+    <w:uiPriority w:val="99"/>
+    <w:semiHidden/>
+    <w:rsid w:val="003C779D"/>
+    <w:rPr>
+      <w:rFonts w:ascii="Courier New" w:eastAsia="Times New Roman" w:hAnsi="Courier New" w:cs="Courier New"/>
+      <w:sz w:val="20"/>
+      <w:szCs w:val="20"/>
     </w:rPr>
   </w:style>
 </w:styles>
@@ -3889,7 +7733,7 @@
     <w:qFormat/>
     <w:rsid w:val="005C47E6"/>
     <w:rPr>
-      <w:rFonts w:ascii="Arial" w:eastAsia="ＭＳ 明朝" w:hAnsi="Arial" w:cs="Times New Roman"/>
+      <w:rFonts w:ascii="Arial" w:eastAsia="MS Mincho" w:hAnsi="Arial" w:cs="Times New Roman"/>
       <w:sz w:val="24"/>
     </w:rPr>
   </w:style>
@@ -3971,7 +7815,7 @@
     <w:semiHidden/>
     <w:rsid w:val="005C47E6"/>
     <w:rPr>
-      <w:rFonts w:ascii="Tahoma" w:eastAsia="ＭＳ 明朝" w:hAnsi="Tahoma" w:cs="Tahoma"/>
+      <w:rFonts w:ascii="Tahoma" w:eastAsia="MS Mincho" w:hAnsi="Tahoma" w:cs="Tahoma"/>
       <w:sz w:val="16"/>
       <w:szCs w:val="16"/>
     </w:rPr>
@@ -4009,7 +7853,7 @@
     <w:uiPriority w:val="99"/>
     <w:rsid w:val="00C72F7B"/>
     <w:rPr>
-      <w:rFonts w:ascii="Arial" w:eastAsia="ＭＳ 明朝" w:hAnsi="Arial" w:cs="Times New Roman"/>
+      <w:rFonts w:ascii="Arial" w:eastAsia="MS Mincho" w:hAnsi="Arial" w:cs="Times New Roman"/>
       <w:sz w:val="24"/>
     </w:rPr>
   </w:style>
@@ -4035,8 +7879,56 @@
     <w:uiPriority w:val="99"/>
     <w:rsid w:val="00C72F7B"/>
     <w:rPr>
-      <w:rFonts w:ascii="Arial" w:eastAsia="ＭＳ 明朝" w:hAnsi="Arial" w:cs="Times New Roman"/>
+      <w:rFonts w:ascii="Arial" w:eastAsia="MS Mincho" w:hAnsi="Arial" w:cs="Times New Roman"/>
       <w:sz w:val="24"/>
+    </w:rPr>
+  </w:style>
+  <w:style w:type="paragraph" w:styleId="HTMLPreformatted">
+    <w:name w:val="HTML Preformatted"/>
+    <w:basedOn w:val="Normal"/>
+    <w:link w:val="HTMLPreformattedChar"/>
+    <w:uiPriority w:val="99"/>
+    <w:semiHidden/>
+    <w:unhideWhenUsed/>
+    <w:rsid w:val="003C779D"/>
+    <w:pPr>
+      <w:tabs>
+        <w:tab w:val="left" w:pos="916"/>
+        <w:tab w:val="left" w:pos="1832"/>
+        <w:tab w:val="left" w:pos="2748"/>
+        <w:tab w:val="left" w:pos="3664"/>
+        <w:tab w:val="left" w:pos="4580"/>
+        <w:tab w:val="left" w:pos="5496"/>
+        <w:tab w:val="left" w:pos="6412"/>
+        <w:tab w:val="left" w:pos="7328"/>
+        <w:tab w:val="left" w:pos="8244"/>
+        <w:tab w:val="left" w:pos="9160"/>
+        <w:tab w:val="left" w:pos="10076"/>
+        <w:tab w:val="left" w:pos="10992"/>
+        <w:tab w:val="left" w:pos="11908"/>
+        <w:tab w:val="left" w:pos="12824"/>
+        <w:tab w:val="left" w:pos="13740"/>
+        <w:tab w:val="left" w:pos="14656"/>
+      </w:tabs>
+      <w:spacing w:after="0" w:line="240" w:lineRule="auto"/>
+    </w:pPr>
+    <w:rPr>
+      <w:rFonts w:ascii="Courier New" w:eastAsia="Times New Roman" w:hAnsi="Courier New" w:cs="Courier New"/>
+      <w:sz w:val="20"/>
+      <w:szCs w:val="20"/>
+    </w:rPr>
+  </w:style>
+  <w:style w:type="character" w:customStyle="1" w:styleId="HTMLPreformattedChar">
+    <w:name w:val="HTML Preformatted Char"/>
+    <w:basedOn w:val="DefaultParagraphFont"/>
+    <w:link w:val="HTMLPreformatted"/>
+    <w:uiPriority w:val="99"/>
+    <w:semiHidden/>
+    <w:rsid w:val="003C779D"/>
+    <w:rPr>
+      <w:rFonts w:ascii="Courier New" w:eastAsia="Times New Roman" w:hAnsi="Courier New" w:cs="Courier New"/>
+      <w:sz w:val="20"/>
+      <w:szCs w:val="20"/>
     </w:rPr>
   </w:style>
 </w:styles>
